--- a/raw doc/Exponentially Weighted Averages.docx
+++ b/raw doc/Exponentially Weighted Averages.docx
@@ -5,6 +5,31 @@
     <w:p>
       <w:pPr>
         <w:pStyle w:val="2"/>
+        <w:rPr>
+          <w:rStyle w:val="a4"/>
+          <w:rFonts w:ascii="Times New Roman" w:hAnsi="Times New Roman" w:cs="Times New Roman" w:hint="eastAsia"/>
+          <w:b/>
+          <w:bCs/>
+          <w:i w:val="0"/>
+          <w:iCs w:val="0"/>
+          <w:sz w:val="24"/>
+          <w:szCs w:val="24"/>
+        </w:rPr>
+      </w:pPr>
+      <w:r>
+        <w:rPr>
+          <w:rStyle w:val="a4"/>
+          <w:rFonts w:ascii="Times New Roman" w:hAnsi="Times New Roman" w:cs="Times New Roman" w:hint="eastAsia"/>
+          <w:b/>
+          <w:bCs/>
+          <w:i w:val="0"/>
+          <w:iCs w:val="0"/>
+          <w:sz w:val="24"/>
+          <w:szCs w:val="24"/>
+        </w:rPr>
+        <w:t>Exponentially</w:t>
+      </w:r>
+      <w:r>
         <w:rPr>
           <w:rStyle w:val="a4"/>
           <w:rFonts w:ascii="Times New Roman" w:hAnsi="Times New Roman" w:cs="Times New Roman"/>
@@ -15,7 +40,8 @@
           <w:sz w:val="24"/>
           <w:szCs w:val="24"/>
         </w:rPr>
-      </w:pPr>
+        <w:t xml:space="preserve"> </w:t>
+      </w:r>
       <w:r>
         <w:rPr>
           <w:rStyle w:val="a4"/>
@@ -27,7 +53,7 @@
           <w:sz w:val="24"/>
           <w:szCs w:val="24"/>
         </w:rPr>
-        <w:t>Exponentially</w:t>
+        <w:t>Weighted</w:t>
       </w:r>
       <w:r>
         <w:rPr>
@@ -53,7 +79,20 @@
           <w:sz w:val="24"/>
           <w:szCs w:val="24"/>
         </w:rPr>
-        <w:t>Weighted</w:t>
+        <w:t>Averages</w:t>
+      </w:r>
+      <w:r>
+        <w:rPr>
+          <w:rStyle w:val="a4"/>
+          <w:rFonts w:ascii="Times New Roman" w:hAnsi="Times New Roman" w:cs="Times New Roman" w:hint="eastAsia"/>
+          <w:b/>
+          <w:bCs/>
+          <w:i w:val="0"/>
+          <w:iCs w:val="0"/>
+          <w:sz w:val="24"/>
+          <w:szCs w:val="24"/>
+        </w:rPr>
+        <w:t>:</w:t>
       </w:r>
       <w:r>
         <w:rPr>
@@ -76,23 +115,48 @@
           <w:bCs/>
           <w:i w:val="0"/>
           <w:iCs w:val="0"/>
-          <w:sz w:val="24"/>
-          <w:szCs w:val="24"/>
-        </w:rPr>
-        <w:t>Averages</w:t>
+          <w:sz w:val="18"/>
+          <w:szCs w:val="18"/>
+        </w:rPr>
+        <w:t>(</w:t>
       </w:r>
       <w:r>
         <w:rPr>
           <w:rStyle w:val="a4"/>
-          <w:rFonts w:ascii="Times New Roman" w:hAnsi="Times New Roman" w:cs="Times New Roman" w:hint="eastAsia"/>
+          <w:rFonts w:ascii="Times New Roman" w:hAnsi="Times New Roman" w:cs="Times New Roman"/>
           <w:b/>
           <w:bCs/>
           <w:i w:val="0"/>
           <w:iCs w:val="0"/>
-          <w:sz w:val="24"/>
-          <w:szCs w:val="24"/>
-        </w:rPr>
-        <w:t>:</w:t>
+          <w:sz w:val="18"/>
+          <w:szCs w:val="18"/>
+        </w:rPr>
+        <w:t xml:space="preserve"> </w:t>
+      </w:r>
+      <w:hyperlink r:id="rId4" w:history="1">
+        <w:r>
+          <w:rPr>
+            <w:rStyle w:val="a5"/>
+            <w:rFonts w:ascii="Times New Roman" w:hAnsi="Times New Roman" w:cs="Times New Roman"/>
+            <w:spacing w:val="5"/>
+            <w:sz w:val="18"/>
+            <w:szCs w:val="18"/>
+          </w:rPr>
+          <w:t>https://www.youtube.com/watch?v=lAq96T8FkTw</w:t>
+        </w:r>
+      </w:hyperlink>
+      <w:r>
+        <w:rPr>
+          <w:rStyle w:val="a4"/>
+          <w:rFonts w:ascii="Times New Roman" w:hAnsi="Times New Roman" w:cs="Times New Roman"/>
+          <w:b/>
+          <w:bCs/>
+          <w:i w:val="0"/>
+          <w:iCs w:val="0"/>
+          <w:sz w:val="18"/>
+          <w:szCs w:val="18"/>
+        </w:rPr>
+        <w:t xml:space="preserve"> )</w:t>
       </w:r>
     </w:p>
     <w:p>
@@ -108,7 +172,23 @@
           <w:sz w:val="16"/>
           <w:szCs w:val="16"/>
         </w:rPr>
-        <w:t>为了理解这个概念，我们可以用一个气温的例子引入：</w:t>
+        <w:t>为了理解这个概念，我们可以用一个气温的例子引入</w:t>
+      </w:r>
+      <w:r>
+        <w:rPr>
+          <w:rFonts w:hint="eastAsia"/>
+          <w:sz w:val="16"/>
+          <w:szCs w:val="16"/>
+        </w:rPr>
+        <w:t>，记录了全年每一天的天气气温信息</w:t>
+      </w:r>
+      <w:r>
+        <w:rPr>
+          <w:rFonts w:hint="eastAsia"/>
+          <w:sz w:val="16"/>
+          <w:szCs w:val="16"/>
+        </w:rPr>
+        <w:t>：</w:t>
       </w:r>
     </w:p>
     <w:p>
@@ -126,9 +206,9 @@
           <w:szCs w:val="32"/>
         </w:rPr>
         <w:drawing>
-          <wp:inline distT="0" distB="0" distL="0" distR="0" wp14:anchorId="43BE8696" wp14:editId="6412EC2F">
-            <wp:extent cx="3615587" cy="1878227"/>
-            <wp:effectExtent l="0" t="0" r="4445" b="8255"/>
+          <wp:inline distT="0" distB="0" distL="0" distR="0" wp14:anchorId="43BE8696" wp14:editId="2D5B419F">
+            <wp:extent cx="3715503" cy="1930131"/>
+            <wp:effectExtent l="0" t="0" r="0" b="0"/>
             <wp:docPr id="4" name="图片 4" descr="图表, 散点图&#10;&#10;描述已自动生成"/>
             <wp:cNvGraphicFramePr>
               <a:graphicFrameLocks xmlns:a="http://schemas.openxmlformats.org/drawingml/2006/main" noChangeAspect="1"/>
@@ -141,7 +221,7 @@
                     <pic:cNvPicPr/>
                   </pic:nvPicPr>
                   <pic:blipFill>
-                    <a:blip r:embed="rId4"/>
+                    <a:blip r:embed="rId5"/>
                     <a:stretch>
                       <a:fillRect/>
                     </a:stretch>
@@ -149,7 +229,7 @@
                   <pic:spPr>
                     <a:xfrm>
                       <a:off x="0" y="0"/>
-                      <a:ext cx="3661088" cy="1901864"/>
+                      <a:ext cx="3765786" cy="1956252"/>
                     </a:xfrm>
                     <a:prstGeom prst="rect">
                       <a:avLst/>
@@ -219,9 +299,18 @@
     <w:p>
       <w:pPr>
         <w:rPr>
+          <w:rFonts w:hint="eastAsia"/>
+          <w:sz w:val="16"/>
+          <w:szCs w:val="16"/>
+        </w:rPr>
+      </w:pPr>
+    </w:p>
+    <w:p>
+      <w:pPr>
+        <w:rPr>
           <w:rFonts w:ascii="Times New Roman" w:eastAsiaTheme="majorEastAsia" w:hAnsi="Times New Roman" w:cs="Times New Roman"/>
-          <w:sz w:val="16"/>
-          <w:szCs w:val="16"/>
+          <w:sz w:val="20"/>
+          <w:szCs w:val="20"/>
         </w:rPr>
       </w:pPr>
       <m:oMathPara>
@@ -231,8 +320,8 @@
               <m:ctrlPr>
                 <w:rPr>
                   <w:rFonts w:ascii="Cambria Math" w:hAnsi="Cambria Math"/>
-                  <w:sz w:val="16"/>
-                  <w:szCs w:val="16"/>
+                  <w:sz w:val="20"/>
+                  <w:szCs w:val="20"/>
                 </w:rPr>
               </m:ctrlPr>
             </m:sSubPr>
@@ -240,8 +329,8 @@
               <m:r>
                 <w:rPr>
                   <w:rFonts w:ascii="Cambria Math" w:hAnsi="Cambria Math"/>
-                  <w:sz w:val="16"/>
-                  <w:szCs w:val="16"/>
+                  <w:sz w:val="20"/>
+                  <w:szCs w:val="20"/>
                 </w:rPr>
                 <m:t>V</m:t>
               </m:r>
@@ -250,8 +339,8 @@
               <m:r>
                 <w:rPr>
                   <w:rFonts w:ascii="Cambria Math" w:hAnsi="Cambria Math"/>
-                  <w:sz w:val="16"/>
-                  <w:szCs w:val="16"/>
+                  <w:sz w:val="20"/>
+                  <w:szCs w:val="20"/>
                 </w:rPr>
                 <m:t>t</m:t>
               </m:r>
@@ -260,8 +349,8 @@
           <m:r>
             <w:rPr>
               <w:rFonts w:ascii="Cambria Math" w:hAnsi="Cambria Math"/>
-              <w:sz w:val="16"/>
-              <w:szCs w:val="16"/>
+              <w:sz w:val="20"/>
+              <w:szCs w:val="20"/>
             </w:rPr>
             <m:t>=β</m:t>
           </m:r>
@@ -270,8 +359,8 @@
               <m:ctrlPr>
                 <w:rPr>
                   <w:rFonts w:ascii="Cambria Math" w:hAnsi="Cambria Math"/>
-                  <w:sz w:val="16"/>
-                  <w:szCs w:val="16"/>
+                  <w:sz w:val="20"/>
+                  <w:szCs w:val="20"/>
                 </w:rPr>
               </m:ctrlPr>
             </m:sSubPr>
@@ -279,8 +368,8 @@
               <m:r>
                 <w:rPr>
                   <w:rFonts w:ascii="Cambria Math" w:hAnsi="Cambria Math"/>
-                  <w:sz w:val="16"/>
-                  <w:szCs w:val="16"/>
+                  <w:sz w:val="20"/>
+                  <w:szCs w:val="20"/>
                 </w:rPr>
                 <m:t>V</m:t>
               </m:r>
@@ -289,8 +378,8 @@
               <m:r>
                 <w:rPr>
                   <w:rFonts w:ascii="Cambria Math" w:hAnsi="Cambria Math"/>
-                  <w:sz w:val="16"/>
-                  <w:szCs w:val="16"/>
+                  <w:sz w:val="20"/>
+                  <w:szCs w:val="20"/>
                 </w:rPr>
                 <m:t>t-1</m:t>
               </m:r>
@@ -299,8 +388,8 @@
           <m:r>
             <w:rPr>
               <w:rFonts w:ascii="Cambria Math" w:hAnsi="Cambria Math"/>
-              <w:sz w:val="16"/>
-              <w:szCs w:val="16"/>
+              <w:sz w:val="20"/>
+              <w:szCs w:val="20"/>
             </w:rPr>
             <m:t>+</m:t>
           </m:r>
@@ -310,8 +399,8 @@
                 <w:rPr>
                   <w:rFonts w:ascii="Cambria Math" w:hAnsi="Cambria Math"/>
                   <w:i/>
-                  <w:sz w:val="16"/>
-                  <w:szCs w:val="16"/>
+                  <w:sz w:val="20"/>
+                  <w:szCs w:val="20"/>
                 </w:rPr>
               </m:ctrlPr>
             </m:dPr>
@@ -319,8 +408,8 @@
               <m:r>
                 <w:rPr>
                   <w:rFonts w:ascii="Cambria Math" w:hAnsi="Cambria Math"/>
-                  <w:sz w:val="16"/>
-                  <w:szCs w:val="16"/>
+                  <w:sz w:val="20"/>
+                  <w:szCs w:val="20"/>
                 </w:rPr>
                 <m:t>1-β</m:t>
               </m:r>
@@ -331,8 +420,8 @@
               <m:ctrlPr>
                 <w:rPr>
                   <w:rFonts w:ascii="Cambria Math" w:hAnsi="Cambria Math"/>
-                  <w:sz w:val="16"/>
-                  <w:szCs w:val="16"/>
+                  <w:sz w:val="20"/>
+                  <w:szCs w:val="20"/>
                 </w:rPr>
               </m:ctrlPr>
             </m:sSubPr>
@@ -340,8 +429,8 @@
               <m:r>
                 <w:rPr>
                   <w:rFonts w:ascii="Cambria Math" w:hAnsi="Cambria Math"/>
-                  <w:sz w:val="16"/>
-                  <w:szCs w:val="16"/>
+                  <w:sz w:val="20"/>
+                  <w:szCs w:val="20"/>
                 </w:rPr>
                 <m:t>θ</m:t>
               </m:r>
@@ -350,8 +439,8 @@
               <m:r>
                 <w:rPr>
                   <w:rFonts w:ascii="Cambria Math" w:hAnsi="Cambria Math"/>
-                  <w:sz w:val="16"/>
-                  <w:szCs w:val="16"/>
+                  <w:sz w:val="20"/>
+                  <w:szCs w:val="20"/>
                 </w:rPr>
                 <m:t>t</m:t>
               </m:r>
@@ -359,6 +448,15 @@
           </m:sSub>
         </m:oMath>
       </m:oMathPara>
+    </w:p>
+    <w:p>
+      <w:pPr>
+        <w:rPr>
+          <w:rFonts w:ascii="Times New Roman" w:eastAsiaTheme="majorEastAsia" w:hAnsi="Times New Roman" w:cs="Times New Roman" w:hint="eastAsia"/>
+          <w:sz w:val="16"/>
+          <w:szCs w:val="16"/>
+        </w:rPr>
+      </w:pPr>
     </w:p>
     <w:p>
       <w:pPr>
@@ -544,22 +642,23 @@
           <w:sz w:val="16"/>
           <w:szCs w:val="16"/>
         </w:rPr>
-        <w:t>决定了这个平均值的</w:t>
-      </w:r>
-      <w:r>
-        <w:rPr>
-          <w:sz w:val="16"/>
-          <w:szCs w:val="16"/>
-        </w:rPr>
-        <w:t>window</w:t>
-      </w:r>
-      <w:r>
-        <w:rPr>
-          <w:rFonts w:hint="eastAsia"/>
-          <w:sz w:val="16"/>
-          <w:szCs w:val="16"/>
-        </w:rPr>
-        <w:t>的大小</w:t>
+        <w:t>决定了</w:t>
+      </w:r>
+      <w:r>
+        <w:rPr>
+          <w:rFonts w:hint="eastAsia"/>
+          <w:sz w:val="16"/>
+          <w:szCs w:val="16"/>
+        </w:rPr>
+        <w:t>我们观测的窗口</w:t>
+      </w:r>
+      <w:r>
+        <w:rPr>
+          <w:rFonts w:hint="eastAsia"/>
+          <w:sz w:val="16"/>
+          <w:szCs w:val="16"/>
+        </w:rPr>
+        <w:t>大小</w:t>
       </w:r>
       <w:r>
         <w:rPr>
@@ -766,8 +865,18 @@
           <w:sz w:val="16"/>
           <w:szCs w:val="16"/>
         </w:rPr>
-        <w:t xml:space="preserve"> 就可以被看作是时间点t</w:t>
-      </w:r>
+        <w:t xml:space="preserve"> 就可以被看作是时间点</w:t>
+      </w:r>
+      <m:oMath>
+        <m:r>
+          <w:rPr>
+            <w:rFonts w:ascii="Cambria Math" w:hAnsi="Cambria Math" w:hint="eastAsia"/>
+            <w:sz w:val="16"/>
+            <w:szCs w:val="16"/>
+          </w:rPr>
+          <m:t>t</m:t>
+        </m:r>
+      </m:oMath>
       <w:r>
         <w:rPr>
           <w:rFonts w:hint="eastAsia"/>
@@ -896,8 +1005,8 @@
           <w:szCs w:val="32"/>
         </w:rPr>
         <w:drawing>
-          <wp:inline distT="0" distB="0" distL="0" distR="0" wp14:anchorId="0C429C03" wp14:editId="6A3C3F44">
-            <wp:extent cx="3728184" cy="1970020"/>
+          <wp:inline distT="0" distB="0" distL="0" distR="0" wp14:anchorId="0C429C03" wp14:editId="604F057F">
+            <wp:extent cx="3404748" cy="1799112"/>
             <wp:effectExtent l="0" t="0" r="5715" b="0"/>
             <wp:docPr id="5" name="图片 5" descr="图表, 散点图&#10;&#10;描述已自动生成"/>
             <wp:cNvGraphicFramePr>
@@ -911,7 +1020,7 @@
                     <pic:cNvPicPr/>
                   </pic:nvPicPr>
                   <pic:blipFill>
-                    <a:blip r:embed="rId5"/>
+                    <a:blip r:embed="rId6"/>
                     <a:stretch>
                       <a:fillRect/>
                     </a:stretch>
@@ -919,7 +1028,7 @@
                   <pic:spPr>
                     <a:xfrm>
                       <a:off x="0" y="0"/>
-                      <a:ext cx="3759124" cy="1986369"/>
+                      <a:ext cx="3443479" cy="1819578"/>
                     </a:xfrm>
                     <a:prstGeom prst="rect">
                       <a:avLst/>
@@ -939,8 +1048,8 @@
           <w:rFonts w:ascii="Times New Roman" w:hAnsi="Times New Roman" w:cs="Times New Roman"/>
           <w:b/>
           <w:bCs/>
-          <w:sz w:val="16"/>
-          <w:szCs w:val="16"/>
+          <w:sz w:val="13"/>
+          <w:szCs w:val="13"/>
         </w:rPr>
       </w:pPr>
       <w:r>
@@ -948,8 +1057,8 @@
           <w:rFonts w:ascii="Times New Roman" w:hAnsi="Times New Roman" w:cs="Times New Roman"/>
           <w:b/>
           <w:bCs/>
-          <w:sz w:val="16"/>
-          <w:szCs w:val="16"/>
+          <w:sz w:val="13"/>
+          <w:szCs w:val="13"/>
         </w:rPr>
         <w:t xml:space="preserve">In a word, small </w:t>
       </w:r>
@@ -960,8 +1069,8 @@
           </m:rPr>
           <w:rPr>
             <w:rFonts w:ascii="Cambria Math" w:hAnsi="Cambria Math" w:cs="Times New Roman"/>
-            <w:sz w:val="16"/>
-            <w:szCs w:val="16"/>
+            <w:sz w:val="13"/>
+            <w:szCs w:val="13"/>
           </w:rPr>
           <m:t>β</m:t>
         </m:r>
@@ -971,8 +1080,8 @@
           <w:rFonts w:ascii="Times New Roman" w:hAnsi="Times New Roman" w:cs="Times New Roman"/>
           <w:b/>
           <w:bCs/>
-          <w:sz w:val="16"/>
-          <w:szCs w:val="16"/>
+          <w:sz w:val="13"/>
+          <w:szCs w:val="13"/>
         </w:rPr>
         <w:t xml:space="preserve"> means more susceptible to outlier but adapts more quickly to the latest value changes</w:t>
       </w:r>
@@ -1475,6 +1584,29 @@
       <w:spacing w:val="5"/>
     </w:rPr>
   </w:style>
+  <w:style w:type="character" w:styleId="a5">
+    <w:name w:val="Hyperlink"/>
+    <w:basedOn w:val="a0"/>
+    <w:uiPriority w:val="99"/>
+    <w:unhideWhenUsed/>
+    <w:rsid w:val="00CE547F"/>
+    <w:rPr>
+      <w:color w:val="0563C1" w:themeColor="hyperlink"/>
+      <w:u w:val="single"/>
+    </w:rPr>
+  </w:style>
+  <w:style w:type="character" w:styleId="a6">
+    <w:name w:val="Unresolved Mention"/>
+    <w:basedOn w:val="a0"/>
+    <w:uiPriority w:val="99"/>
+    <w:semiHidden/>
+    <w:unhideWhenUsed/>
+    <w:rsid w:val="00CE547F"/>
+    <w:rPr>
+      <w:color w:val="605E5C"/>
+      <w:shd w:val="clear" w:color="auto" w:fill="E1DFDD"/>
+    </w:rPr>
+  </w:style>
 </w:styles>
 </file>
 

--- a/raw doc/Exponentially Weighted Averages.docx
+++ b/raw doc/Exponentially Weighted Averages.docx
@@ -5,6 +5,18 @@
     <w:p>
       <w:pPr>
         <w:pStyle w:val="2"/>
+        <w:rPr>
+          <w:rStyle w:val="a4"/>
+          <w:rFonts w:ascii="Times New Roman" w:hAnsi="Times New Roman" w:cs="Times New Roman"/>
+          <w:b/>
+          <w:bCs/>
+          <w:i w:val="0"/>
+          <w:iCs w:val="0"/>
+          <w:sz w:val="24"/>
+          <w:szCs w:val="24"/>
+        </w:rPr>
+      </w:pPr>
+      <w:r>
         <w:rPr>
           <w:rStyle w:val="a4"/>
           <w:rFonts w:ascii="Times New Roman" w:hAnsi="Times New Roman" w:cs="Times New Roman" w:hint="eastAsia"/>
@@ -15,7 +27,21 @@
           <w:sz w:val="24"/>
           <w:szCs w:val="24"/>
         </w:rPr>
-      </w:pPr>
+        <w:t>Exponentially</w:t>
+      </w:r>
+      <w:r>
+        <w:rPr>
+          <w:rStyle w:val="a4"/>
+          <w:rFonts w:ascii="Times New Roman" w:hAnsi="Times New Roman" w:cs="Times New Roman"/>
+          <w:b/>
+          <w:bCs/>
+          <w:i w:val="0"/>
+          <w:iCs w:val="0"/>
+          <w:sz w:val="24"/>
+          <w:szCs w:val="24"/>
+        </w:rPr>
+        <w:t xml:space="preserve"> </w:t>
+      </w:r>
       <w:r>
         <w:rPr>
           <w:rStyle w:val="a4"/>
@@ -27,7 +53,7 @@
           <w:sz w:val="24"/>
           <w:szCs w:val="24"/>
         </w:rPr>
-        <w:t>Exponentially</w:t>
+        <w:t>Weighted</w:t>
       </w:r>
       <w:r>
         <w:rPr>
@@ -53,7 +79,7 @@
           <w:sz w:val="24"/>
           <w:szCs w:val="24"/>
         </w:rPr>
-        <w:t>Weighted</w:t>
+        <w:t>Averages</w:t>
       </w:r>
       <w:r>
         <w:rPr>
@@ -66,7 +92,7 @@
           <w:sz w:val="24"/>
           <w:szCs w:val="24"/>
         </w:rPr>
-        <w:t xml:space="preserve"> </w:t>
+        <w:t xml:space="preserve"> (with/without bias correction)</w:t>
       </w:r>
       <w:r>
         <w:rPr>
@@ -79,19 +105,6 @@
           <w:sz w:val="24"/>
           <w:szCs w:val="24"/>
         </w:rPr>
-        <w:t>Averages</w:t>
-      </w:r>
-      <w:r>
-        <w:rPr>
-          <w:rStyle w:val="a4"/>
-          <w:rFonts w:ascii="Times New Roman" w:hAnsi="Times New Roman" w:cs="Times New Roman" w:hint="eastAsia"/>
-          <w:b/>
-          <w:bCs/>
-          <w:i w:val="0"/>
-          <w:iCs w:val="0"/>
-          <w:sz w:val="24"/>
-          <w:szCs w:val="24"/>
-        </w:rPr>
         <w:t>:</w:t>
       </w:r>
       <w:r>
@@ -107,57 +120,6 @@
         </w:rPr>
         <w:t xml:space="preserve"> </w:t>
       </w:r>
-      <w:r>
-        <w:rPr>
-          <w:rStyle w:val="a4"/>
-          <w:rFonts w:ascii="Times New Roman" w:hAnsi="Times New Roman" w:cs="Times New Roman" w:hint="eastAsia"/>
-          <w:b/>
-          <w:bCs/>
-          <w:i w:val="0"/>
-          <w:iCs w:val="0"/>
-          <w:sz w:val="18"/>
-          <w:szCs w:val="18"/>
-        </w:rPr>
-        <w:t>(</w:t>
-      </w:r>
-      <w:r>
-        <w:rPr>
-          <w:rStyle w:val="a4"/>
-          <w:rFonts w:ascii="Times New Roman" w:hAnsi="Times New Roman" w:cs="Times New Roman"/>
-          <w:b/>
-          <w:bCs/>
-          <w:i w:val="0"/>
-          <w:iCs w:val="0"/>
-          <w:sz w:val="18"/>
-          <w:szCs w:val="18"/>
-        </w:rPr>
-        <w:t xml:space="preserve"> </w:t>
-      </w:r>
-      <w:hyperlink r:id="rId4" w:history="1">
-        <w:r>
-          <w:rPr>
-            <w:rStyle w:val="a5"/>
-            <w:rFonts w:ascii="Times New Roman" w:hAnsi="Times New Roman" w:cs="Times New Roman"/>
-            <w:spacing w:val="5"/>
-            <w:sz w:val="18"/>
-            <w:szCs w:val="18"/>
-          </w:rPr>
-          <w:t>https://www.youtube.com/watch?v=lAq96T8FkTw</w:t>
-        </w:r>
-      </w:hyperlink>
-      <w:r>
-        <w:rPr>
-          <w:rStyle w:val="a4"/>
-          <w:rFonts w:ascii="Times New Roman" w:hAnsi="Times New Roman" w:cs="Times New Roman"/>
-          <w:b/>
-          <w:bCs/>
-          <w:i w:val="0"/>
-          <w:iCs w:val="0"/>
-          <w:sz w:val="18"/>
-          <w:szCs w:val="18"/>
-        </w:rPr>
-        <w:t xml:space="preserve"> )</w:t>
-      </w:r>
     </w:p>
     <w:p>
       <w:pPr>
@@ -206,8 +168,8 @@
           <w:szCs w:val="32"/>
         </w:rPr>
         <w:drawing>
-          <wp:inline distT="0" distB="0" distL="0" distR="0" wp14:anchorId="43BE8696" wp14:editId="2D5B419F">
-            <wp:extent cx="3715503" cy="1930131"/>
+          <wp:inline distT="0" distB="0" distL="0" distR="0" wp14:anchorId="43BE8696" wp14:editId="002E7F0A">
+            <wp:extent cx="2290325" cy="1189779"/>
             <wp:effectExtent l="0" t="0" r="0" b="0"/>
             <wp:docPr id="4" name="图片 4" descr="图表, 散点图&#10;&#10;描述已自动生成"/>
             <wp:cNvGraphicFramePr>
@@ -221,7 +183,7 @@
                     <pic:cNvPicPr/>
                   </pic:nvPicPr>
                   <pic:blipFill>
-                    <a:blip r:embed="rId5"/>
+                    <a:blip r:embed="rId6"/>
                     <a:stretch>
                       <a:fillRect/>
                     </a:stretch>
@@ -229,7 +191,7 @@
                   <pic:spPr>
                     <a:xfrm>
                       <a:off x="0" y="0"/>
-                      <a:ext cx="3765786" cy="1956252"/>
+                      <a:ext cx="2335063" cy="1213019"/>
                     </a:xfrm>
                     <a:prstGeom prst="rect">
                       <a:avLst/>
@@ -299,7 +261,6 @@
     <w:p>
       <w:pPr>
         <w:rPr>
-          <w:rFonts w:hint="eastAsia"/>
           <w:sz w:val="16"/>
           <w:szCs w:val="16"/>
         </w:rPr>
@@ -452,7 +413,7 @@
     <w:p>
       <w:pPr>
         <w:rPr>
-          <w:rFonts w:ascii="Times New Roman" w:eastAsiaTheme="majorEastAsia" w:hAnsi="Times New Roman" w:cs="Times New Roman" w:hint="eastAsia"/>
+          <w:rFonts w:ascii="Times New Roman" w:eastAsiaTheme="majorEastAsia" w:hAnsi="Times New Roman" w:cs="Times New Roman"/>
           <w:sz w:val="16"/>
           <w:szCs w:val="16"/>
         </w:rPr>
@@ -1005,9 +966,9 @@
           <w:szCs w:val="32"/>
         </w:rPr>
         <w:drawing>
-          <wp:inline distT="0" distB="0" distL="0" distR="0" wp14:anchorId="0C429C03" wp14:editId="604F057F">
-            <wp:extent cx="3404748" cy="1799112"/>
-            <wp:effectExtent l="0" t="0" r="5715" b="0"/>
+          <wp:inline distT="0" distB="0" distL="0" distR="0" wp14:anchorId="0C429C03" wp14:editId="554B8522">
+            <wp:extent cx="2220686" cy="1173439"/>
+            <wp:effectExtent l="0" t="0" r="8255" b="8255"/>
             <wp:docPr id="5" name="图片 5" descr="图表, 散点图&#10;&#10;描述已自动生成"/>
             <wp:cNvGraphicFramePr>
               <a:graphicFrameLocks xmlns:a="http://schemas.openxmlformats.org/drawingml/2006/main" noChangeAspect="1"/>
@@ -1020,7 +981,7 @@
                     <pic:cNvPicPr/>
                   </pic:nvPicPr>
                   <pic:blipFill>
-                    <a:blip r:embed="rId6"/>
+                    <a:blip r:embed="rId7"/>
                     <a:stretch>
                       <a:fillRect/>
                     </a:stretch>
@@ -1028,7 +989,7 @@
                   <pic:spPr>
                     <a:xfrm>
                       <a:off x="0" y="0"/>
-                      <a:ext cx="3443479" cy="1819578"/>
+                      <a:ext cx="2261656" cy="1195088"/>
                     </a:xfrm>
                     <a:prstGeom prst="rect">
                       <a:avLst/>
@@ -1052,6 +1013,2381 @@
           <w:szCs w:val="13"/>
         </w:rPr>
       </w:pPr>
+      <w:r>
+        <w:rPr>
+          <w:rFonts w:ascii="Times New Roman" w:hAnsi="Times New Roman" w:cs="Times New Roman"/>
+          <w:b/>
+          <w:bCs/>
+          <w:noProof/>
+          <w:sz w:val="13"/>
+          <w:szCs w:val="13"/>
+        </w:rPr>
+        <mc:AlternateContent>
+          <mc:Choice Requires="wps">
+            <w:drawing>
+              <wp:anchor distT="0" distB="0" distL="114300" distR="114300" simplePos="0" relativeHeight="251659264" behindDoc="0" locked="0" layoutInCell="1" allowOverlap="1" wp14:anchorId="6E5CD8A2" wp14:editId="220D5156">
+                <wp:simplePos x="0" y="0"/>
+                <wp:positionH relativeFrom="column">
+                  <wp:posOffset>7620</wp:posOffset>
+                </wp:positionH>
+                <wp:positionV relativeFrom="paragraph">
+                  <wp:posOffset>234950</wp:posOffset>
+                </wp:positionV>
+                <wp:extent cx="5256530" cy="3268980"/>
+                <wp:effectExtent l="0" t="0" r="20320" b="26670"/>
+                <wp:wrapSquare wrapText="bothSides"/>
+                <wp:docPr id="1" name="文本框 1"/>
+                <wp:cNvGraphicFramePr/>
+                <a:graphic xmlns:a="http://schemas.openxmlformats.org/drawingml/2006/main">
+                  <a:graphicData uri="http://schemas.microsoft.com/office/word/2010/wordprocessingShape">
+                    <wps:wsp>
+                      <wps:cNvSpPr txBox="1"/>
+                      <wps:spPr>
+                        <a:xfrm>
+                          <a:off x="0" y="0"/>
+                          <a:ext cx="5256530" cy="3268980"/>
+                        </a:xfrm>
+                        <a:prstGeom prst="rect">
+                          <a:avLst/>
+                        </a:prstGeom>
+                        <a:noFill/>
+                        <a:ln w="19050" cap="flat" cmpd="sng" algn="ctr">
+                          <a:solidFill>
+                            <a:schemeClr val="dk1"/>
+                          </a:solidFill>
+                          <a:prstDash val="sysDash"/>
+                          <a:round/>
+                          <a:headEnd type="none" w="med" len="med"/>
+                          <a:tailEnd type="none" w="med" len="med"/>
+                        </a:ln>
+                      </wps:spPr>
+                      <wps:style>
+                        <a:lnRef idx="0">
+                          <a:scrgbClr r="0" g="0" b="0"/>
+                        </a:lnRef>
+                        <a:fillRef idx="0">
+                          <a:scrgbClr r="0" g="0" b="0"/>
+                        </a:fillRef>
+                        <a:effectRef idx="0">
+                          <a:scrgbClr r="0" g="0" b="0"/>
+                        </a:effectRef>
+                        <a:fontRef idx="minor">
+                          <a:schemeClr val="dk1"/>
+                        </a:fontRef>
+                      </wps:style>
+                      <wps:txbx>
+                        <w:txbxContent>
+                          <w:p>
+                            <w:pPr>
+                              <w:rPr>
+                                <w:rFonts w:ascii="Times New Roman" w:hAnsi="Times New Roman" w:cs="Times New Roman"/>
+                                <w:b/>
+                                <w:bCs/>
+                                <w:sz w:val="13"/>
+                                <w:szCs w:val="13"/>
+                              </w:rPr>
+                            </w:pPr>
+                            <w:r>
+                              <w:rPr>
+                                <w:rFonts w:ascii="Times New Roman" w:hAnsi="Times New Roman" w:cs="Times New Roman"/>
+                                <w:b/>
+                                <w:bCs/>
+                                <w:sz w:val="13"/>
+                                <w:szCs w:val="13"/>
+                              </w:rPr>
+                              <w:t>Example:</w:t>
+                            </w:r>
+                            <w:r>
+                              <w:rPr>
+                                <w:rFonts w:ascii="Times New Roman" w:hAnsi="Times New Roman" w:cs="Times New Roman"/>
+                                <w:sz w:val="13"/>
+                                <w:szCs w:val="13"/>
+                              </w:rPr>
+                              <w:t xml:space="preserve"> Let consider </w:t>
+                            </w:r>
+                            <m:oMath>
+                              <m:sSub>
+                                <m:sSubPr>
+                                  <m:ctrlPr>
+                                    <w:rPr>
+                                      <w:rFonts w:ascii="Cambria Math" w:hAnsi="Cambria Math" w:cs="Times New Roman"/>
+                                      <w:i/>
+                                      <w:sz w:val="13"/>
+                                      <w:szCs w:val="13"/>
+                                    </w:rPr>
+                                  </m:ctrlPr>
+                                </m:sSubPr>
+                                <m:e>
+                                  <m:r>
+                                    <w:rPr>
+                                      <w:rFonts w:ascii="Cambria Math" w:hAnsi="Cambria Math" w:cs="Times New Roman"/>
+                                      <w:sz w:val="13"/>
+                                      <w:szCs w:val="13"/>
+                                    </w:rPr>
+                                    <m:t>v</m:t>
+                                  </m:r>
+                                </m:e>
+                                <m:sub>
+                                  <m:r>
+                                    <w:rPr>
+                                      <w:rFonts w:ascii="Cambria Math" w:hAnsi="Cambria Math" w:cs="Times New Roman"/>
+                                      <w:sz w:val="13"/>
+                                      <w:szCs w:val="13"/>
+                                    </w:rPr>
+                                    <m:t>100</m:t>
+                                  </m:r>
+                                </m:sub>
+                              </m:sSub>
+                            </m:oMath>
+                            <w:r>
+                              <w:rPr>
+                                <w:rFonts w:ascii="Times New Roman" w:hAnsi="Times New Roman" w:cs="Times New Roman" w:hint="eastAsia"/>
+                                <w:sz w:val="13"/>
+                                <w:szCs w:val="13"/>
+                              </w:rPr>
+                              <w:t>,</w:t>
+                            </w:r>
+                            <w:r>
+                              <w:rPr>
+                                <w:rFonts w:ascii="Times New Roman" w:hAnsi="Times New Roman" w:cs="Times New Roman"/>
+                                <w:sz w:val="13"/>
+                                <w:szCs w:val="13"/>
+                              </w:rPr>
+                              <w:t xml:space="preserve"> which is the exponentially weighted average </w:t>
+                            </w:r>
+                            <w:r>
+                              <w:rPr>
+                                <w:rFonts w:ascii="Times New Roman" w:hAnsi="Times New Roman" w:cs="Times New Roman"/>
+                                <w:sz w:val="13"/>
+                                <w:szCs w:val="13"/>
+                              </w:rPr>
+                              <w:t>of the temperature on t=100</w:t>
+                            </w:r>
+                          </w:p>
+                          <w:p>
+                            <w:pPr>
+                              <w:rPr>
+                                <w:sz w:val="13"/>
+                                <w:szCs w:val="15"/>
+                              </w:rPr>
+                            </w:pPr>
+                            <m:oMathPara>
+                              <m:oMath>
+                                <m:eqArr>
+                                  <m:eqArrPr>
+                                    <m:ctrlPr>
+                                      <w:rPr>
+                                        <w:rFonts w:ascii="Cambria Math" w:hAnsi="Cambria Math"/>
+                                        <w:sz w:val="13"/>
+                                        <w:szCs w:val="15"/>
+                                      </w:rPr>
+                                    </m:ctrlPr>
+                                  </m:eqArrPr>
+                                  <m:e>
+                                    <m:r>
+                                      <w:rPr>
+                                        <w:rFonts w:ascii="Cambria Math" w:hAnsi="Cambria Math"/>
+                                        <w:sz w:val="13"/>
+                                        <w:szCs w:val="15"/>
+                                      </w:rPr>
+                                      <m:t>&amp;</m:t>
+                                    </m:r>
+                                    <m:sSub>
+                                      <m:sSubPr>
+                                        <m:ctrlPr>
+                                          <w:rPr>
+                                            <w:rFonts w:ascii="Cambria Math" w:hAnsi="Cambria Math"/>
+                                            <w:sz w:val="13"/>
+                                            <w:szCs w:val="15"/>
+                                          </w:rPr>
+                                        </m:ctrlPr>
+                                      </m:sSubPr>
+                                      <m:e>
+                                        <m:r>
+                                          <w:rPr>
+                                            <w:rFonts w:ascii="Cambria Math" w:hAnsi="Cambria Math"/>
+                                            <w:sz w:val="13"/>
+                                            <w:szCs w:val="15"/>
+                                          </w:rPr>
+                                          <m:t>v</m:t>
+                                        </m:r>
+                                      </m:e>
+                                      <m:sub>
+                                        <m:r>
+                                          <w:rPr>
+                                            <w:rFonts w:ascii="Cambria Math" w:hAnsi="Cambria Math"/>
+                                            <w:sz w:val="13"/>
+                                            <w:szCs w:val="15"/>
+                                          </w:rPr>
+                                          <m:t>100</m:t>
+                                        </m:r>
+                                      </m:sub>
+                                    </m:sSub>
+                                    <m:r>
+                                      <w:rPr>
+                                        <w:rFonts w:ascii="Cambria Math" w:hAnsi="Cambria Math"/>
+                                        <w:sz w:val="13"/>
+                                        <w:szCs w:val="15"/>
+                                      </w:rPr>
+                                      <m:t>=0.9</m:t>
+                                    </m:r>
+                                    <m:sSub>
+                                      <m:sSubPr>
+                                        <m:ctrlPr>
+                                          <w:rPr>
+                                            <w:rFonts w:ascii="Cambria Math" w:hAnsi="Cambria Math"/>
+                                            <w:sz w:val="13"/>
+                                            <w:szCs w:val="15"/>
+                                          </w:rPr>
+                                        </m:ctrlPr>
+                                      </m:sSubPr>
+                                      <m:e>
+                                        <m:r>
+                                          <w:rPr>
+                                            <w:rFonts w:ascii="Cambria Math" w:hAnsi="Cambria Math"/>
+                                            <w:sz w:val="13"/>
+                                            <w:szCs w:val="15"/>
+                                          </w:rPr>
+                                          <m:t>v</m:t>
+                                        </m:r>
+                                      </m:e>
+                                      <m:sub>
+                                        <m:r>
+                                          <w:rPr>
+                                            <w:rFonts w:ascii="Cambria Math" w:hAnsi="Cambria Math"/>
+                                            <w:sz w:val="13"/>
+                                            <w:szCs w:val="15"/>
+                                          </w:rPr>
+                                          <m:t>99</m:t>
+                                        </m:r>
+                                      </m:sub>
+                                    </m:sSub>
+                                    <m:r>
+                                      <w:rPr>
+                                        <w:rFonts w:ascii="Cambria Math" w:hAnsi="Cambria Math"/>
+                                        <w:sz w:val="13"/>
+                                        <w:szCs w:val="15"/>
+                                      </w:rPr>
+                                      <m:t>+0.1</m:t>
+                                    </m:r>
+                                    <m:sSub>
+                                      <m:sSubPr>
+                                        <m:ctrlPr>
+                                          <w:rPr>
+                                            <w:rFonts w:ascii="Cambria Math" w:hAnsi="Cambria Math"/>
+                                            <w:sz w:val="13"/>
+                                            <w:szCs w:val="15"/>
+                                          </w:rPr>
+                                        </m:ctrlPr>
+                                      </m:sSubPr>
+                                      <m:e>
+                                        <m:r>
+                                          <w:rPr>
+                                            <w:rFonts w:ascii="Cambria Math" w:hAnsi="Cambria Math"/>
+                                            <w:sz w:val="13"/>
+                                            <w:szCs w:val="15"/>
+                                          </w:rPr>
+                                          <m:t>θ</m:t>
+                                        </m:r>
+                                      </m:e>
+                                      <m:sub>
+                                        <m:r>
+                                          <w:rPr>
+                                            <w:rFonts w:ascii="Cambria Math" w:hAnsi="Cambria Math"/>
+                                            <w:sz w:val="13"/>
+                                            <w:szCs w:val="15"/>
+                                          </w:rPr>
+                                          <m:t>100</m:t>
+                                        </m:r>
+                                      </m:sub>
+                                    </m:sSub>
+                                  </m:e>
+                                  <m:e>
+                                    <m:r>
+                                      <w:rPr>
+                                        <w:rFonts w:ascii="Cambria Math" w:hAnsi="Cambria Math"/>
+                                        <w:sz w:val="13"/>
+                                        <w:szCs w:val="15"/>
+                                      </w:rPr>
+                                      <m:t>&amp;</m:t>
+                                    </m:r>
+                                    <m:sSub>
+                                      <m:sSubPr>
+                                        <m:ctrlPr>
+                                          <w:rPr>
+                                            <w:rFonts w:ascii="Cambria Math" w:hAnsi="Cambria Math"/>
+                                            <w:sz w:val="13"/>
+                                            <w:szCs w:val="15"/>
+                                          </w:rPr>
+                                        </m:ctrlPr>
+                                      </m:sSubPr>
+                                      <m:e>
+                                        <m:r>
+                                          <w:rPr>
+                                            <w:rFonts w:ascii="Cambria Math" w:hAnsi="Cambria Math"/>
+                                            <w:sz w:val="13"/>
+                                            <w:szCs w:val="15"/>
+                                          </w:rPr>
+                                          <m:t>v</m:t>
+                                        </m:r>
+                                      </m:e>
+                                      <m:sub>
+                                        <m:r>
+                                          <w:rPr>
+                                            <w:rFonts w:ascii="Cambria Math" w:hAnsi="Cambria Math"/>
+                                            <w:sz w:val="13"/>
+                                            <w:szCs w:val="15"/>
+                                          </w:rPr>
+                                          <m:t>99</m:t>
+                                        </m:r>
+                                      </m:sub>
+                                    </m:sSub>
+                                    <m:r>
+                                      <w:rPr>
+                                        <w:rFonts w:ascii="Cambria Math" w:hAnsi="Cambria Math"/>
+                                        <w:sz w:val="13"/>
+                                        <w:szCs w:val="15"/>
+                                      </w:rPr>
+                                      <m:t>=0.9</m:t>
+                                    </m:r>
+                                    <m:sSub>
+                                      <m:sSubPr>
+                                        <m:ctrlPr>
+                                          <w:rPr>
+                                            <w:rFonts w:ascii="Cambria Math" w:hAnsi="Cambria Math"/>
+                                            <w:sz w:val="13"/>
+                                            <w:szCs w:val="15"/>
+                                          </w:rPr>
+                                        </m:ctrlPr>
+                                      </m:sSubPr>
+                                      <m:e>
+                                        <m:r>
+                                          <w:rPr>
+                                            <w:rFonts w:ascii="Cambria Math" w:hAnsi="Cambria Math"/>
+                                            <w:sz w:val="13"/>
+                                            <w:szCs w:val="15"/>
+                                          </w:rPr>
+                                          <m:t>v</m:t>
+                                        </m:r>
+                                      </m:e>
+                                      <m:sub>
+                                        <m:r>
+                                          <w:rPr>
+                                            <w:rFonts w:ascii="Cambria Math" w:hAnsi="Cambria Math"/>
+                                            <w:sz w:val="13"/>
+                                            <w:szCs w:val="15"/>
+                                          </w:rPr>
+                                          <m:t>98</m:t>
+                                        </m:r>
+                                      </m:sub>
+                                    </m:sSub>
+                                    <m:r>
+                                      <w:rPr>
+                                        <w:rFonts w:ascii="Cambria Math" w:hAnsi="Cambria Math"/>
+                                        <w:sz w:val="13"/>
+                                        <w:szCs w:val="15"/>
+                                      </w:rPr>
+                                      <m:t>+0.1</m:t>
+                                    </m:r>
+                                    <m:sSub>
+                                      <m:sSubPr>
+                                        <m:ctrlPr>
+                                          <w:rPr>
+                                            <w:rFonts w:ascii="Cambria Math" w:hAnsi="Cambria Math"/>
+                                            <w:sz w:val="13"/>
+                                            <w:szCs w:val="15"/>
+                                          </w:rPr>
+                                        </m:ctrlPr>
+                                      </m:sSubPr>
+                                      <m:e>
+                                        <m:r>
+                                          <w:rPr>
+                                            <w:rFonts w:ascii="Cambria Math" w:hAnsi="Cambria Math"/>
+                                            <w:sz w:val="13"/>
+                                            <w:szCs w:val="15"/>
+                                          </w:rPr>
+                                          <m:t>θ</m:t>
+                                        </m:r>
+                                      </m:e>
+                                      <m:sub>
+                                        <m:r>
+                                          <w:rPr>
+                                            <w:rFonts w:ascii="Cambria Math" w:hAnsi="Cambria Math"/>
+                                            <w:sz w:val="13"/>
+                                            <w:szCs w:val="15"/>
+                                          </w:rPr>
+                                          <m:t>99</m:t>
+                                        </m:r>
+                                      </m:sub>
+                                    </m:sSub>
+                                  </m:e>
+                                  <m:e>
+                                    <m:r>
+                                      <w:rPr>
+                                        <w:rFonts w:ascii="Cambria Math" w:hAnsi="Cambria Math"/>
+                                        <w:sz w:val="13"/>
+                                        <w:szCs w:val="15"/>
+                                      </w:rPr>
+                                      <m:t>&amp;</m:t>
+                                    </m:r>
+                                    <m:sSub>
+                                      <m:sSubPr>
+                                        <m:ctrlPr>
+                                          <w:rPr>
+                                            <w:rFonts w:ascii="Cambria Math" w:hAnsi="Cambria Math"/>
+                                            <w:sz w:val="13"/>
+                                            <w:szCs w:val="15"/>
+                                          </w:rPr>
+                                        </m:ctrlPr>
+                                      </m:sSubPr>
+                                      <m:e>
+                                        <m:r>
+                                          <w:rPr>
+                                            <w:rFonts w:ascii="Cambria Math" w:hAnsi="Cambria Math"/>
+                                            <w:sz w:val="13"/>
+                                            <w:szCs w:val="15"/>
+                                          </w:rPr>
+                                          <m:t>v</m:t>
+                                        </m:r>
+                                      </m:e>
+                                      <m:sub>
+                                        <m:r>
+                                          <w:rPr>
+                                            <w:rFonts w:ascii="Cambria Math" w:hAnsi="Cambria Math"/>
+                                            <w:sz w:val="13"/>
+                                            <w:szCs w:val="15"/>
+                                          </w:rPr>
+                                          <m:t>98</m:t>
+                                        </m:r>
+                                      </m:sub>
+                                    </m:sSub>
+                                    <m:r>
+                                      <w:rPr>
+                                        <w:rFonts w:ascii="Cambria Math" w:hAnsi="Cambria Math"/>
+                                        <w:sz w:val="13"/>
+                                        <w:szCs w:val="15"/>
+                                      </w:rPr>
+                                      <m:t>=0.9</m:t>
+                                    </m:r>
+                                    <m:sSub>
+                                      <m:sSubPr>
+                                        <m:ctrlPr>
+                                          <w:rPr>
+                                            <w:rFonts w:ascii="Cambria Math" w:hAnsi="Cambria Math"/>
+                                            <w:sz w:val="13"/>
+                                            <w:szCs w:val="15"/>
+                                          </w:rPr>
+                                        </m:ctrlPr>
+                                      </m:sSubPr>
+                                      <m:e>
+                                        <m:r>
+                                          <w:rPr>
+                                            <w:rFonts w:ascii="Cambria Math" w:hAnsi="Cambria Math"/>
+                                            <w:sz w:val="13"/>
+                                            <w:szCs w:val="15"/>
+                                          </w:rPr>
+                                          <m:t>v</m:t>
+                                        </m:r>
+                                      </m:e>
+                                      <m:sub>
+                                        <m:r>
+                                          <w:rPr>
+                                            <w:rFonts w:ascii="Cambria Math" w:hAnsi="Cambria Math"/>
+                                            <w:sz w:val="13"/>
+                                            <w:szCs w:val="15"/>
+                                          </w:rPr>
+                                          <m:t>97</m:t>
+                                        </m:r>
+                                      </m:sub>
+                                    </m:sSub>
+                                    <m:r>
+                                      <w:rPr>
+                                        <w:rFonts w:ascii="Cambria Math" w:hAnsi="Cambria Math"/>
+                                        <w:sz w:val="13"/>
+                                        <w:szCs w:val="15"/>
+                                      </w:rPr>
+                                      <m:t>+0.1</m:t>
+                                    </m:r>
+                                    <m:sSub>
+                                      <m:sSubPr>
+                                        <m:ctrlPr>
+                                          <w:rPr>
+                                            <w:rFonts w:ascii="Cambria Math" w:hAnsi="Cambria Math"/>
+                                            <w:sz w:val="13"/>
+                                            <w:szCs w:val="15"/>
+                                          </w:rPr>
+                                        </m:ctrlPr>
+                                      </m:sSubPr>
+                                      <m:e>
+                                        <m:r>
+                                          <w:rPr>
+                                            <w:rFonts w:ascii="Cambria Math" w:hAnsi="Cambria Math"/>
+                                            <w:sz w:val="13"/>
+                                            <w:szCs w:val="15"/>
+                                          </w:rPr>
+                                          <m:t>θ</m:t>
+                                        </m:r>
+                                      </m:e>
+                                      <m:sub>
+                                        <m:r>
+                                          <w:rPr>
+                                            <w:rFonts w:ascii="Cambria Math" w:hAnsi="Cambria Math"/>
+                                            <w:sz w:val="13"/>
+                                            <w:szCs w:val="15"/>
+                                          </w:rPr>
+                                          <m:t>98</m:t>
+                                        </m:r>
+                                      </m:sub>
+                                    </m:sSub>
+                                    <m:ctrlPr>
+                                      <w:rPr>
+                                        <w:rFonts w:ascii="Cambria Math" w:eastAsia="Cambria Math" w:hAnsi="Cambria Math" w:cs="Cambria Math"/>
+                                        <w:i/>
+                                        <w:sz w:val="13"/>
+                                        <w:szCs w:val="15"/>
+                                      </w:rPr>
+                                    </m:ctrlPr>
+                                  </m:e>
+                                  <m:e>
+                                    <m:r>
+                                      <w:rPr>
+                                        <w:rFonts w:ascii="Cambria Math" w:eastAsia="Cambria Math" w:hAnsi="Cambria Math" w:cs="Cambria Math"/>
+                                        <w:sz w:val="13"/>
+                                        <w:szCs w:val="15"/>
+                                      </w:rPr>
+                                      <m:t>…</m:t>
+                                    </m:r>
+                                    <m:ctrlPr>
+                                      <w:rPr>
+                                        <w:rFonts w:ascii="Cambria Math" w:eastAsia="Cambria Math" w:hAnsi="Cambria Math" w:cs="Cambria Math"/>
+                                        <w:i/>
+                                        <w:sz w:val="13"/>
+                                        <w:szCs w:val="15"/>
+                                      </w:rPr>
+                                    </m:ctrlPr>
+                                  </m:e>
+                                  <m:e>
+                                    <m:sSub>
+                                      <m:sSubPr>
+                                        <m:ctrlPr>
+                                          <w:rPr>
+                                            <w:rFonts w:ascii="Cambria Math" w:eastAsia="Cambria Math" w:hAnsi="Cambria Math" w:cs="Cambria Math"/>
+                                            <w:i/>
+                                            <w:sz w:val="13"/>
+                                            <w:szCs w:val="15"/>
+                                          </w:rPr>
+                                        </m:ctrlPr>
+                                      </m:sSubPr>
+                                      <m:e>
+                                        <m:r>
+                                          <w:rPr>
+                                            <w:rFonts w:ascii="Cambria Math" w:eastAsia="Cambria Math" w:hAnsi="Cambria Math" w:cs="Cambria Math"/>
+                                            <w:sz w:val="13"/>
+                                            <w:szCs w:val="15"/>
+                                          </w:rPr>
+                                          <m:t>v</m:t>
+                                        </m:r>
+                                      </m:e>
+                                      <m:sub>
+                                        <m:r>
+                                          <w:rPr>
+                                            <w:rFonts w:ascii="Cambria Math" w:eastAsia="Cambria Math" w:hAnsi="Cambria Math" w:cs="Cambria Math"/>
+                                            <w:sz w:val="13"/>
+                                            <w:szCs w:val="15"/>
+                                          </w:rPr>
+                                          <m:t>o</m:t>
+                                        </m:r>
+                                      </m:sub>
+                                    </m:sSub>
+                                    <m:r>
+                                      <w:rPr>
+                                        <w:rFonts w:ascii="Cambria Math" w:eastAsia="Cambria Math" w:hAnsi="Cambria Math" w:cs="Cambria Math"/>
+                                        <w:sz w:val="13"/>
+                                        <w:szCs w:val="15"/>
+                                      </w:rPr>
+                                      <m:t>=0</m:t>
+                                    </m:r>
+                                  </m:e>
+                                </m:eqArr>
+                              </m:oMath>
+                            </m:oMathPara>
+                          </w:p>
+                          <w:p>
+                            <w:pPr>
+                              <w:rPr>
+                                <w:sz w:val="13"/>
+                                <w:szCs w:val="15"/>
+                              </w:rPr>
+                            </w:pPr>
+                            <m:oMathPara>
+                              <m:oMath>
+                                <m:sSub>
+                                  <m:sSubPr>
+                                    <m:ctrlPr>
+                                      <w:rPr>
+                                        <w:rFonts w:ascii="Cambria Math" w:hAnsi="Cambria Math"/>
+                                        <w:i/>
+                                        <w:sz w:val="13"/>
+                                        <w:szCs w:val="15"/>
+                                      </w:rPr>
+                                    </m:ctrlPr>
+                                  </m:sSubPr>
+                                  <m:e>
+                                    <m:r>
+                                      <w:rPr>
+                                        <w:rFonts w:ascii="Cambria Math" w:hAnsi="Cambria Math"/>
+                                        <w:sz w:val="13"/>
+                                        <w:szCs w:val="15"/>
+                                      </w:rPr>
+                                      <m:t>v</m:t>
+                                    </m:r>
+                                  </m:e>
+                                  <m:sub>
+                                    <m:r>
+                                      <w:rPr>
+                                        <w:rFonts w:ascii="Cambria Math" w:hAnsi="Cambria Math"/>
+                                        <w:sz w:val="13"/>
+                                        <w:szCs w:val="15"/>
+                                      </w:rPr>
+                                      <m:t>100</m:t>
+                                    </m:r>
+                                  </m:sub>
+                                </m:sSub>
+                                <m:r>
+                                  <w:rPr>
+                                    <w:rFonts w:ascii="Cambria Math" w:hAnsi="Cambria Math"/>
+                                    <w:sz w:val="13"/>
+                                    <w:szCs w:val="15"/>
+                                  </w:rPr>
+                                  <m:t>=0.1</m:t>
+                                </m:r>
+                                <m:sSub>
+                                  <m:sSubPr>
+                                    <m:ctrlPr>
+                                      <w:rPr>
+                                        <w:rFonts w:ascii="Cambria Math" w:hAnsi="Cambria Math"/>
+                                        <w:sz w:val="13"/>
+                                        <w:szCs w:val="15"/>
+                                      </w:rPr>
+                                    </m:ctrlPr>
+                                  </m:sSubPr>
+                                  <m:e>
+                                    <m:r>
+                                      <w:rPr>
+                                        <w:rFonts w:ascii="Cambria Math" w:hAnsi="Cambria Math"/>
+                                        <w:sz w:val="13"/>
+                                        <w:szCs w:val="15"/>
+                                      </w:rPr>
+                                      <m:t>θ</m:t>
+                                    </m:r>
+                                  </m:e>
+                                  <m:sub>
+                                    <m:r>
+                                      <w:rPr>
+                                        <w:rFonts w:ascii="Cambria Math" w:hAnsi="Cambria Math"/>
+                                        <w:sz w:val="13"/>
+                                        <w:szCs w:val="15"/>
+                                      </w:rPr>
+                                      <m:t>100</m:t>
+                                    </m:r>
+                                  </m:sub>
+                                </m:sSub>
+                                <m:r>
+                                  <w:rPr>
+                                    <w:rFonts w:ascii="Cambria Math" w:hAnsi="Cambria Math"/>
+                                    <w:sz w:val="13"/>
+                                    <w:szCs w:val="15"/>
+                                  </w:rPr>
+                                  <m:t>+0.1×</m:t>
+                                </m:r>
+                                <m:r>
+                                  <w:rPr>
+                                    <w:rFonts w:ascii="Cambria Math" w:hAnsi="Cambria Math"/>
+                                    <w:sz w:val="13"/>
+                                    <w:szCs w:val="15"/>
+                                  </w:rPr>
+                                  <m:t>(</m:t>
+                                </m:r>
+                                <m:r>
+                                  <w:rPr>
+                                    <w:rFonts w:ascii="Cambria Math" w:hAnsi="Cambria Math"/>
+                                    <w:sz w:val="13"/>
+                                    <w:szCs w:val="15"/>
+                                  </w:rPr>
+                                  <m:t>0.9</m:t>
+                                </m:r>
+                                <m:r>
+                                  <w:rPr>
+                                    <w:rFonts w:ascii="Cambria Math" w:hAnsi="Cambria Math"/>
+                                    <w:sz w:val="13"/>
+                                    <w:szCs w:val="15"/>
+                                  </w:rPr>
+                                  <m:t>)</m:t>
+                                </m:r>
+                                <m:sSub>
+                                  <m:sSubPr>
+                                    <m:ctrlPr>
+                                      <w:rPr>
+                                        <w:rFonts w:ascii="Cambria Math" w:hAnsi="Cambria Math"/>
+                                        <w:sz w:val="13"/>
+                                        <w:szCs w:val="15"/>
+                                      </w:rPr>
+                                    </m:ctrlPr>
+                                  </m:sSubPr>
+                                  <m:e>
+                                    <m:r>
+                                      <w:rPr>
+                                        <w:rFonts w:ascii="Cambria Math" w:hAnsi="Cambria Math"/>
+                                        <w:sz w:val="13"/>
+                                        <w:szCs w:val="15"/>
+                                      </w:rPr>
+                                      <m:t>θ</m:t>
+                                    </m:r>
+                                  </m:e>
+                                  <m:sub>
+                                    <m:r>
+                                      <w:rPr>
+                                        <w:rFonts w:ascii="Cambria Math" w:hAnsi="Cambria Math"/>
+                                        <w:sz w:val="13"/>
+                                        <w:szCs w:val="15"/>
+                                      </w:rPr>
+                                      <m:t>99</m:t>
+                                    </m:r>
+                                  </m:sub>
+                                </m:sSub>
+                                <m:r>
+                                  <w:rPr>
+                                    <w:rFonts w:ascii="Cambria Math" w:hAnsi="Cambria Math"/>
+                                    <w:sz w:val="13"/>
+                                    <w:szCs w:val="15"/>
+                                  </w:rPr>
+                                  <m:t>+0.1(0.9</m:t>
+                                </m:r>
+                                <m:sSup>
+                                  <m:sSupPr>
+                                    <m:ctrlPr>
+                                      <w:rPr>
+                                        <w:rFonts w:ascii="Cambria Math" w:hAnsi="Cambria Math"/>
+                                        <w:sz w:val="13"/>
+                                        <w:szCs w:val="15"/>
+                                      </w:rPr>
+                                    </m:ctrlPr>
+                                  </m:sSupPr>
+                                  <m:e>
+                                    <m:r>
+                                      <w:rPr>
+                                        <w:rFonts w:ascii="Cambria Math" w:hAnsi="Cambria Math"/>
+                                        <w:sz w:val="13"/>
+                                        <w:szCs w:val="15"/>
+                                      </w:rPr>
+                                      <m:t>)</m:t>
+                                    </m:r>
+                                  </m:e>
+                                  <m:sup>
+                                    <m:r>
+                                      <w:rPr>
+                                        <w:rFonts w:ascii="Cambria Math" w:hAnsi="Cambria Math"/>
+                                        <w:sz w:val="13"/>
+                                        <w:szCs w:val="15"/>
+                                      </w:rPr>
+                                      <m:t>2</m:t>
+                                    </m:r>
+                                  </m:sup>
+                                </m:sSup>
+                                <m:sSub>
+                                  <m:sSubPr>
+                                    <m:ctrlPr>
+                                      <w:rPr>
+                                        <w:rFonts w:ascii="Cambria Math" w:hAnsi="Cambria Math"/>
+                                        <w:sz w:val="13"/>
+                                        <w:szCs w:val="15"/>
+                                      </w:rPr>
+                                    </m:ctrlPr>
+                                  </m:sSubPr>
+                                  <m:e>
+                                    <m:r>
+                                      <w:rPr>
+                                        <w:rFonts w:ascii="Cambria Math" w:hAnsi="Cambria Math"/>
+                                        <w:sz w:val="13"/>
+                                        <w:szCs w:val="15"/>
+                                      </w:rPr>
+                                      <m:t>θ</m:t>
+                                    </m:r>
+                                  </m:e>
+                                  <m:sub>
+                                    <m:r>
+                                      <w:rPr>
+                                        <w:rFonts w:ascii="Cambria Math" w:hAnsi="Cambria Math"/>
+                                        <w:sz w:val="13"/>
+                                        <w:szCs w:val="15"/>
+                                      </w:rPr>
+                                      <m:t>98</m:t>
+                                    </m:r>
+                                  </m:sub>
+                                </m:sSub>
+                                <m:r>
+                                  <w:rPr>
+                                    <w:rFonts w:ascii="Cambria Math" w:hAnsi="Cambria Math"/>
+                                    <w:sz w:val="13"/>
+                                    <w:szCs w:val="15"/>
+                                  </w:rPr>
+                                  <m:t>+0.1(0.9</m:t>
+                                </m:r>
+                                <m:sSup>
+                                  <m:sSupPr>
+                                    <m:ctrlPr>
+                                      <w:rPr>
+                                        <w:rFonts w:ascii="Cambria Math" w:hAnsi="Cambria Math"/>
+                                        <w:sz w:val="13"/>
+                                        <w:szCs w:val="15"/>
+                                      </w:rPr>
+                                    </m:ctrlPr>
+                                  </m:sSupPr>
+                                  <m:e>
+                                    <m:r>
+                                      <w:rPr>
+                                        <w:rFonts w:ascii="Cambria Math" w:hAnsi="Cambria Math"/>
+                                        <w:sz w:val="13"/>
+                                        <w:szCs w:val="15"/>
+                                      </w:rPr>
+                                      <m:t>)</m:t>
+                                    </m:r>
+                                  </m:e>
+                                  <m:sup>
+                                    <m:r>
+                                      <w:rPr>
+                                        <w:rFonts w:ascii="Cambria Math" w:hAnsi="Cambria Math"/>
+                                        <w:sz w:val="13"/>
+                                        <w:szCs w:val="15"/>
+                                      </w:rPr>
+                                      <m:t>3</m:t>
+                                    </m:r>
+                                  </m:sup>
+                                </m:sSup>
+                                <m:sSub>
+                                  <m:sSubPr>
+                                    <m:ctrlPr>
+                                      <w:rPr>
+                                        <w:rFonts w:ascii="Cambria Math" w:hAnsi="Cambria Math"/>
+                                        <w:sz w:val="13"/>
+                                        <w:szCs w:val="15"/>
+                                      </w:rPr>
+                                    </m:ctrlPr>
+                                  </m:sSubPr>
+                                  <m:e>
+                                    <m:r>
+                                      <w:rPr>
+                                        <w:rFonts w:ascii="Cambria Math" w:hAnsi="Cambria Math"/>
+                                        <w:sz w:val="13"/>
+                                        <w:szCs w:val="15"/>
+                                      </w:rPr>
+                                      <m:t>θ</m:t>
+                                    </m:r>
+                                  </m:e>
+                                  <m:sub>
+                                    <m:r>
+                                      <w:rPr>
+                                        <w:rFonts w:ascii="Cambria Math" w:hAnsi="Cambria Math"/>
+                                        <w:sz w:val="13"/>
+                                        <w:szCs w:val="15"/>
+                                      </w:rPr>
+                                      <m:t>97</m:t>
+                                    </m:r>
+                                  </m:sub>
+                                </m:sSub>
+                                <m:r>
+                                  <w:rPr>
+                                    <w:rFonts w:ascii="Cambria Math" w:hAnsi="Cambria Math"/>
+                                    <w:sz w:val="13"/>
+                                    <w:szCs w:val="15"/>
+                                  </w:rPr>
+                                  <m:t>+0.1(09</m:t>
+                                </m:r>
+                                <m:sSup>
+                                  <m:sSupPr>
+                                    <m:ctrlPr>
+                                      <w:rPr>
+                                        <w:rFonts w:ascii="Cambria Math" w:hAnsi="Cambria Math"/>
+                                        <w:sz w:val="13"/>
+                                        <w:szCs w:val="15"/>
+                                      </w:rPr>
+                                    </m:ctrlPr>
+                                  </m:sSupPr>
+                                  <m:e>
+                                    <m:r>
+                                      <w:rPr>
+                                        <w:rFonts w:ascii="Cambria Math" w:hAnsi="Cambria Math"/>
+                                        <w:sz w:val="13"/>
+                                        <w:szCs w:val="15"/>
+                                      </w:rPr>
+                                      <m:t>)</m:t>
+                                    </m:r>
+                                  </m:e>
+                                  <m:sup>
+                                    <m:r>
+                                      <w:rPr>
+                                        <w:rFonts w:ascii="Cambria Math" w:hAnsi="Cambria Math"/>
+                                        <w:sz w:val="13"/>
+                                        <w:szCs w:val="15"/>
+                                      </w:rPr>
+                                      <m:t>4</m:t>
+                                    </m:r>
+                                  </m:sup>
+                                </m:sSup>
+                                <m:sSub>
+                                  <m:sSubPr>
+                                    <m:ctrlPr>
+                                      <w:rPr>
+                                        <w:rFonts w:ascii="Cambria Math" w:hAnsi="Cambria Math"/>
+                                        <w:sz w:val="13"/>
+                                        <w:szCs w:val="15"/>
+                                      </w:rPr>
+                                    </m:ctrlPr>
+                                  </m:sSubPr>
+                                  <m:e>
+                                    <m:r>
+                                      <w:rPr>
+                                        <w:rFonts w:ascii="Cambria Math" w:hAnsi="Cambria Math"/>
+                                        <w:sz w:val="13"/>
+                                        <w:szCs w:val="15"/>
+                                      </w:rPr>
+                                      <m:t>θ</m:t>
+                                    </m:r>
+                                  </m:e>
+                                  <m:sub>
+                                    <m:r>
+                                      <w:rPr>
+                                        <w:rFonts w:ascii="Cambria Math" w:hAnsi="Cambria Math"/>
+                                        <w:sz w:val="13"/>
+                                        <w:szCs w:val="15"/>
+                                      </w:rPr>
+                                      <m:t>96</m:t>
+                                    </m:r>
+                                  </m:sub>
+                                </m:sSub>
+                                <m:r>
+                                  <w:rPr>
+                                    <w:rFonts w:ascii="Cambria Math" w:hAnsi="Cambria Math"/>
+                                    <w:sz w:val="13"/>
+                                    <w:szCs w:val="15"/>
+                                  </w:rPr>
+                                  <m:t>+…</m:t>
+                                </m:r>
+                              </m:oMath>
+                            </m:oMathPara>
+                          </w:p>
+                          <w:p>
+                            <w:pPr>
+                              <w:rPr>
+                                <w:rFonts w:ascii="Times New Roman" w:hAnsi="Times New Roman" w:cs="Times New Roman" w:hint="eastAsia"/>
+                                <w:sz w:val="13"/>
+                                <w:szCs w:val="13"/>
+                              </w:rPr>
+                            </w:pPr>
+                            <w:r>
+                              <w:rPr>
+                                <w:rFonts w:ascii="Times New Roman" w:hAnsi="Times New Roman" w:cs="Times New Roman"/>
+                                <w:sz w:val="13"/>
+                                <w:szCs w:val="13"/>
+                              </w:rPr>
+                              <w:t>It is ta</w:t>
+                            </w:r>
+                            <w:r>
+                              <w:rPr>
+                                <w:rFonts w:ascii="Times New Roman" w:hAnsi="Times New Roman" w:cs="Times New Roman"/>
+                                <w:sz w:val="13"/>
+                                <w:szCs w:val="13"/>
+                              </w:rPr>
+                              <w:t>king the daily temperature multiplying with an exponentially decaying function and then summing it up.</w:t>
+                            </w:r>
+                          </w:p>
+                          <w:p>
+                            <w:pPr>
+                              <w:jc w:val="center"/>
+                              <w:rPr>
+                                <w:sz w:val="15"/>
+                                <w:szCs w:val="16"/>
+                              </w:rPr>
+                            </w:pPr>
+                            <w:r>
+                              <w:rPr>
+                                <w:noProof/>
+                              </w:rPr>
+                              <w:drawing>
+                                <wp:inline distT="0" distB="0" distL="0" distR="0" wp14:anchorId="02A2275A" wp14:editId="5CF302C2">
+                                  <wp:extent cx="1360639" cy="1376896"/>
+                                  <wp:effectExtent l="0" t="0" r="0" b="0"/>
+                                  <wp:docPr id="2" name="图片 2" descr="白板上的文字&#10;&#10;描述已自动生成"/>
+                                  <wp:cNvGraphicFramePr>
+                                    <a:graphicFrameLocks xmlns:a="http://schemas.openxmlformats.org/drawingml/2006/main" noChangeAspect="1"/>
+                                  </wp:cNvGraphicFramePr>
+                                  <a:graphic xmlns:a="http://schemas.openxmlformats.org/drawingml/2006/main">
+                                    <a:graphicData uri="http://schemas.openxmlformats.org/drawingml/2006/picture">
+                                      <pic:pic xmlns:pic="http://schemas.openxmlformats.org/drawingml/2006/picture">
+                                        <pic:nvPicPr>
+                                          <pic:cNvPr id="2" name="图片 2" descr="白板上的文字&#10;&#10;描述已自动生成"/>
+                                          <pic:cNvPicPr/>
+                                        </pic:nvPicPr>
+                                        <pic:blipFill>
+                                          <a:blip r:embed="rId8"/>
+                                          <a:stretch>
+                                            <a:fillRect/>
+                                          </a:stretch>
+                                        </pic:blipFill>
+                                        <pic:spPr>
+                                          <a:xfrm>
+                                            <a:off x="0" y="0"/>
+                                            <a:ext cx="1371848" cy="1388239"/>
+                                          </a:xfrm>
+                                          <a:prstGeom prst="rect">
+                                            <a:avLst/>
+                                          </a:prstGeom>
+                                        </pic:spPr>
+                                      </pic:pic>
+                                    </a:graphicData>
+                                  </a:graphic>
+                                </wp:inline>
+                              </w:drawing>
+                            </w:r>
+                          </w:p>
+                          <w:p>
+                            <w:pPr>
+                              <w:jc w:val="center"/>
+                              <w:rPr>
+                                <w:rFonts w:hint="eastAsia"/>
+                                <w:sz w:val="15"/>
+                                <w:szCs w:val="16"/>
+                              </w:rPr>
+                            </w:pPr>
+                          </w:p>
+                          <w:p>
+                            <w:pPr>
+                              <w:jc w:val="center"/>
+                              <w:rPr>
+                                <w:rFonts w:hint="eastAsia"/>
+                                <w:sz w:val="15"/>
+                                <w:szCs w:val="16"/>
+                              </w:rPr>
+                            </w:pPr>
+                            <m:oMathPara>
+                              <m:oMath>
+                                <m:r>
+                                  <w:rPr>
+                                    <w:rFonts w:ascii="Cambria Math" w:hAnsi="Cambria Math" w:cs="Times New Roman"/>
+                                    <w:sz w:val="13"/>
+                                    <w:szCs w:val="13"/>
+                                  </w:rPr>
+                                  <m:t xml:space="preserve">And,  </m:t>
+                                </m:r>
+                                <m:sSup>
+                                  <m:sSupPr>
+                                    <m:ctrlPr>
+                                      <w:rPr>
+                                        <w:rFonts w:ascii="Cambria Math" w:hAnsi="Cambria Math" w:cs="Times New Roman"/>
+                                        <w:sz w:val="13"/>
+                                        <w:szCs w:val="13"/>
+                                      </w:rPr>
+                                    </m:ctrlPr>
+                                  </m:sSupPr>
+                                  <m:e>
+                                    <m:r>
+                                      <m:rPr>
+                                        <m:sty m:val="p"/>
+                                      </m:rPr>
+                                      <w:rPr>
+                                        <w:rFonts w:ascii="Cambria Math" w:hAnsi="Cambria Math" w:cs="Times New Roman"/>
+                                        <w:sz w:val="13"/>
+                                        <w:szCs w:val="13"/>
+                                      </w:rPr>
+                                      <m:t>0.9</m:t>
+                                    </m:r>
+                                  </m:e>
+                                  <m:sup>
+                                    <m:r>
+                                      <m:rPr>
+                                        <m:sty m:val="p"/>
+                                      </m:rPr>
+                                      <w:rPr>
+                                        <w:rFonts w:ascii="Cambria Math" w:hAnsi="Cambria Math" w:cs="Times New Roman"/>
+                                        <w:sz w:val="13"/>
+                                        <w:szCs w:val="13"/>
+                                      </w:rPr>
+                                      <m:t>10</m:t>
+                                    </m:r>
+                                  </m:sup>
+                                </m:sSup>
+                                <m:r>
+                                  <m:rPr>
+                                    <m:sty m:val="p"/>
+                                  </m:rPr>
+                                  <w:rPr>
+                                    <w:rFonts w:ascii="Cambria Math" w:hAnsi="Cambria Math" w:cs="Times New Roman"/>
+                                    <w:sz w:val="13"/>
+                                    <w:szCs w:val="13"/>
+                                  </w:rPr>
+                                  <m:t>≈0.35≈</m:t>
+                                </m:r>
+                                <m:f>
+                                  <m:fPr>
+                                    <m:ctrlPr>
+                                      <w:rPr>
+                                        <w:rFonts w:ascii="Cambria Math" w:hAnsi="Cambria Math" w:cs="Times New Roman"/>
+                                        <w:sz w:val="13"/>
+                                        <w:szCs w:val="13"/>
+                                      </w:rPr>
+                                    </m:ctrlPr>
+                                  </m:fPr>
+                                  <m:num>
+                                    <m:r>
+                                      <m:rPr>
+                                        <m:sty m:val="p"/>
+                                      </m:rPr>
+                                      <w:rPr>
+                                        <w:rFonts w:ascii="Cambria Math" w:hAnsi="Cambria Math" w:cs="Times New Roman"/>
+                                        <w:sz w:val="13"/>
+                                        <w:szCs w:val="13"/>
+                                      </w:rPr>
+                                      <m:t>1</m:t>
+                                    </m:r>
+                                  </m:num>
+                                  <m:den>
+                                    <m:r>
+                                      <w:rPr>
+                                        <w:rFonts w:ascii="Cambria Math" w:hAnsi="Cambria Math" w:cs="Times New Roman"/>
+                                        <w:sz w:val="13"/>
+                                        <w:szCs w:val="13"/>
+                                      </w:rPr>
+                                      <m:t>e</m:t>
+                                    </m:r>
+                                  </m:den>
+                                </m:f>
+                              </m:oMath>
+                            </m:oMathPara>
+                          </w:p>
+                          <w:p>
+                            <w:pPr>
+                              <w:rPr>
+                                <w:rFonts w:ascii="Times New Roman" w:hAnsi="Times New Roman" w:cs="Times New Roman" w:hint="eastAsia"/>
+                                <w:sz w:val="13"/>
+                                <w:szCs w:val="13"/>
+                              </w:rPr>
+                            </w:pPr>
+                            <w:r>
+                              <w:rPr>
+                                <w:rFonts w:ascii="Times New Roman" w:hAnsi="Times New Roman" w:cs="Times New Roman"/>
+                                <w:sz w:val="13"/>
+                                <w:szCs w:val="13"/>
+                              </w:rPr>
+                              <w:t>That is why, with</w:t>
+                            </w:r>
+                            <w:r>
+                              <w:rPr>
+                                <w:rFonts w:ascii="Times New Roman" w:hAnsi="Times New Roman" w:cs="Times New Roman"/>
+                                <w:sz w:val="13"/>
+                                <w:szCs w:val="13"/>
+                              </w:rPr>
+                              <w:t xml:space="preserve"> </w:t>
+                            </w:r>
+                            <m:oMath>
+                              <m:r>
+                                <w:rPr>
+                                  <w:rFonts w:ascii="Cambria Math" w:hAnsi="Cambria Math" w:cs="Times New Roman"/>
+                                  <w:sz w:val="13"/>
+                                  <w:szCs w:val="13"/>
+                                </w:rPr>
+                                <m:t xml:space="preserve">β </m:t>
+                              </m:r>
+                            </m:oMath>
+                            <w:r>
+                              <w:rPr>
+                                <w:rFonts w:ascii="Times New Roman" w:hAnsi="Times New Roman" w:cs="Times New Roman"/>
+                                <w:sz w:val="13"/>
+                                <w:szCs w:val="13"/>
+                              </w:rPr>
+                              <w:t>equal to 0.9, a weighted average has a window size of roughly 10</w:t>
+                            </w:r>
+                            <w:r>
+                              <w:rPr>
+                                <w:rFonts w:ascii="Times New Roman" w:hAnsi="Times New Roman" w:cs="Times New Roman"/>
+                                <w:sz w:val="13"/>
+                                <w:szCs w:val="13"/>
+                              </w:rPr>
+                              <w:t>.</w:t>
+                            </w:r>
+                          </w:p>
+                        </w:txbxContent>
+                      </wps:txbx>
+                      <wps:bodyPr rot="0" spcFirstLastPara="0" vertOverflow="overflow" horzOverflow="overflow" vert="horz" wrap="square" lIns="91440" tIns="45720" rIns="91440" bIns="45720" numCol="1" spcCol="0" rtlCol="0" fromWordArt="0" anchor="t" anchorCtr="0" forceAA="0" compatLnSpc="1">
+                        <a:prstTxWarp prst="textNoShape">
+                          <a:avLst/>
+                        </a:prstTxWarp>
+                        <a:noAutofit/>
+                      </wps:bodyPr>
+                    </wps:wsp>
+                  </a:graphicData>
+                </a:graphic>
+                <wp14:sizeRelV relativeFrom="margin">
+                  <wp14:pctHeight>0</wp14:pctHeight>
+                </wp14:sizeRelV>
+              </wp:anchor>
+            </w:drawing>
+          </mc:Choice>
+          <mc:Fallback>
+            <w:pict>
+              <v:shapetype w14:anchorId="6E5CD8A2" id="_x0000_t202" coordsize="21600,21600" o:spt="202" path="m,l,21600r21600,l21600,xe">
+                <v:stroke joinstyle="miter"/>
+                <v:path gradientshapeok="t" o:connecttype="rect"/>
+              </v:shapetype>
+              <v:shape id="文本框 1" o:spid="_x0000_s1026" type="#_x0000_t202" style="position:absolute;left:0;text-align:left;margin-left:.6pt;margin-top:18.5pt;width:413.9pt;height:257.4pt;z-index:251659264;visibility:visible;mso-wrap-style:square;mso-height-percent:0;mso-wrap-distance-left:9pt;mso-wrap-distance-top:0;mso-wrap-distance-right:9pt;mso-wrap-distance-bottom:0;mso-position-horizontal:absolute;mso-position-horizontal-relative:text;mso-position-vertical:absolute;mso-position-vertical-relative:text;mso-height-percent:0;mso-height-relative:margin;v-text-anchor:top" o:gfxdata="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" filled="f" strokecolor="black [3200]" strokeweight="1.5pt">
+                <v:stroke dashstyle="3 1" joinstyle="round"/>
+                <v:textbox>
+                  <w:txbxContent>
+                    <w:p>
+                      <w:pPr>
+                        <w:rPr>
+                          <w:rFonts w:ascii="Times New Roman" w:hAnsi="Times New Roman" w:cs="Times New Roman"/>
+                          <w:b/>
+                          <w:bCs/>
+                          <w:sz w:val="13"/>
+                          <w:szCs w:val="13"/>
+                        </w:rPr>
+                      </w:pPr>
+                      <w:r>
+                        <w:rPr>
+                          <w:rFonts w:ascii="Times New Roman" w:hAnsi="Times New Roman" w:cs="Times New Roman"/>
+                          <w:b/>
+                          <w:bCs/>
+                          <w:sz w:val="13"/>
+                          <w:szCs w:val="13"/>
+                        </w:rPr>
+                        <w:t>Example:</w:t>
+                      </w:r>
+                      <w:r>
+                        <w:rPr>
+                          <w:rFonts w:ascii="Times New Roman" w:hAnsi="Times New Roman" w:cs="Times New Roman"/>
+                          <w:sz w:val="13"/>
+                          <w:szCs w:val="13"/>
+                        </w:rPr>
+                        <w:t xml:space="preserve"> Let consider </w:t>
+                      </w:r>
+                      <m:oMath>
+                        <m:sSub>
+                          <m:sSubPr>
+                            <m:ctrlPr>
+                              <w:rPr>
+                                <w:rFonts w:ascii="Cambria Math" w:hAnsi="Cambria Math" w:cs="Times New Roman"/>
+                                <w:i/>
+                                <w:sz w:val="13"/>
+                                <w:szCs w:val="13"/>
+                              </w:rPr>
+                            </m:ctrlPr>
+                          </m:sSubPr>
+                          <m:e>
+                            <m:r>
+                              <w:rPr>
+                                <w:rFonts w:ascii="Cambria Math" w:hAnsi="Cambria Math" w:cs="Times New Roman"/>
+                                <w:sz w:val="13"/>
+                                <w:szCs w:val="13"/>
+                              </w:rPr>
+                              <m:t>v</m:t>
+                            </m:r>
+                          </m:e>
+                          <m:sub>
+                            <m:r>
+                              <w:rPr>
+                                <w:rFonts w:ascii="Cambria Math" w:hAnsi="Cambria Math" w:cs="Times New Roman"/>
+                                <w:sz w:val="13"/>
+                                <w:szCs w:val="13"/>
+                              </w:rPr>
+                              <m:t>100</m:t>
+                            </m:r>
+                          </m:sub>
+                        </m:sSub>
+                      </m:oMath>
+                      <w:r>
+                        <w:rPr>
+                          <w:rFonts w:ascii="Times New Roman" w:hAnsi="Times New Roman" w:cs="Times New Roman" w:hint="eastAsia"/>
+                          <w:sz w:val="13"/>
+                          <w:szCs w:val="13"/>
+                        </w:rPr>
+                        <w:t>,</w:t>
+                      </w:r>
+                      <w:r>
+                        <w:rPr>
+                          <w:rFonts w:ascii="Times New Roman" w:hAnsi="Times New Roman" w:cs="Times New Roman"/>
+                          <w:sz w:val="13"/>
+                          <w:szCs w:val="13"/>
+                        </w:rPr>
+                        <w:t xml:space="preserve"> which is the exponentially weighted average </w:t>
+                      </w:r>
+                      <w:r>
+                        <w:rPr>
+                          <w:rFonts w:ascii="Times New Roman" w:hAnsi="Times New Roman" w:cs="Times New Roman"/>
+                          <w:sz w:val="13"/>
+                          <w:szCs w:val="13"/>
+                        </w:rPr>
+                        <w:t>of the temperature on t=100</w:t>
+                      </w:r>
+                    </w:p>
+                    <w:p>
+                      <w:pPr>
+                        <w:rPr>
+                          <w:sz w:val="13"/>
+                          <w:szCs w:val="15"/>
+                        </w:rPr>
+                      </w:pPr>
+                      <m:oMathPara>
+                        <m:oMath>
+                          <m:eqArr>
+                            <m:eqArrPr>
+                              <m:ctrlPr>
+                                <w:rPr>
+                                  <w:rFonts w:ascii="Cambria Math" w:hAnsi="Cambria Math"/>
+                                  <w:sz w:val="13"/>
+                                  <w:szCs w:val="15"/>
+                                </w:rPr>
+                              </m:ctrlPr>
+                            </m:eqArrPr>
+                            <m:e>
+                              <m:r>
+                                <w:rPr>
+                                  <w:rFonts w:ascii="Cambria Math" w:hAnsi="Cambria Math"/>
+                                  <w:sz w:val="13"/>
+                                  <w:szCs w:val="15"/>
+                                </w:rPr>
+                                <m:t>&amp;</m:t>
+                              </m:r>
+                              <m:sSub>
+                                <m:sSubPr>
+                                  <m:ctrlPr>
+                                    <w:rPr>
+                                      <w:rFonts w:ascii="Cambria Math" w:hAnsi="Cambria Math"/>
+                                      <w:sz w:val="13"/>
+                                      <w:szCs w:val="15"/>
+                                    </w:rPr>
+                                  </m:ctrlPr>
+                                </m:sSubPr>
+                                <m:e>
+                                  <m:r>
+                                    <w:rPr>
+                                      <w:rFonts w:ascii="Cambria Math" w:hAnsi="Cambria Math"/>
+                                      <w:sz w:val="13"/>
+                                      <w:szCs w:val="15"/>
+                                    </w:rPr>
+                                    <m:t>v</m:t>
+                                  </m:r>
+                                </m:e>
+                                <m:sub>
+                                  <m:r>
+                                    <w:rPr>
+                                      <w:rFonts w:ascii="Cambria Math" w:hAnsi="Cambria Math"/>
+                                      <w:sz w:val="13"/>
+                                      <w:szCs w:val="15"/>
+                                    </w:rPr>
+                                    <m:t>100</m:t>
+                                  </m:r>
+                                </m:sub>
+                              </m:sSub>
+                              <m:r>
+                                <w:rPr>
+                                  <w:rFonts w:ascii="Cambria Math" w:hAnsi="Cambria Math"/>
+                                  <w:sz w:val="13"/>
+                                  <w:szCs w:val="15"/>
+                                </w:rPr>
+                                <m:t>=0.9</m:t>
+                              </m:r>
+                              <m:sSub>
+                                <m:sSubPr>
+                                  <m:ctrlPr>
+                                    <w:rPr>
+                                      <w:rFonts w:ascii="Cambria Math" w:hAnsi="Cambria Math"/>
+                                      <w:sz w:val="13"/>
+                                      <w:szCs w:val="15"/>
+                                    </w:rPr>
+                                  </m:ctrlPr>
+                                </m:sSubPr>
+                                <m:e>
+                                  <m:r>
+                                    <w:rPr>
+                                      <w:rFonts w:ascii="Cambria Math" w:hAnsi="Cambria Math"/>
+                                      <w:sz w:val="13"/>
+                                      <w:szCs w:val="15"/>
+                                    </w:rPr>
+                                    <m:t>v</m:t>
+                                  </m:r>
+                                </m:e>
+                                <m:sub>
+                                  <m:r>
+                                    <w:rPr>
+                                      <w:rFonts w:ascii="Cambria Math" w:hAnsi="Cambria Math"/>
+                                      <w:sz w:val="13"/>
+                                      <w:szCs w:val="15"/>
+                                    </w:rPr>
+                                    <m:t>99</m:t>
+                                  </m:r>
+                                </m:sub>
+                              </m:sSub>
+                              <m:r>
+                                <w:rPr>
+                                  <w:rFonts w:ascii="Cambria Math" w:hAnsi="Cambria Math"/>
+                                  <w:sz w:val="13"/>
+                                  <w:szCs w:val="15"/>
+                                </w:rPr>
+                                <m:t>+0.1</m:t>
+                              </m:r>
+                              <m:sSub>
+                                <m:sSubPr>
+                                  <m:ctrlPr>
+                                    <w:rPr>
+                                      <w:rFonts w:ascii="Cambria Math" w:hAnsi="Cambria Math"/>
+                                      <w:sz w:val="13"/>
+                                      <w:szCs w:val="15"/>
+                                    </w:rPr>
+                                  </m:ctrlPr>
+                                </m:sSubPr>
+                                <m:e>
+                                  <m:r>
+                                    <w:rPr>
+                                      <w:rFonts w:ascii="Cambria Math" w:hAnsi="Cambria Math"/>
+                                      <w:sz w:val="13"/>
+                                      <w:szCs w:val="15"/>
+                                    </w:rPr>
+                                    <m:t>θ</m:t>
+                                  </m:r>
+                                </m:e>
+                                <m:sub>
+                                  <m:r>
+                                    <w:rPr>
+                                      <w:rFonts w:ascii="Cambria Math" w:hAnsi="Cambria Math"/>
+                                      <w:sz w:val="13"/>
+                                      <w:szCs w:val="15"/>
+                                    </w:rPr>
+                                    <m:t>100</m:t>
+                                  </m:r>
+                                </m:sub>
+                              </m:sSub>
+                            </m:e>
+                            <m:e>
+                              <m:r>
+                                <w:rPr>
+                                  <w:rFonts w:ascii="Cambria Math" w:hAnsi="Cambria Math"/>
+                                  <w:sz w:val="13"/>
+                                  <w:szCs w:val="15"/>
+                                </w:rPr>
+                                <m:t>&amp;</m:t>
+                              </m:r>
+                              <m:sSub>
+                                <m:sSubPr>
+                                  <m:ctrlPr>
+                                    <w:rPr>
+                                      <w:rFonts w:ascii="Cambria Math" w:hAnsi="Cambria Math"/>
+                                      <w:sz w:val="13"/>
+                                      <w:szCs w:val="15"/>
+                                    </w:rPr>
+                                  </m:ctrlPr>
+                                </m:sSubPr>
+                                <m:e>
+                                  <m:r>
+                                    <w:rPr>
+                                      <w:rFonts w:ascii="Cambria Math" w:hAnsi="Cambria Math"/>
+                                      <w:sz w:val="13"/>
+                                      <w:szCs w:val="15"/>
+                                    </w:rPr>
+                                    <m:t>v</m:t>
+                                  </m:r>
+                                </m:e>
+                                <m:sub>
+                                  <m:r>
+                                    <w:rPr>
+                                      <w:rFonts w:ascii="Cambria Math" w:hAnsi="Cambria Math"/>
+                                      <w:sz w:val="13"/>
+                                      <w:szCs w:val="15"/>
+                                    </w:rPr>
+                                    <m:t>99</m:t>
+                                  </m:r>
+                                </m:sub>
+                              </m:sSub>
+                              <m:r>
+                                <w:rPr>
+                                  <w:rFonts w:ascii="Cambria Math" w:hAnsi="Cambria Math"/>
+                                  <w:sz w:val="13"/>
+                                  <w:szCs w:val="15"/>
+                                </w:rPr>
+                                <m:t>=0.9</m:t>
+                              </m:r>
+                              <m:sSub>
+                                <m:sSubPr>
+                                  <m:ctrlPr>
+                                    <w:rPr>
+                                      <w:rFonts w:ascii="Cambria Math" w:hAnsi="Cambria Math"/>
+                                      <w:sz w:val="13"/>
+                                      <w:szCs w:val="15"/>
+                                    </w:rPr>
+                                  </m:ctrlPr>
+                                </m:sSubPr>
+                                <m:e>
+                                  <m:r>
+                                    <w:rPr>
+                                      <w:rFonts w:ascii="Cambria Math" w:hAnsi="Cambria Math"/>
+                                      <w:sz w:val="13"/>
+                                      <w:szCs w:val="15"/>
+                                    </w:rPr>
+                                    <m:t>v</m:t>
+                                  </m:r>
+                                </m:e>
+                                <m:sub>
+                                  <m:r>
+                                    <w:rPr>
+                                      <w:rFonts w:ascii="Cambria Math" w:hAnsi="Cambria Math"/>
+                                      <w:sz w:val="13"/>
+                                      <w:szCs w:val="15"/>
+                                    </w:rPr>
+                                    <m:t>98</m:t>
+                                  </m:r>
+                                </m:sub>
+                              </m:sSub>
+                              <m:r>
+                                <w:rPr>
+                                  <w:rFonts w:ascii="Cambria Math" w:hAnsi="Cambria Math"/>
+                                  <w:sz w:val="13"/>
+                                  <w:szCs w:val="15"/>
+                                </w:rPr>
+                                <m:t>+0.1</m:t>
+                              </m:r>
+                              <m:sSub>
+                                <m:sSubPr>
+                                  <m:ctrlPr>
+                                    <w:rPr>
+                                      <w:rFonts w:ascii="Cambria Math" w:hAnsi="Cambria Math"/>
+                                      <w:sz w:val="13"/>
+                                      <w:szCs w:val="15"/>
+                                    </w:rPr>
+                                  </m:ctrlPr>
+                                </m:sSubPr>
+                                <m:e>
+                                  <m:r>
+                                    <w:rPr>
+                                      <w:rFonts w:ascii="Cambria Math" w:hAnsi="Cambria Math"/>
+                                      <w:sz w:val="13"/>
+                                      <w:szCs w:val="15"/>
+                                    </w:rPr>
+                                    <m:t>θ</m:t>
+                                  </m:r>
+                                </m:e>
+                                <m:sub>
+                                  <m:r>
+                                    <w:rPr>
+                                      <w:rFonts w:ascii="Cambria Math" w:hAnsi="Cambria Math"/>
+                                      <w:sz w:val="13"/>
+                                      <w:szCs w:val="15"/>
+                                    </w:rPr>
+                                    <m:t>99</m:t>
+                                  </m:r>
+                                </m:sub>
+                              </m:sSub>
+                            </m:e>
+                            <m:e>
+                              <m:r>
+                                <w:rPr>
+                                  <w:rFonts w:ascii="Cambria Math" w:hAnsi="Cambria Math"/>
+                                  <w:sz w:val="13"/>
+                                  <w:szCs w:val="15"/>
+                                </w:rPr>
+                                <m:t>&amp;</m:t>
+                              </m:r>
+                              <m:sSub>
+                                <m:sSubPr>
+                                  <m:ctrlPr>
+                                    <w:rPr>
+                                      <w:rFonts w:ascii="Cambria Math" w:hAnsi="Cambria Math"/>
+                                      <w:sz w:val="13"/>
+                                      <w:szCs w:val="15"/>
+                                    </w:rPr>
+                                  </m:ctrlPr>
+                                </m:sSubPr>
+                                <m:e>
+                                  <m:r>
+                                    <w:rPr>
+                                      <w:rFonts w:ascii="Cambria Math" w:hAnsi="Cambria Math"/>
+                                      <w:sz w:val="13"/>
+                                      <w:szCs w:val="15"/>
+                                    </w:rPr>
+                                    <m:t>v</m:t>
+                                  </m:r>
+                                </m:e>
+                                <m:sub>
+                                  <m:r>
+                                    <w:rPr>
+                                      <w:rFonts w:ascii="Cambria Math" w:hAnsi="Cambria Math"/>
+                                      <w:sz w:val="13"/>
+                                      <w:szCs w:val="15"/>
+                                    </w:rPr>
+                                    <m:t>98</m:t>
+                                  </m:r>
+                                </m:sub>
+                              </m:sSub>
+                              <m:r>
+                                <w:rPr>
+                                  <w:rFonts w:ascii="Cambria Math" w:hAnsi="Cambria Math"/>
+                                  <w:sz w:val="13"/>
+                                  <w:szCs w:val="15"/>
+                                </w:rPr>
+                                <m:t>=0.9</m:t>
+                              </m:r>
+                              <m:sSub>
+                                <m:sSubPr>
+                                  <m:ctrlPr>
+                                    <w:rPr>
+                                      <w:rFonts w:ascii="Cambria Math" w:hAnsi="Cambria Math"/>
+                                      <w:sz w:val="13"/>
+                                      <w:szCs w:val="15"/>
+                                    </w:rPr>
+                                  </m:ctrlPr>
+                                </m:sSubPr>
+                                <m:e>
+                                  <m:r>
+                                    <w:rPr>
+                                      <w:rFonts w:ascii="Cambria Math" w:hAnsi="Cambria Math"/>
+                                      <w:sz w:val="13"/>
+                                      <w:szCs w:val="15"/>
+                                    </w:rPr>
+                                    <m:t>v</m:t>
+                                  </m:r>
+                                </m:e>
+                                <m:sub>
+                                  <m:r>
+                                    <w:rPr>
+                                      <w:rFonts w:ascii="Cambria Math" w:hAnsi="Cambria Math"/>
+                                      <w:sz w:val="13"/>
+                                      <w:szCs w:val="15"/>
+                                    </w:rPr>
+                                    <m:t>97</m:t>
+                                  </m:r>
+                                </m:sub>
+                              </m:sSub>
+                              <m:r>
+                                <w:rPr>
+                                  <w:rFonts w:ascii="Cambria Math" w:hAnsi="Cambria Math"/>
+                                  <w:sz w:val="13"/>
+                                  <w:szCs w:val="15"/>
+                                </w:rPr>
+                                <m:t>+0.1</m:t>
+                              </m:r>
+                              <m:sSub>
+                                <m:sSubPr>
+                                  <m:ctrlPr>
+                                    <w:rPr>
+                                      <w:rFonts w:ascii="Cambria Math" w:hAnsi="Cambria Math"/>
+                                      <w:sz w:val="13"/>
+                                      <w:szCs w:val="15"/>
+                                    </w:rPr>
+                                  </m:ctrlPr>
+                                </m:sSubPr>
+                                <m:e>
+                                  <m:r>
+                                    <w:rPr>
+                                      <w:rFonts w:ascii="Cambria Math" w:hAnsi="Cambria Math"/>
+                                      <w:sz w:val="13"/>
+                                      <w:szCs w:val="15"/>
+                                    </w:rPr>
+                                    <m:t>θ</m:t>
+                                  </m:r>
+                                </m:e>
+                                <m:sub>
+                                  <m:r>
+                                    <w:rPr>
+                                      <w:rFonts w:ascii="Cambria Math" w:hAnsi="Cambria Math"/>
+                                      <w:sz w:val="13"/>
+                                      <w:szCs w:val="15"/>
+                                    </w:rPr>
+                                    <m:t>98</m:t>
+                                  </m:r>
+                                </m:sub>
+                              </m:sSub>
+                              <m:ctrlPr>
+                                <w:rPr>
+                                  <w:rFonts w:ascii="Cambria Math" w:eastAsia="Cambria Math" w:hAnsi="Cambria Math" w:cs="Cambria Math"/>
+                                  <w:i/>
+                                  <w:sz w:val="13"/>
+                                  <w:szCs w:val="15"/>
+                                </w:rPr>
+                              </m:ctrlPr>
+                            </m:e>
+                            <m:e>
+                              <m:r>
+                                <w:rPr>
+                                  <w:rFonts w:ascii="Cambria Math" w:eastAsia="Cambria Math" w:hAnsi="Cambria Math" w:cs="Cambria Math"/>
+                                  <w:sz w:val="13"/>
+                                  <w:szCs w:val="15"/>
+                                </w:rPr>
+                                <m:t>…</m:t>
+                              </m:r>
+                              <m:ctrlPr>
+                                <w:rPr>
+                                  <w:rFonts w:ascii="Cambria Math" w:eastAsia="Cambria Math" w:hAnsi="Cambria Math" w:cs="Cambria Math"/>
+                                  <w:i/>
+                                  <w:sz w:val="13"/>
+                                  <w:szCs w:val="15"/>
+                                </w:rPr>
+                              </m:ctrlPr>
+                            </m:e>
+                            <m:e>
+                              <m:sSub>
+                                <m:sSubPr>
+                                  <m:ctrlPr>
+                                    <w:rPr>
+                                      <w:rFonts w:ascii="Cambria Math" w:eastAsia="Cambria Math" w:hAnsi="Cambria Math" w:cs="Cambria Math"/>
+                                      <w:i/>
+                                      <w:sz w:val="13"/>
+                                      <w:szCs w:val="15"/>
+                                    </w:rPr>
+                                  </m:ctrlPr>
+                                </m:sSubPr>
+                                <m:e>
+                                  <m:r>
+                                    <w:rPr>
+                                      <w:rFonts w:ascii="Cambria Math" w:eastAsia="Cambria Math" w:hAnsi="Cambria Math" w:cs="Cambria Math"/>
+                                      <w:sz w:val="13"/>
+                                      <w:szCs w:val="15"/>
+                                    </w:rPr>
+                                    <m:t>v</m:t>
+                                  </m:r>
+                                </m:e>
+                                <m:sub>
+                                  <m:r>
+                                    <w:rPr>
+                                      <w:rFonts w:ascii="Cambria Math" w:eastAsia="Cambria Math" w:hAnsi="Cambria Math" w:cs="Cambria Math"/>
+                                      <w:sz w:val="13"/>
+                                      <w:szCs w:val="15"/>
+                                    </w:rPr>
+                                    <m:t>o</m:t>
+                                  </m:r>
+                                </m:sub>
+                              </m:sSub>
+                              <m:r>
+                                <w:rPr>
+                                  <w:rFonts w:ascii="Cambria Math" w:eastAsia="Cambria Math" w:hAnsi="Cambria Math" w:cs="Cambria Math"/>
+                                  <w:sz w:val="13"/>
+                                  <w:szCs w:val="15"/>
+                                </w:rPr>
+                                <m:t>=0</m:t>
+                              </m:r>
+                            </m:e>
+                          </m:eqArr>
+                        </m:oMath>
+                      </m:oMathPara>
+                    </w:p>
+                    <w:p>
+                      <w:pPr>
+                        <w:rPr>
+                          <w:sz w:val="13"/>
+                          <w:szCs w:val="15"/>
+                        </w:rPr>
+                      </w:pPr>
+                      <m:oMathPara>
+                        <m:oMath>
+                          <m:sSub>
+                            <m:sSubPr>
+                              <m:ctrlPr>
+                                <w:rPr>
+                                  <w:rFonts w:ascii="Cambria Math" w:hAnsi="Cambria Math"/>
+                                  <w:i/>
+                                  <w:sz w:val="13"/>
+                                  <w:szCs w:val="15"/>
+                                </w:rPr>
+                              </m:ctrlPr>
+                            </m:sSubPr>
+                            <m:e>
+                              <m:r>
+                                <w:rPr>
+                                  <w:rFonts w:ascii="Cambria Math" w:hAnsi="Cambria Math"/>
+                                  <w:sz w:val="13"/>
+                                  <w:szCs w:val="15"/>
+                                </w:rPr>
+                                <m:t>v</m:t>
+                              </m:r>
+                            </m:e>
+                            <m:sub>
+                              <m:r>
+                                <w:rPr>
+                                  <w:rFonts w:ascii="Cambria Math" w:hAnsi="Cambria Math"/>
+                                  <w:sz w:val="13"/>
+                                  <w:szCs w:val="15"/>
+                                </w:rPr>
+                                <m:t>100</m:t>
+                              </m:r>
+                            </m:sub>
+                          </m:sSub>
+                          <m:r>
+                            <w:rPr>
+                              <w:rFonts w:ascii="Cambria Math" w:hAnsi="Cambria Math"/>
+                              <w:sz w:val="13"/>
+                              <w:szCs w:val="15"/>
+                            </w:rPr>
+                            <m:t>=0.1</m:t>
+                          </m:r>
+                          <m:sSub>
+                            <m:sSubPr>
+                              <m:ctrlPr>
+                                <w:rPr>
+                                  <w:rFonts w:ascii="Cambria Math" w:hAnsi="Cambria Math"/>
+                                  <w:sz w:val="13"/>
+                                  <w:szCs w:val="15"/>
+                                </w:rPr>
+                              </m:ctrlPr>
+                            </m:sSubPr>
+                            <m:e>
+                              <m:r>
+                                <w:rPr>
+                                  <w:rFonts w:ascii="Cambria Math" w:hAnsi="Cambria Math"/>
+                                  <w:sz w:val="13"/>
+                                  <w:szCs w:val="15"/>
+                                </w:rPr>
+                                <m:t>θ</m:t>
+                              </m:r>
+                            </m:e>
+                            <m:sub>
+                              <m:r>
+                                <w:rPr>
+                                  <w:rFonts w:ascii="Cambria Math" w:hAnsi="Cambria Math"/>
+                                  <w:sz w:val="13"/>
+                                  <w:szCs w:val="15"/>
+                                </w:rPr>
+                                <m:t>100</m:t>
+                              </m:r>
+                            </m:sub>
+                          </m:sSub>
+                          <m:r>
+                            <w:rPr>
+                              <w:rFonts w:ascii="Cambria Math" w:hAnsi="Cambria Math"/>
+                              <w:sz w:val="13"/>
+                              <w:szCs w:val="15"/>
+                            </w:rPr>
+                            <m:t>+0.1×</m:t>
+                          </m:r>
+                          <m:r>
+                            <w:rPr>
+                              <w:rFonts w:ascii="Cambria Math" w:hAnsi="Cambria Math"/>
+                              <w:sz w:val="13"/>
+                              <w:szCs w:val="15"/>
+                            </w:rPr>
+                            <m:t>(</m:t>
+                          </m:r>
+                          <m:r>
+                            <w:rPr>
+                              <w:rFonts w:ascii="Cambria Math" w:hAnsi="Cambria Math"/>
+                              <w:sz w:val="13"/>
+                              <w:szCs w:val="15"/>
+                            </w:rPr>
+                            <m:t>0.9</m:t>
+                          </m:r>
+                          <m:r>
+                            <w:rPr>
+                              <w:rFonts w:ascii="Cambria Math" w:hAnsi="Cambria Math"/>
+                              <w:sz w:val="13"/>
+                              <w:szCs w:val="15"/>
+                            </w:rPr>
+                            <m:t>)</m:t>
+                          </m:r>
+                          <m:sSub>
+                            <m:sSubPr>
+                              <m:ctrlPr>
+                                <w:rPr>
+                                  <w:rFonts w:ascii="Cambria Math" w:hAnsi="Cambria Math"/>
+                                  <w:sz w:val="13"/>
+                                  <w:szCs w:val="15"/>
+                                </w:rPr>
+                              </m:ctrlPr>
+                            </m:sSubPr>
+                            <m:e>
+                              <m:r>
+                                <w:rPr>
+                                  <w:rFonts w:ascii="Cambria Math" w:hAnsi="Cambria Math"/>
+                                  <w:sz w:val="13"/>
+                                  <w:szCs w:val="15"/>
+                                </w:rPr>
+                                <m:t>θ</m:t>
+                              </m:r>
+                            </m:e>
+                            <m:sub>
+                              <m:r>
+                                <w:rPr>
+                                  <w:rFonts w:ascii="Cambria Math" w:hAnsi="Cambria Math"/>
+                                  <w:sz w:val="13"/>
+                                  <w:szCs w:val="15"/>
+                                </w:rPr>
+                                <m:t>99</m:t>
+                              </m:r>
+                            </m:sub>
+                          </m:sSub>
+                          <m:r>
+                            <w:rPr>
+                              <w:rFonts w:ascii="Cambria Math" w:hAnsi="Cambria Math"/>
+                              <w:sz w:val="13"/>
+                              <w:szCs w:val="15"/>
+                            </w:rPr>
+                            <m:t>+0.1(0.9</m:t>
+                          </m:r>
+                          <m:sSup>
+                            <m:sSupPr>
+                              <m:ctrlPr>
+                                <w:rPr>
+                                  <w:rFonts w:ascii="Cambria Math" w:hAnsi="Cambria Math"/>
+                                  <w:sz w:val="13"/>
+                                  <w:szCs w:val="15"/>
+                                </w:rPr>
+                              </m:ctrlPr>
+                            </m:sSupPr>
+                            <m:e>
+                              <m:r>
+                                <w:rPr>
+                                  <w:rFonts w:ascii="Cambria Math" w:hAnsi="Cambria Math"/>
+                                  <w:sz w:val="13"/>
+                                  <w:szCs w:val="15"/>
+                                </w:rPr>
+                                <m:t>)</m:t>
+                              </m:r>
+                            </m:e>
+                            <m:sup>
+                              <m:r>
+                                <w:rPr>
+                                  <w:rFonts w:ascii="Cambria Math" w:hAnsi="Cambria Math"/>
+                                  <w:sz w:val="13"/>
+                                  <w:szCs w:val="15"/>
+                                </w:rPr>
+                                <m:t>2</m:t>
+                              </m:r>
+                            </m:sup>
+                          </m:sSup>
+                          <m:sSub>
+                            <m:sSubPr>
+                              <m:ctrlPr>
+                                <w:rPr>
+                                  <w:rFonts w:ascii="Cambria Math" w:hAnsi="Cambria Math"/>
+                                  <w:sz w:val="13"/>
+                                  <w:szCs w:val="15"/>
+                                </w:rPr>
+                              </m:ctrlPr>
+                            </m:sSubPr>
+                            <m:e>
+                              <m:r>
+                                <w:rPr>
+                                  <w:rFonts w:ascii="Cambria Math" w:hAnsi="Cambria Math"/>
+                                  <w:sz w:val="13"/>
+                                  <w:szCs w:val="15"/>
+                                </w:rPr>
+                                <m:t>θ</m:t>
+                              </m:r>
+                            </m:e>
+                            <m:sub>
+                              <m:r>
+                                <w:rPr>
+                                  <w:rFonts w:ascii="Cambria Math" w:hAnsi="Cambria Math"/>
+                                  <w:sz w:val="13"/>
+                                  <w:szCs w:val="15"/>
+                                </w:rPr>
+                                <m:t>98</m:t>
+                              </m:r>
+                            </m:sub>
+                          </m:sSub>
+                          <m:r>
+                            <w:rPr>
+                              <w:rFonts w:ascii="Cambria Math" w:hAnsi="Cambria Math"/>
+                              <w:sz w:val="13"/>
+                              <w:szCs w:val="15"/>
+                            </w:rPr>
+                            <m:t>+0.1(0.9</m:t>
+                          </m:r>
+                          <m:sSup>
+                            <m:sSupPr>
+                              <m:ctrlPr>
+                                <w:rPr>
+                                  <w:rFonts w:ascii="Cambria Math" w:hAnsi="Cambria Math"/>
+                                  <w:sz w:val="13"/>
+                                  <w:szCs w:val="15"/>
+                                </w:rPr>
+                              </m:ctrlPr>
+                            </m:sSupPr>
+                            <m:e>
+                              <m:r>
+                                <w:rPr>
+                                  <w:rFonts w:ascii="Cambria Math" w:hAnsi="Cambria Math"/>
+                                  <w:sz w:val="13"/>
+                                  <w:szCs w:val="15"/>
+                                </w:rPr>
+                                <m:t>)</m:t>
+                              </m:r>
+                            </m:e>
+                            <m:sup>
+                              <m:r>
+                                <w:rPr>
+                                  <w:rFonts w:ascii="Cambria Math" w:hAnsi="Cambria Math"/>
+                                  <w:sz w:val="13"/>
+                                  <w:szCs w:val="15"/>
+                                </w:rPr>
+                                <m:t>3</m:t>
+                              </m:r>
+                            </m:sup>
+                          </m:sSup>
+                          <m:sSub>
+                            <m:sSubPr>
+                              <m:ctrlPr>
+                                <w:rPr>
+                                  <w:rFonts w:ascii="Cambria Math" w:hAnsi="Cambria Math"/>
+                                  <w:sz w:val="13"/>
+                                  <w:szCs w:val="15"/>
+                                </w:rPr>
+                              </m:ctrlPr>
+                            </m:sSubPr>
+                            <m:e>
+                              <m:r>
+                                <w:rPr>
+                                  <w:rFonts w:ascii="Cambria Math" w:hAnsi="Cambria Math"/>
+                                  <w:sz w:val="13"/>
+                                  <w:szCs w:val="15"/>
+                                </w:rPr>
+                                <m:t>θ</m:t>
+                              </m:r>
+                            </m:e>
+                            <m:sub>
+                              <m:r>
+                                <w:rPr>
+                                  <w:rFonts w:ascii="Cambria Math" w:hAnsi="Cambria Math"/>
+                                  <w:sz w:val="13"/>
+                                  <w:szCs w:val="15"/>
+                                </w:rPr>
+                                <m:t>97</m:t>
+                              </m:r>
+                            </m:sub>
+                          </m:sSub>
+                          <m:r>
+                            <w:rPr>
+                              <w:rFonts w:ascii="Cambria Math" w:hAnsi="Cambria Math"/>
+                              <w:sz w:val="13"/>
+                              <w:szCs w:val="15"/>
+                            </w:rPr>
+                            <m:t>+0.1(09</m:t>
+                          </m:r>
+                          <m:sSup>
+                            <m:sSupPr>
+                              <m:ctrlPr>
+                                <w:rPr>
+                                  <w:rFonts w:ascii="Cambria Math" w:hAnsi="Cambria Math"/>
+                                  <w:sz w:val="13"/>
+                                  <w:szCs w:val="15"/>
+                                </w:rPr>
+                              </m:ctrlPr>
+                            </m:sSupPr>
+                            <m:e>
+                              <m:r>
+                                <w:rPr>
+                                  <w:rFonts w:ascii="Cambria Math" w:hAnsi="Cambria Math"/>
+                                  <w:sz w:val="13"/>
+                                  <w:szCs w:val="15"/>
+                                </w:rPr>
+                                <m:t>)</m:t>
+                              </m:r>
+                            </m:e>
+                            <m:sup>
+                              <m:r>
+                                <w:rPr>
+                                  <w:rFonts w:ascii="Cambria Math" w:hAnsi="Cambria Math"/>
+                                  <w:sz w:val="13"/>
+                                  <w:szCs w:val="15"/>
+                                </w:rPr>
+                                <m:t>4</m:t>
+                              </m:r>
+                            </m:sup>
+                          </m:sSup>
+                          <m:sSub>
+                            <m:sSubPr>
+                              <m:ctrlPr>
+                                <w:rPr>
+                                  <w:rFonts w:ascii="Cambria Math" w:hAnsi="Cambria Math"/>
+                                  <w:sz w:val="13"/>
+                                  <w:szCs w:val="15"/>
+                                </w:rPr>
+                              </m:ctrlPr>
+                            </m:sSubPr>
+                            <m:e>
+                              <m:r>
+                                <w:rPr>
+                                  <w:rFonts w:ascii="Cambria Math" w:hAnsi="Cambria Math"/>
+                                  <w:sz w:val="13"/>
+                                  <w:szCs w:val="15"/>
+                                </w:rPr>
+                                <m:t>θ</m:t>
+                              </m:r>
+                            </m:e>
+                            <m:sub>
+                              <m:r>
+                                <w:rPr>
+                                  <w:rFonts w:ascii="Cambria Math" w:hAnsi="Cambria Math"/>
+                                  <w:sz w:val="13"/>
+                                  <w:szCs w:val="15"/>
+                                </w:rPr>
+                                <m:t>96</m:t>
+                              </m:r>
+                            </m:sub>
+                          </m:sSub>
+                          <m:r>
+                            <w:rPr>
+                              <w:rFonts w:ascii="Cambria Math" w:hAnsi="Cambria Math"/>
+                              <w:sz w:val="13"/>
+                              <w:szCs w:val="15"/>
+                            </w:rPr>
+                            <m:t>+…</m:t>
+                          </m:r>
+                        </m:oMath>
+                      </m:oMathPara>
+                    </w:p>
+                    <w:p>
+                      <w:pPr>
+                        <w:rPr>
+                          <w:rFonts w:ascii="Times New Roman" w:hAnsi="Times New Roman" w:cs="Times New Roman" w:hint="eastAsia"/>
+                          <w:sz w:val="13"/>
+                          <w:szCs w:val="13"/>
+                        </w:rPr>
+                      </w:pPr>
+                      <w:r>
+                        <w:rPr>
+                          <w:rFonts w:ascii="Times New Roman" w:hAnsi="Times New Roman" w:cs="Times New Roman"/>
+                          <w:sz w:val="13"/>
+                          <w:szCs w:val="13"/>
+                        </w:rPr>
+                        <w:t>It is ta</w:t>
+                      </w:r>
+                      <w:r>
+                        <w:rPr>
+                          <w:rFonts w:ascii="Times New Roman" w:hAnsi="Times New Roman" w:cs="Times New Roman"/>
+                          <w:sz w:val="13"/>
+                          <w:szCs w:val="13"/>
+                        </w:rPr>
+                        <w:t>king the daily temperature multiplying with an exponentially decaying function and then summing it up.</w:t>
+                      </w:r>
+                    </w:p>
+                    <w:p>
+                      <w:pPr>
+                        <w:jc w:val="center"/>
+                        <w:rPr>
+                          <w:sz w:val="15"/>
+                          <w:szCs w:val="16"/>
+                        </w:rPr>
+                      </w:pPr>
+                      <w:r>
+                        <w:rPr>
+                          <w:noProof/>
+                        </w:rPr>
+                        <w:drawing>
+                          <wp:inline distT="0" distB="0" distL="0" distR="0" wp14:anchorId="02A2275A" wp14:editId="5CF302C2">
+                            <wp:extent cx="1360639" cy="1376896"/>
+                            <wp:effectExtent l="0" t="0" r="0" b="0"/>
+                            <wp:docPr id="2" name="图片 2" descr="白板上的文字&#10;&#10;描述已自动生成"/>
+                            <wp:cNvGraphicFramePr>
+                              <a:graphicFrameLocks xmlns:a="http://schemas.openxmlformats.org/drawingml/2006/main" noChangeAspect="1"/>
+                            </wp:cNvGraphicFramePr>
+                            <a:graphic xmlns:a="http://schemas.openxmlformats.org/drawingml/2006/main">
+                              <a:graphicData uri="http://schemas.openxmlformats.org/drawingml/2006/picture">
+                                <pic:pic xmlns:pic="http://schemas.openxmlformats.org/drawingml/2006/picture">
+                                  <pic:nvPicPr>
+                                    <pic:cNvPr id="2" name="图片 2" descr="白板上的文字&#10;&#10;描述已自动生成"/>
+                                    <pic:cNvPicPr/>
+                                  </pic:nvPicPr>
+                                  <pic:blipFill>
+                                    <a:blip r:embed="rId8"/>
+                                    <a:stretch>
+                                      <a:fillRect/>
+                                    </a:stretch>
+                                  </pic:blipFill>
+                                  <pic:spPr>
+                                    <a:xfrm>
+                                      <a:off x="0" y="0"/>
+                                      <a:ext cx="1371848" cy="1388239"/>
+                                    </a:xfrm>
+                                    <a:prstGeom prst="rect">
+                                      <a:avLst/>
+                                    </a:prstGeom>
+                                  </pic:spPr>
+                                </pic:pic>
+                              </a:graphicData>
+                            </a:graphic>
+                          </wp:inline>
+                        </w:drawing>
+                      </w:r>
+                    </w:p>
+                    <w:p>
+                      <w:pPr>
+                        <w:jc w:val="center"/>
+                        <w:rPr>
+                          <w:rFonts w:hint="eastAsia"/>
+                          <w:sz w:val="15"/>
+                          <w:szCs w:val="16"/>
+                        </w:rPr>
+                      </w:pPr>
+                    </w:p>
+                    <w:p>
+                      <w:pPr>
+                        <w:jc w:val="center"/>
+                        <w:rPr>
+                          <w:rFonts w:hint="eastAsia"/>
+                          <w:sz w:val="15"/>
+                          <w:szCs w:val="16"/>
+                        </w:rPr>
+                      </w:pPr>
+                      <m:oMathPara>
+                        <m:oMath>
+                          <m:r>
+                            <w:rPr>
+                              <w:rFonts w:ascii="Cambria Math" w:hAnsi="Cambria Math" w:cs="Times New Roman"/>
+                              <w:sz w:val="13"/>
+                              <w:szCs w:val="13"/>
+                            </w:rPr>
+                            <m:t xml:space="preserve">And,  </m:t>
+                          </m:r>
+                          <m:sSup>
+                            <m:sSupPr>
+                              <m:ctrlPr>
+                                <w:rPr>
+                                  <w:rFonts w:ascii="Cambria Math" w:hAnsi="Cambria Math" w:cs="Times New Roman"/>
+                                  <w:sz w:val="13"/>
+                                  <w:szCs w:val="13"/>
+                                </w:rPr>
+                              </m:ctrlPr>
+                            </m:sSupPr>
+                            <m:e>
+                              <m:r>
+                                <m:rPr>
+                                  <m:sty m:val="p"/>
+                                </m:rPr>
+                                <w:rPr>
+                                  <w:rFonts w:ascii="Cambria Math" w:hAnsi="Cambria Math" w:cs="Times New Roman"/>
+                                  <w:sz w:val="13"/>
+                                  <w:szCs w:val="13"/>
+                                </w:rPr>
+                                <m:t>0.9</m:t>
+                              </m:r>
+                            </m:e>
+                            <m:sup>
+                              <m:r>
+                                <m:rPr>
+                                  <m:sty m:val="p"/>
+                                </m:rPr>
+                                <w:rPr>
+                                  <w:rFonts w:ascii="Cambria Math" w:hAnsi="Cambria Math" w:cs="Times New Roman"/>
+                                  <w:sz w:val="13"/>
+                                  <w:szCs w:val="13"/>
+                                </w:rPr>
+                                <m:t>10</m:t>
+                              </m:r>
+                            </m:sup>
+                          </m:sSup>
+                          <m:r>
+                            <m:rPr>
+                              <m:sty m:val="p"/>
+                            </m:rPr>
+                            <w:rPr>
+                              <w:rFonts w:ascii="Cambria Math" w:hAnsi="Cambria Math" w:cs="Times New Roman"/>
+                              <w:sz w:val="13"/>
+                              <w:szCs w:val="13"/>
+                            </w:rPr>
+                            <m:t>≈0.35≈</m:t>
+                          </m:r>
+                          <m:f>
+                            <m:fPr>
+                              <m:ctrlPr>
+                                <w:rPr>
+                                  <w:rFonts w:ascii="Cambria Math" w:hAnsi="Cambria Math" w:cs="Times New Roman"/>
+                                  <w:sz w:val="13"/>
+                                  <w:szCs w:val="13"/>
+                                </w:rPr>
+                              </m:ctrlPr>
+                            </m:fPr>
+                            <m:num>
+                              <m:r>
+                                <m:rPr>
+                                  <m:sty m:val="p"/>
+                                </m:rPr>
+                                <w:rPr>
+                                  <w:rFonts w:ascii="Cambria Math" w:hAnsi="Cambria Math" w:cs="Times New Roman"/>
+                                  <w:sz w:val="13"/>
+                                  <w:szCs w:val="13"/>
+                                </w:rPr>
+                                <m:t>1</m:t>
+                              </m:r>
+                            </m:num>
+                            <m:den>
+                              <m:r>
+                                <w:rPr>
+                                  <w:rFonts w:ascii="Cambria Math" w:hAnsi="Cambria Math" w:cs="Times New Roman"/>
+                                  <w:sz w:val="13"/>
+                                  <w:szCs w:val="13"/>
+                                </w:rPr>
+                                <m:t>e</m:t>
+                              </m:r>
+                            </m:den>
+                          </m:f>
+                        </m:oMath>
+                      </m:oMathPara>
+                    </w:p>
+                    <w:p>
+                      <w:pPr>
+                        <w:rPr>
+                          <w:rFonts w:ascii="Times New Roman" w:hAnsi="Times New Roman" w:cs="Times New Roman" w:hint="eastAsia"/>
+                          <w:sz w:val="13"/>
+                          <w:szCs w:val="13"/>
+                        </w:rPr>
+                      </w:pPr>
+                      <w:r>
+                        <w:rPr>
+                          <w:rFonts w:ascii="Times New Roman" w:hAnsi="Times New Roman" w:cs="Times New Roman"/>
+                          <w:sz w:val="13"/>
+                          <w:szCs w:val="13"/>
+                        </w:rPr>
+                        <w:t>That is why, with</w:t>
+                      </w:r>
+                      <w:r>
+                        <w:rPr>
+                          <w:rFonts w:ascii="Times New Roman" w:hAnsi="Times New Roman" w:cs="Times New Roman"/>
+                          <w:sz w:val="13"/>
+                          <w:szCs w:val="13"/>
+                        </w:rPr>
+                        <w:t xml:space="preserve"> </w:t>
+                      </w:r>
+                      <m:oMath>
+                        <m:r>
+                          <w:rPr>
+                            <w:rFonts w:ascii="Cambria Math" w:hAnsi="Cambria Math" w:cs="Times New Roman"/>
+                            <w:sz w:val="13"/>
+                            <w:szCs w:val="13"/>
+                          </w:rPr>
+                          <m:t xml:space="preserve">β </m:t>
+                        </m:r>
+                      </m:oMath>
+                      <w:r>
+                        <w:rPr>
+                          <w:rFonts w:ascii="Times New Roman" w:hAnsi="Times New Roman" w:cs="Times New Roman"/>
+                          <w:sz w:val="13"/>
+                          <w:szCs w:val="13"/>
+                        </w:rPr>
+                        <w:t>equal to 0.9, a weighted average has a window size of roughly 10</w:t>
+                      </w:r>
+                      <w:r>
+                        <w:rPr>
+                          <w:rFonts w:ascii="Times New Roman" w:hAnsi="Times New Roman" w:cs="Times New Roman"/>
+                          <w:sz w:val="13"/>
+                          <w:szCs w:val="13"/>
+                        </w:rPr>
+                        <w:t>.</w:t>
+                      </w:r>
+                    </w:p>
+                  </w:txbxContent>
+                </v:textbox>
+                <w10:wrap type="square"/>
+              </v:shape>
+            </w:pict>
+          </mc:Fallback>
+        </mc:AlternateContent>
+      </w:r>
       <w:r>
         <w:rPr>
           <w:rFonts w:ascii="Times New Roman" w:hAnsi="Times New Roman" w:cs="Times New Roman"/>
@@ -1086,6 +3422,3614 @@
         <w:t xml:space="preserve"> means more susceptible to outlier but adapts more quickly to the latest value changes</w:t>
       </w:r>
     </w:p>
+    <w:p>
+      <w:pPr>
+        <w:rPr>
+          <w:rFonts w:ascii="Times New Roman" w:hAnsi="Times New Roman" w:cs="Times New Roman"/>
+          <w:b/>
+          <w:bCs/>
+          <w:sz w:val="13"/>
+          <w:szCs w:val="13"/>
+        </w:rPr>
+      </w:pPr>
+    </w:p>
+    <w:p>
+      <w:pPr>
+        <w:pStyle w:val="2"/>
+        <w:spacing w:before="0" w:after="0"/>
+        <w:rPr>
+          <w:rStyle w:val="a4"/>
+          <w:rFonts w:ascii="Times New Roman" w:hAnsi="Times New Roman" w:cs="Times New Roman"/>
+          <w:b/>
+          <w:bCs/>
+          <w:i w:val="0"/>
+          <w:iCs w:val="0"/>
+          <w:sz w:val="21"/>
+          <w:szCs w:val="21"/>
+        </w:rPr>
+      </w:pPr>
+      <w:r>
+        <w:rPr>
+          <w:rStyle w:val="a4"/>
+          <w:rFonts w:ascii="Times New Roman" w:hAnsi="Times New Roman" w:cs="Times New Roman" w:hint="eastAsia"/>
+          <w:b/>
+          <w:bCs/>
+          <w:i w:val="0"/>
+          <w:iCs w:val="0"/>
+          <w:sz w:val="21"/>
+          <w:szCs w:val="21"/>
+        </w:rPr>
+        <w:lastRenderedPageBreak/>
+        <w:t>B</w:t>
+      </w:r>
+      <w:r>
+        <w:rPr>
+          <w:rStyle w:val="a4"/>
+          <w:rFonts w:ascii="Times New Roman" w:hAnsi="Times New Roman" w:cs="Times New Roman"/>
+          <w:b/>
+          <w:bCs/>
+          <w:i w:val="0"/>
+          <w:iCs w:val="0"/>
+          <w:sz w:val="21"/>
+          <w:szCs w:val="21"/>
+        </w:rPr>
+        <w:t>ias Correction in exponentially weighted average</w:t>
+      </w:r>
+    </w:p>
+    <w:p>
+      <w:pPr>
+        <w:rPr>
+          <w:sz w:val="16"/>
+          <w:szCs w:val="16"/>
+        </w:rPr>
+      </w:pPr>
+      <w:r>
+        <w:rPr>
+          <w:sz w:val="16"/>
+          <w:szCs w:val="16"/>
+        </w:rPr>
+        <w:t>Bias correction</w:t>
+      </w:r>
+      <w:r>
+        <w:rPr>
+          <w:rFonts w:hint="eastAsia"/>
+          <w:sz w:val="16"/>
+          <w:szCs w:val="16"/>
+        </w:rPr>
+        <w:t>主要用于解决</w:t>
+      </w:r>
+      <w:r>
+        <w:rPr>
+          <w:rFonts w:hint="eastAsia"/>
+          <w:sz w:val="16"/>
+          <w:szCs w:val="16"/>
+        </w:rPr>
+        <w:t>exponentially</w:t>
+      </w:r>
+      <w:r>
+        <w:rPr>
+          <w:sz w:val="16"/>
+          <w:szCs w:val="16"/>
+        </w:rPr>
+        <w:t xml:space="preserve"> </w:t>
+      </w:r>
+      <w:r>
+        <w:rPr>
+          <w:rFonts w:hint="eastAsia"/>
+          <w:sz w:val="16"/>
+          <w:szCs w:val="16"/>
+        </w:rPr>
+        <w:t>weighted</w:t>
+      </w:r>
+      <w:r>
+        <w:rPr>
+          <w:sz w:val="16"/>
+          <w:szCs w:val="16"/>
+        </w:rPr>
+        <w:t xml:space="preserve"> </w:t>
+      </w:r>
+      <w:r>
+        <w:rPr>
+          <w:rFonts w:hint="eastAsia"/>
+          <w:sz w:val="16"/>
+          <w:szCs w:val="16"/>
+        </w:rPr>
+        <w:t>average初始阶段，由于</w:t>
+      </w:r>
+      <m:oMath>
+        <m:r>
+          <m:rPr>
+            <m:sty m:val="p"/>
+          </m:rPr>
+          <w:rPr>
+            <w:rFonts w:ascii="Cambria Math" w:hAnsi="Cambria Math"/>
+            <w:sz w:val="16"/>
+            <w:szCs w:val="16"/>
+          </w:rPr>
+          <m:t xml:space="preserve"> </m:t>
+        </m:r>
+        <m:r>
+          <w:rPr>
+            <w:rFonts w:ascii="Cambria Math" w:hAnsi="Cambria Math"/>
+            <w:sz w:val="16"/>
+            <w:szCs w:val="16"/>
+          </w:rPr>
+          <m:t>t</m:t>
+        </m:r>
+        <m:r>
+          <m:rPr>
+            <m:sty m:val="p"/>
+          </m:rPr>
+          <w:rPr>
+            <w:rFonts w:ascii="Cambria Math" w:hAnsi="Cambria Math"/>
+            <w:sz w:val="16"/>
+            <w:szCs w:val="16"/>
+          </w:rPr>
+          <m:t>&lt;</m:t>
+        </m:r>
+        <m:f>
+          <m:fPr>
+            <m:ctrlPr>
+              <w:rPr>
+                <w:rFonts w:ascii="Cambria Math" w:hAnsi="Cambria Math"/>
+                <w:sz w:val="16"/>
+                <w:szCs w:val="16"/>
+              </w:rPr>
+            </m:ctrlPr>
+          </m:fPr>
+          <m:num>
+            <m:r>
+              <m:rPr>
+                <m:sty m:val="p"/>
+              </m:rPr>
+              <w:rPr>
+                <w:rFonts w:ascii="Cambria Math" w:hAnsi="Cambria Math"/>
+                <w:sz w:val="16"/>
+                <w:szCs w:val="16"/>
+              </w:rPr>
+              <m:t>1</m:t>
+            </m:r>
+          </m:num>
+          <m:den>
+            <m:r>
+              <m:rPr>
+                <m:sty m:val="p"/>
+              </m:rPr>
+              <w:rPr>
+                <w:rFonts w:ascii="Cambria Math" w:hAnsi="Cambria Math"/>
+                <w:sz w:val="16"/>
+                <w:szCs w:val="16"/>
+              </w:rPr>
+              <m:t>1-</m:t>
+            </m:r>
+            <m:r>
+              <w:rPr>
+                <w:rFonts w:ascii="Cambria Math" w:hAnsi="Cambria Math"/>
+                <w:sz w:val="16"/>
+                <w:szCs w:val="16"/>
+              </w:rPr>
+              <m:t>β</m:t>
+            </m:r>
+          </m:den>
+        </m:f>
+      </m:oMath>
+      <w:r>
+        <w:rPr>
+          <w:rFonts w:hint="eastAsia"/>
+          <w:sz w:val="16"/>
+          <w:szCs w:val="16"/>
+        </w:rPr>
+        <w:t xml:space="preserve"> 导致approximate</w:t>
+      </w:r>
+      <w:r>
+        <w:rPr>
+          <w:sz w:val="16"/>
+          <w:szCs w:val="16"/>
+        </w:rPr>
+        <w:t xml:space="preserve"> </w:t>
+      </w:r>
+      <w:r>
+        <w:rPr>
+          <w:rFonts w:hint="eastAsia"/>
+          <w:sz w:val="16"/>
+          <w:szCs w:val="16"/>
+        </w:rPr>
+        <w:t>value不准确</w:t>
+      </w:r>
+      <w:r>
+        <w:rPr>
+          <w:rFonts w:hint="eastAsia"/>
+          <w:sz w:val="16"/>
+          <w:szCs w:val="16"/>
+        </w:rPr>
+        <w:t xml:space="preserve"> </w:t>
+      </w:r>
+      <w:r>
+        <w:rPr>
+          <w:rFonts w:hint="eastAsia"/>
+          <w:sz w:val="16"/>
+          <w:szCs w:val="16"/>
+        </w:rPr>
+        <w:t>(偏小</w:t>
+      </w:r>
+      <w:r>
+        <w:rPr>
+          <w:sz w:val="16"/>
+          <w:szCs w:val="16"/>
+        </w:rPr>
+        <w:t>)</w:t>
+      </w:r>
+      <w:r>
+        <w:rPr>
+          <w:rFonts w:hint="eastAsia"/>
+          <w:sz w:val="16"/>
+          <w:szCs w:val="16"/>
+        </w:rPr>
+        <w:t>的问题</w:t>
+      </w:r>
+      <w:r>
+        <w:rPr>
+          <w:rFonts w:hint="eastAsia"/>
+          <w:sz w:val="16"/>
+          <w:szCs w:val="16"/>
+        </w:rPr>
+        <w:t>，B</w:t>
+      </w:r>
+      <w:r>
+        <w:rPr>
+          <w:sz w:val="16"/>
+          <w:szCs w:val="16"/>
+        </w:rPr>
+        <w:t>ias correction</w:t>
+      </w:r>
+      <w:r>
+        <w:rPr>
+          <w:rFonts w:hint="eastAsia"/>
+          <w:sz w:val="16"/>
+          <w:szCs w:val="16"/>
+        </w:rPr>
+        <w:t>的</w:t>
+      </w:r>
+      <w:r>
+        <w:rPr>
+          <w:rFonts w:hint="eastAsia"/>
+          <w:sz w:val="16"/>
+          <w:szCs w:val="16"/>
+        </w:rPr>
+        <w:t>具体实施</w:t>
+      </w:r>
+      <w:r>
+        <w:rPr>
+          <w:rFonts w:hint="eastAsia"/>
+          <w:sz w:val="16"/>
+          <w:szCs w:val="16"/>
+        </w:rPr>
+        <w:t>细节如下：</w:t>
+      </w:r>
+    </w:p>
+    <w:p>
+      <w:r>
+        <w:rPr>
+          <w:noProof/>
+          <w:sz w:val="16"/>
+          <w:szCs w:val="16"/>
+        </w:rPr>
+        <mc:AlternateContent>
+          <mc:Choice Requires="wps">
+            <w:drawing>
+              <wp:anchor distT="0" distB="0" distL="114300" distR="114300" simplePos="0" relativeHeight="251660288" behindDoc="0" locked="0" layoutInCell="1" allowOverlap="1" wp14:anchorId="175DCDB6" wp14:editId="1EAEB812">
+                <wp:simplePos x="0" y="0"/>
+                <wp:positionH relativeFrom="margin">
+                  <wp:align>left</wp:align>
+                </wp:positionH>
+                <wp:positionV relativeFrom="paragraph">
+                  <wp:posOffset>181748</wp:posOffset>
+                </wp:positionV>
+                <wp:extent cx="5251836" cy="5053882"/>
+                <wp:effectExtent l="19050" t="19050" r="25400" b="13970"/>
+                <wp:wrapNone/>
+                <wp:docPr id="6" name="文本框 6"/>
+                <wp:cNvGraphicFramePr/>
+                <a:graphic xmlns:a="http://schemas.openxmlformats.org/drawingml/2006/main">
+                  <a:graphicData uri="http://schemas.microsoft.com/office/word/2010/wordprocessingShape">
+                    <wps:wsp>
+                      <wps:cNvSpPr txBox="1"/>
+                      <wps:spPr>
+                        <a:xfrm>
+                          <a:off x="0" y="0"/>
+                          <a:ext cx="5251836" cy="5053882"/>
+                        </a:xfrm>
+                        <a:prstGeom prst="rect">
+                          <a:avLst/>
+                        </a:prstGeom>
+                        <a:solidFill>
+                          <a:schemeClr val="lt1"/>
+                        </a:solidFill>
+                        <a:ln w="28575">
+                          <a:solidFill>
+                            <a:prstClr val="black"/>
+                          </a:solidFill>
+                          <a:prstDash val="sysDash"/>
+                        </a:ln>
+                      </wps:spPr>
+                      <wps:txbx>
+                        <w:txbxContent>
+                          <w:p>
+                            <w:pPr>
+                              <w:jc w:val="center"/>
+                              <w:rPr>
+                                <w:rFonts w:ascii="Times New Roman" w:hAnsi="Times New Roman" w:cs="Times New Roman"/>
+                                <w:sz w:val="15"/>
+                                <w:szCs w:val="16"/>
+                              </w:rPr>
+                            </w:pPr>
+                            <m:oMath>
+                              <m:sSub>
+                                <m:sSubPr>
+                                  <m:ctrlPr>
+                                    <w:rPr>
+                                      <w:rFonts w:ascii="Cambria Math" w:hAnsi="Cambria Math" w:cs="Times New Roman"/>
+                                      <w:sz w:val="16"/>
+                                      <w:szCs w:val="18"/>
+                                    </w:rPr>
+                                  </m:ctrlPr>
+                                </m:sSubPr>
+                                <m:e>
+                                  <m:r>
+                                    <w:rPr>
+                                      <w:rFonts w:ascii="Cambria Math" w:hAnsi="Cambria Math" w:cs="Times New Roman"/>
+                                      <w:sz w:val="16"/>
+                                      <w:szCs w:val="18"/>
+                                    </w:rPr>
+                                    <m:t>v</m:t>
+                                  </m:r>
+                                </m:e>
+                                <m:sub>
+                                  <m:r>
+                                    <w:rPr>
+                                      <w:rFonts w:ascii="Cambria Math" w:hAnsi="Cambria Math" w:cs="Times New Roman"/>
+                                      <w:sz w:val="16"/>
+                                      <w:szCs w:val="18"/>
+                                    </w:rPr>
+                                    <m:t>t</m:t>
+                                  </m:r>
+                                </m:sub>
+                              </m:sSub>
+                              <m:r>
+                                <w:rPr>
+                                  <w:rFonts w:ascii="Cambria Math" w:hAnsi="Cambria Math" w:cs="Times New Roman"/>
+                                  <w:sz w:val="16"/>
+                                  <w:szCs w:val="18"/>
+                                </w:rPr>
+                                <m:t>=β</m:t>
+                              </m:r>
+                              <m:sSub>
+                                <m:sSubPr>
+                                  <m:ctrlPr>
+                                    <w:rPr>
+                                      <w:rFonts w:ascii="Cambria Math" w:hAnsi="Cambria Math" w:cs="Times New Roman"/>
+                                      <w:sz w:val="16"/>
+                                      <w:szCs w:val="18"/>
+                                    </w:rPr>
+                                  </m:ctrlPr>
+                                </m:sSubPr>
+                                <m:e>
+                                  <m:r>
+                                    <w:rPr>
+                                      <w:rFonts w:ascii="Cambria Math" w:hAnsi="Cambria Math" w:cs="Times New Roman"/>
+                                      <w:sz w:val="16"/>
+                                      <w:szCs w:val="18"/>
+                                    </w:rPr>
+                                    <m:t>v</m:t>
+                                  </m:r>
+                                </m:e>
+                                <m:sub>
+                                  <m:r>
+                                    <w:rPr>
+                                      <w:rFonts w:ascii="Cambria Math" w:hAnsi="Cambria Math" w:cs="Times New Roman"/>
+                                      <w:sz w:val="16"/>
+                                      <w:szCs w:val="18"/>
+                                    </w:rPr>
+                                    <m:t>t-1</m:t>
+                                  </m:r>
+                                </m:sub>
+                              </m:sSub>
+                              <m:r>
+                                <w:rPr>
+                                  <w:rFonts w:ascii="Cambria Math" w:hAnsi="Cambria Math" w:cs="Times New Roman"/>
+                                  <w:sz w:val="16"/>
+                                  <w:szCs w:val="18"/>
+                                </w:rPr>
+                                <m:t>+</m:t>
+                              </m:r>
+                              <m:d>
+                                <m:dPr>
+                                  <m:ctrlPr>
+                                    <w:rPr>
+                                      <w:rFonts w:ascii="Cambria Math" w:hAnsi="Cambria Math" w:cs="Times New Roman"/>
+                                      <w:i/>
+                                      <w:sz w:val="16"/>
+                                      <w:szCs w:val="18"/>
+                                    </w:rPr>
+                                  </m:ctrlPr>
+                                </m:dPr>
+                                <m:e>
+                                  <m:r>
+                                    <w:rPr>
+                                      <w:rFonts w:ascii="Cambria Math" w:hAnsi="Cambria Math" w:cs="Times New Roman"/>
+                                      <w:sz w:val="16"/>
+                                      <w:szCs w:val="18"/>
+                                    </w:rPr>
+                                    <m:t>1-β</m:t>
+                                  </m:r>
+                                </m:e>
+                              </m:d>
+                              <m:sSub>
+                                <m:sSubPr>
+                                  <m:ctrlPr>
+                                    <w:rPr>
+                                      <w:rFonts w:ascii="Cambria Math" w:hAnsi="Cambria Math" w:cs="Times New Roman"/>
+                                      <w:sz w:val="16"/>
+                                      <w:szCs w:val="18"/>
+                                    </w:rPr>
+                                  </m:ctrlPr>
+                                </m:sSubPr>
+                                <m:e>
+                                  <m:r>
+                                    <w:rPr>
+                                      <w:rFonts w:ascii="Cambria Math" w:hAnsi="Cambria Math" w:cs="Times New Roman"/>
+                                      <w:sz w:val="16"/>
+                                      <w:szCs w:val="18"/>
+                                    </w:rPr>
+                                    <m:t>θ</m:t>
+                                  </m:r>
+                                </m:e>
+                                <m:sub>
+                                  <m:r>
+                                    <w:rPr>
+                                      <w:rFonts w:ascii="Cambria Math" w:hAnsi="Cambria Math" w:cs="Times New Roman"/>
+                                      <w:sz w:val="16"/>
+                                      <w:szCs w:val="18"/>
+                                    </w:rPr>
+                                    <m:t>t</m:t>
+                                  </m:r>
+                                </m:sub>
+                              </m:sSub>
+                            </m:oMath>
+                            <w:r>
+                              <w:rPr>
+                                <w:rFonts w:ascii="Times New Roman" w:hAnsi="Times New Roman" w:cs="Times New Roman"/>
+                                <w:sz w:val="15"/>
+                                <w:szCs w:val="16"/>
+                              </w:rPr>
+                              <w:t xml:space="preserve">   (Assume </w:t>
+                            </w:r>
+                            <m:oMath>
+                              <m:r>
+                                <w:rPr>
+                                  <w:rFonts w:ascii="Cambria Math" w:hAnsi="Cambria Math" w:cs="Times New Roman"/>
+                                  <w:sz w:val="15"/>
+                                  <w:szCs w:val="16"/>
+                                </w:rPr>
+                                <m:t>β=0.98</m:t>
+                              </m:r>
+                            </m:oMath>
+                            <w:r>
+                              <w:rPr>
+                                <w:rFonts w:ascii="Times New Roman" w:hAnsi="Times New Roman" w:cs="Times New Roman"/>
+                                <w:sz w:val="15"/>
+                                <w:szCs w:val="16"/>
+                              </w:rPr>
+                              <w:t>)</w:t>
+                            </w:r>
+                          </w:p>
+                          <w:p>
+                            <w:pPr>
+                              <w:jc w:val="left"/>
+                              <w:rPr>
+                                <w:rFonts w:ascii="Times New Roman" w:hAnsi="Times New Roman" w:cs="Times New Roman"/>
+                                <w:sz w:val="15"/>
+                                <w:szCs w:val="16"/>
+                              </w:rPr>
+                            </w:pPr>
+                            <w:r>
+                              <w:rPr>
+                                <w:rFonts w:ascii="Times New Roman" w:hAnsi="Times New Roman" w:cs="Times New Roman"/>
+                                <w:sz w:val="15"/>
+                                <w:szCs w:val="16"/>
+                              </w:rPr>
+                              <w:t xml:space="preserve">Below is the expanded expression of </w:t>
+                            </w:r>
+                            <m:oMath>
+                              <m:sSub>
+                                <m:sSubPr>
+                                  <m:ctrlPr>
+                                    <w:rPr>
+                                      <w:rFonts w:ascii="Cambria Math" w:hAnsi="Cambria Math" w:cs="Times New Roman"/>
+                                      <w:i/>
+                                      <w:sz w:val="15"/>
+                                      <w:szCs w:val="16"/>
+                                    </w:rPr>
+                                  </m:ctrlPr>
+                                </m:sSubPr>
+                                <m:e>
+                                  <m:r>
+                                    <w:rPr>
+                                      <w:rFonts w:ascii="Cambria Math" w:hAnsi="Cambria Math" w:cs="Times New Roman"/>
+                                      <w:sz w:val="15"/>
+                                      <w:szCs w:val="16"/>
+                                    </w:rPr>
+                                    <m:t>v</m:t>
+                                  </m:r>
+                                </m:e>
+                                <m:sub>
+                                  <m:r>
+                                    <w:rPr>
+                                      <w:rFonts w:ascii="Cambria Math" w:hAnsi="Cambria Math" w:cs="Times New Roman"/>
+                                      <w:sz w:val="15"/>
+                                      <w:szCs w:val="16"/>
+                                    </w:rPr>
+                                    <m:t>0-2</m:t>
+                                  </m:r>
+                                </m:sub>
+                              </m:sSub>
+                            </m:oMath>
+                            <w:r>
+                              <w:rPr>
+                                <w:rFonts w:ascii="Times New Roman" w:hAnsi="Times New Roman" w:cs="Times New Roman"/>
+                                <w:sz w:val="15"/>
+                                <w:szCs w:val="16"/>
+                              </w:rPr>
+                              <w:t>:</w:t>
+                            </w:r>
+                          </w:p>
+                          <w:p>
+                            <w:pPr>
+                              <w:jc w:val="center"/>
+                              <w:rPr>
+                                <w:rFonts w:ascii="Times New Roman" w:hAnsi="Times New Roman" w:cs="Times New Roman"/>
+                                <w:sz w:val="15"/>
+                                <w:szCs w:val="16"/>
+                              </w:rPr>
+                            </w:pPr>
+                            <m:oMathPara>
+                              <m:oMathParaPr>
+                                <m:jc m:val="center"/>
+                              </m:oMathParaPr>
+                              <m:oMath>
+                                <m:eqArr>
+                                  <m:eqArrPr>
+                                    <m:ctrlPr>
+                                      <w:rPr>
+                                        <w:rFonts w:ascii="Cambria Math" w:hAnsi="Cambria Math" w:cs="Times New Roman"/>
+                                        <w:sz w:val="15"/>
+                                        <w:szCs w:val="16"/>
+                                      </w:rPr>
+                                    </m:ctrlPr>
+                                  </m:eqArrPr>
+                                  <m:e>
+                                    <m:sSub>
+                                      <m:sSubPr>
+                                        <m:ctrlPr>
+                                          <w:rPr>
+                                            <w:rFonts w:ascii="Cambria Math" w:hAnsi="Cambria Math" w:cs="Times New Roman"/>
+                                            <w:sz w:val="15"/>
+                                            <w:szCs w:val="16"/>
+                                          </w:rPr>
+                                        </m:ctrlPr>
+                                      </m:sSubPr>
+                                      <m:e>
+                                        <m:r>
+                                          <w:rPr>
+                                            <w:rFonts w:ascii="Cambria Math" w:hAnsi="Cambria Math" w:cs="Times New Roman"/>
+                                            <w:sz w:val="15"/>
+                                            <w:szCs w:val="16"/>
+                                          </w:rPr>
+                                          <m:t>v</m:t>
+                                        </m:r>
+                                      </m:e>
+                                      <m:sub>
+                                        <m:r>
+                                          <w:rPr>
+                                            <w:rFonts w:ascii="Cambria Math" w:hAnsi="Cambria Math" w:cs="Times New Roman"/>
+                                            <w:sz w:val="15"/>
+                                            <w:szCs w:val="16"/>
+                                          </w:rPr>
+                                          <m:t>0</m:t>
+                                        </m:r>
+                                      </m:sub>
+                                    </m:sSub>
+                                    <m:r>
+                                      <w:rPr>
+                                        <w:rFonts w:ascii="Cambria Math" w:hAnsi="Cambria Math" w:cs="Times New Roman"/>
+                                        <w:sz w:val="15"/>
+                                        <w:szCs w:val="16"/>
+                                      </w:rPr>
+                                      <m:t>&amp;=0</m:t>
+                                    </m:r>
+                                  </m:e>
+                                  <m:e>
+                                    <m:sSub>
+                                      <m:sSubPr>
+                                        <m:ctrlPr>
+                                          <w:rPr>
+                                            <w:rFonts w:ascii="Cambria Math" w:hAnsi="Cambria Math" w:cs="Times New Roman"/>
+                                            <w:i/>
+                                            <w:iCs/>
+                                            <w:sz w:val="15"/>
+                                            <w:szCs w:val="16"/>
+                                          </w:rPr>
+                                        </m:ctrlPr>
+                                      </m:sSubPr>
+                                      <m:e>
+                                        <m:r>
+                                          <w:rPr>
+                                            <w:rFonts w:ascii="Cambria Math" w:hAnsi="Cambria Math" w:cs="Times New Roman"/>
+                                            <w:sz w:val="15"/>
+                                            <w:szCs w:val="16"/>
+                                          </w:rPr>
+                                          <m:t>v</m:t>
+                                        </m:r>
+                                      </m:e>
+                                      <m:sub>
+                                        <m:r>
+                                          <w:rPr>
+                                            <w:rFonts w:ascii="Cambria Math" w:hAnsi="Cambria Math" w:cs="Times New Roman"/>
+                                            <w:sz w:val="15"/>
+                                            <w:szCs w:val="16"/>
+                                          </w:rPr>
+                                          <m:t>1</m:t>
+                                        </m:r>
+                                      </m:sub>
+                                    </m:sSub>
+                                    <m:r>
+                                      <w:rPr>
+                                        <w:rFonts w:ascii="Cambria Math" w:hAnsi="Cambria Math" w:cs="Times New Roman"/>
+                                        <w:sz w:val="15"/>
+                                        <w:szCs w:val="16"/>
+                                      </w:rPr>
+                                      <m:t>&amp;=0.98</m:t>
+                                    </m:r>
+                                    <m:sSub>
+                                      <m:sSubPr>
+                                        <m:ctrlPr>
+                                          <w:rPr>
+                                            <w:rFonts w:ascii="Cambria Math" w:hAnsi="Cambria Math" w:cs="Times New Roman"/>
+                                            <w:sz w:val="15"/>
+                                            <w:szCs w:val="16"/>
+                                          </w:rPr>
+                                        </m:ctrlPr>
+                                      </m:sSubPr>
+                                      <m:e>
+                                        <m:r>
+                                          <w:rPr>
+                                            <w:rFonts w:ascii="Cambria Math" w:hAnsi="Cambria Math" w:cs="Times New Roman"/>
+                                            <w:sz w:val="15"/>
+                                            <w:szCs w:val="16"/>
+                                          </w:rPr>
+                                          <m:t>v</m:t>
+                                        </m:r>
+                                      </m:e>
+                                      <m:sub>
+                                        <m:r>
+                                          <w:rPr>
+                                            <w:rFonts w:ascii="Cambria Math" w:hAnsi="Cambria Math" w:cs="Times New Roman"/>
+                                            <w:sz w:val="15"/>
+                                            <w:szCs w:val="16"/>
+                                          </w:rPr>
+                                          <m:t>0</m:t>
+                                        </m:r>
+                                      </m:sub>
+                                    </m:sSub>
+                                    <m:r>
+                                      <w:rPr>
+                                        <w:rFonts w:ascii="Cambria Math" w:hAnsi="Cambria Math" w:cs="Times New Roman"/>
+                                        <w:sz w:val="15"/>
+                                        <w:szCs w:val="16"/>
+                                      </w:rPr>
+                                      <m:t>+0.02</m:t>
+                                    </m:r>
+                                    <m:sSub>
+                                      <m:sSubPr>
+                                        <m:ctrlPr>
+                                          <w:rPr>
+                                            <w:rFonts w:ascii="Cambria Math" w:hAnsi="Cambria Math" w:cs="Times New Roman"/>
+                                            <w:sz w:val="15"/>
+                                            <w:szCs w:val="16"/>
+                                          </w:rPr>
+                                        </m:ctrlPr>
+                                      </m:sSubPr>
+                                      <m:e>
+                                        <m:r>
+                                          <w:rPr>
+                                            <w:rFonts w:ascii="Cambria Math" w:hAnsi="Cambria Math" w:cs="Times New Roman"/>
+                                            <w:sz w:val="15"/>
+                                            <w:szCs w:val="16"/>
+                                          </w:rPr>
+                                          <m:t>θ</m:t>
+                                        </m:r>
+                                      </m:e>
+                                      <m:sub>
+                                        <m:r>
+                                          <w:rPr>
+                                            <w:rFonts w:ascii="Cambria Math" w:hAnsi="Cambria Math" w:cs="Times New Roman"/>
+                                            <w:sz w:val="15"/>
+                                            <w:szCs w:val="16"/>
+                                          </w:rPr>
+                                          <m:t>1</m:t>
+                                        </m:r>
+                                      </m:sub>
+                                    </m:sSub>
+                                  </m:e>
+                                  <m:e>
+                                    <m:sSub>
+                                      <m:sSubPr>
+                                        <m:ctrlPr>
+                                          <w:rPr>
+                                            <w:rFonts w:ascii="Cambria Math" w:hAnsi="Cambria Math" w:cs="Times New Roman"/>
+                                            <w:sz w:val="15"/>
+                                            <w:szCs w:val="16"/>
+                                          </w:rPr>
+                                        </m:ctrlPr>
+                                      </m:sSubPr>
+                                      <m:e>
+                                        <m:r>
+                                          <w:rPr>
+                                            <w:rFonts w:ascii="Cambria Math" w:hAnsi="Cambria Math" w:cs="Times New Roman"/>
+                                            <w:sz w:val="15"/>
+                                            <w:szCs w:val="16"/>
+                                          </w:rPr>
+                                          <m:t>v</m:t>
+                                        </m:r>
+                                      </m:e>
+                                      <m:sub>
+                                        <m:r>
+                                          <w:rPr>
+                                            <w:rFonts w:ascii="Cambria Math" w:hAnsi="Cambria Math" w:cs="Times New Roman"/>
+                                            <w:sz w:val="15"/>
+                                            <w:szCs w:val="16"/>
+                                          </w:rPr>
+                                          <m:t>2</m:t>
+                                        </m:r>
+                                      </m:sub>
+                                    </m:sSub>
+                                    <m:r>
+                                      <w:rPr>
+                                        <w:rFonts w:ascii="Cambria Math" w:hAnsi="Cambria Math" w:cs="Times New Roman"/>
+                                        <w:sz w:val="15"/>
+                                        <w:szCs w:val="16"/>
+                                      </w:rPr>
+                                      <m:t>&amp;=0.98</m:t>
+                                    </m:r>
+                                    <m:sSub>
+                                      <m:sSubPr>
+                                        <m:ctrlPr>
+                                          <w:rPr>
+                                            <w:rFonts w:ascii="Cambria Math" w:hAnsi="Cambria Math" w:cs="Times New Roman"/>
+                                            <w:sz w:val="15"/>
+                                            <w:szCs w:val="16"/>
+                                          </w:rPr>
+                                        </m:ctrlPr>
+                                      </m:sSubPr>
+                                      <m:e>
+                                        <m:r>
+                                          <w:rPr>
+                                            <w:rFonts w:ascii="Cambria Math" w:hAnsi="Cambria Math" w:cs="Times New Roman"/>
+                                            <w:sz w:val="15"/>
+                                            <w:szCs w:val="16"/>
+                                          </w:rPr>
+                                          <m:t>v</m:t>
+                                        </m:r>
+                                      </m:e>
+                                      <m:sub>
+                                        <m:r>
+                                          <w:rPr>
+                                            <w:rFonts w:ascii="Cambria Math" w:hAnsi="Cambria Math" w:cs="Times New Roman"/>
+                                            <w:sz w:val="15"/>
+                                            <w:szCs w:val="16"/>
+                                          </w:rPr>
+                                          <m:t>1</m:t>
+                                        </m:r>
+                                      </m:sub>
+                                    </m:sSub>
+                                    <m:r>
+                                      <w:rPr>
+                                        <w:rFonts w:ascii="Cambria Math" w:hAnsi="Cambria Math" w:cs="Times New Roman"/>
+                                        <w:sz w:val="15"/>
+                                        <w:szCs w:val="16"/>
+                                      </w:rPr>
+                                      <m:t>+0.02</m:t>
+                                    </m:r>
+                                    <m:sSub>
+                                      <m:sSubPr>
+                                        <m:ctrlPr>
+                                          <w:rPr>
+                                            <w:rFonts w:ascii="Cambria Math" w:hAnsi="Cambria Math" w:cs="Times New Roman"/>
+                                            <w:sz w:val="15"/>
+                                            <w:szCs w:val="16"/>
+                                          </w:rPr>
+                                        </m:ctrlPr>
+                                      </m:sSubPr>
+                                      <m:e>
+                                        <m:r>
+                                          <w:rPr>
+                                            <w:rFonts w:ascii="Cambria Math" w:hAnsi="Cambria Math" w:cs="Times New Roman"/>
+                                            <w:sz w:val="15"/>
+                                            <w:szCs w:val="16"/>
+                                          </w:rPr>
+                                          <m:t>θ</m:t>
+                                        </m:r>
+                                      </m:e>
+                                      <m:sub>
+                                        <m:r>
+                                          <w:rPr>
+                                            <w:rFonts w:ascii="Cambria Math" w:hAnsi="Cambria Math" w:cs="Times New Roman"/>
+                                            <w:sz w:val="15"/>
+                                            <w:szCs w:val="16"/>
+                                          </w:rPr>
+                                          <m:t>2</m:t>
+                                        </m:r>
+                                      </m:sub>
+                                    </m:sSub>
+                                  </m:e>
+                                  <m:e>
+                                    <m:r>
+                                      <w:rPr>
+                                        <w:rFonts w:ascii="Cambria Math" w:hAnsi="Cambria Math" w:cs="Times New Roman"/>
+                                        <w:sz w:val="15"/>
+                                        <w:szCs w:val="16"/>
+                                      </w:rPr>
+                                      <m:t>&amp;=0.98×0.02×</m:t>
+                                    </m:r>
+                                    <m:sSub>
+                                      <m:sSubPr>
+                                        <m:ctrlPr>
+                                          <w:rPr>
+                                            <w:rFonts w:ascii="Cambria Math" w:hAnsi="Cambria Math" w:cs="Times New Roman"/>
+                                            <w:sz w:val="15"/>
+                                            <w:szCs w:val="16"/>
+                                          </w:rPr>
+                                        </m:ctrlPr>
+                                      </m:sSubPr>
+                                      <m:e>
+                                        <m:r>
+                                          <w:rPr>
+                                            <w:rFonts w:ascii="Cambria Math" w:hAnsi="Cambria Math" w:cs="Times New Roman"/>
+                                            <w:sz w:val="15"/>
+                                            <w:szCs w:val="16"/>
+                                          </w:rPr>
+                                          <m:t>θ</m:t>
+                                        </m:r>
+                                      </m:e>
+                                      <m:sub>
+                                        <m:r>
+                                          <w:rPr>
+                                            <w:rFonts w:ascii="Cambria Math" w:hAnsi="Cambria Math" w:cs="Times New Roman"/>
+                                            <w:sz w:val="15"/>
+                                            <w:szCs w:val="16"/>
+                                          </w:rPr>
+                                          <m:t>1</m:t>
+                                        </m:r>
+                                      </m:sub>
+                                    </m:sSub>
+                                    <m:r>
+                                      <w:rPr>
+                                        <w:rFonts w:ascii="Cambria Math" w:hAnsi="Cambria Math" w:cs="Times New Roman"/>
+                                        <w:sz w:val="15"/>
+                                        <w:szCs w:val="16"/>
+                                      </w:rPr>
+                                      <m:t>+0.02</m:t>
+                                    </m:r>
+                                    <m:sSub>
+                                      <m:sSubPr>
+                                        <m:ctrlPr>
+                                          <w:rPr>
+                                            <w:rFonts w:ascii="Cambria Math" w:hAnsi="Cambria Math" w:cs="Times New Roman"/>
+                                            <w:sz w:val="15"/>
+                                            <w:szCs w:val="16"/>
+                                          </w:rPr>
+                                        </m:ctrlPr>
+                                      </m:sSubPr>
+                                      <m:e>
+                                        <m:r>
+                                          <w:rPr>
+                                            <w:rFonts w:ascii="Cambria Math" w:hAnsi="Cambria Math" w:cs="Times New Roman"/>
+                                            <w:sz w:val="15"/>
+                                            <w:szCs w:val="16"/>
+                                          </w:rPr>
+                                          <m:t>θ</m:t>
+                                        </m:r>
+                                      </m:e>
+                                      <m:sub>
+                                        <m:r>
+                                          <w:rPr>
+                                            <w:rFonts w:ascii="Cambria Math" w:hAnsi="Cambria Math" w:cs="Times New Roman"/>
+                                            <w:sz w:val="15"/>
+                                            <w:szCs w:val="16"/>
+                                          </w:rPr>
+                                          <m:t>2</m:t>
+                                        </m:r>
+                                      </m:sub>
+                                    </m:sSub>
+                                  </m:e>
+                                  <m:e>
+                                    <m:r>
+                                      <w:rPr>
+                                        <w:rFonts w:ascii="Cambria Math" w:hAnsi="Cambria Math" w:cs="Times New Roman"/>
+                                        <w:sz w:val="15"/>
+                                        <w:szCs w:val="16"/>
+                                      </w:rPr>
+                                      <m:t>&amp;=0.0196</m:t>
+                                    </m:r>
+                                    <m:sSub>
+                                      <m:sSubPr>
+                                        <m:ctrlPr>
+                                          <w:rPr>
+                                            <w:rFonts w:ascii="Cambria Math" w:hAnsi="Cambria Math" w:cs="Times New Roman"/>
+                                            <w:sz w:val="15"/>
+                                            <w:szCs w:val="16"/>
+                                          </w:rPr>
+                                        </m:ctrlPr>
+                                      </m:sSubPr>
+                                      <m:e>
+                                        <m:r>
+                                          <w:rPr>
+                                            <w:rFonts w:ascii="Cambria Math" w:hAnsi="Cambria Math" w:cs="Times New Roman"/>
+                                            <w:sz w:val="15"/>
+                                            <w:szCs w:val="16"/>
+                                          </w:rPr>
+                                          <m:t>θ</m:t>
+                                        </m:r>
+                                      </m:e>
+                                      <m:sub>
+                                        <m:r>
+                                          <w:rPr>
+                                            <w:rFonts w:ascii="Cambria Math" w:hAnsi="Cambria Math" w:cs="Times New Roman"/>
+                                            <w:sz w:val="15"/>
+                                            <w:szCs w:val="16"/>
+                                          </w:rPr>
+                                          <m:t>1</m:t>
+                                        </m:r>
+                                      </m:sub>
+                                    </m:sSub>
+                                    <m:r>
+                                      <w:rPr>
+                                        <w:rFonts w:ascii="Cambria Math" w:hAnsi="Cambria Math" w:cs="Times New Roman"/>
+                                        <w:sz w:val="15"/>
+                                        <w:szCs w:val="16"/>
+                                      </w:rPr>
+                                      <m:t>+0.02</m:t>
+                                    </m:r>
+                                    <m:sSub>
+                                      <m:sSubPr>
+                                        <m:ctrlPr>
+                                          <w:rPr>
+                                            <w:rFonts w:ascii="Cambria Math" w:hAnsi="Cambria Math" w:cs="Times New Roman"/>
+                                            <w:sz w:val="15"/>
+                                            <w:szCs w:val="16"/>
+                                          </w:rPr>
+                                        </m:ctrlPr>
+                                      </m:sSubPr>
+                                      <m:e>
+                                        <m:r>
+                                          <w:rPr>
+                                            <w:rFonts w:ascii="Cambria Math" w:hAnsi="Cambria Math" w:cs="Times New Roman"/>
+                                            <w:sz w:val="15"/>
+                                            <w:szCs w:val="16"/>
+                                          </w:rPr>
+                                          <m:t>θ</m:t>
+                                        </m:r>
+                                      </m:e>
+                                      <m:sub>
+                                        <m:r>
+                                          <w:rPr>
+                                            <w:rFonts w:ascii="Cambria Math" w:hAnsi="Cambria Math" w:cs="Times New Roman"/>
+                                            <w:sz w:val="15"/>
+                                            <w:szCs w:val="16"/>
+                                          </w:rPr>
+                                          <m:t>2</m:t>
+                                        </m:r>
+                                      </m:sub>
+                                    </m:sSub>
+                                  </m:e>
+                                </m:eqArr>
+                              </m:oMath>
+                            </m:oMathPara>
+                          </w:p>
+                          <w:p>
+                            <w:pPr>
+                              <w:rPr>
+                                <w:rFonts w:ascii="Times New Roman" w:hAnsi="Times New Roman" w:cs="Times New Roman"/>
+                                <w:sz w:val="15"/>
+                                <w:szCs w:val="16"/>
+                              </w:rPr>
+                            </w:pPr>
+                            <m:oMath>
+                              <m:sSub>
+                                <m:sSubPr>
+                                  <m:ctrlPr>
+                                    <w:rPr>
+                                      <w:rFonts w:ascii="Cambria Math" w:hAnsi="Cambria Math" w:cs="Times New Roman"/>
+                                      <w:i/>
+                                      <w:sz w:val="15"/>
+                                      <w:szCs w:val="16"/>
+                                    </w:rPr>
+                                  </m:ctrlPr>
+                                </m:sSubPr>
+                                <m:e>
+                                  <m:r>
+                                    <w:rPr>
+                                      <w:rFonts w:ascii="Cambria Math" w:hAnsi="Cambria Math" w:cs="Times New Roman"/>
+                                      <w:sz w:val="15"/>
+                                      <w:szCs w:val="16"/>
+                                    </w:rPr>
+                                    <m:t>v</m:t>
+                                  </m:r>
+                                </m:e>
+                                <m:sub>
+                                  <m:r>
+                                    <w:rPr>
+                                      <w:rFonts w:ascii="Cambria Math" w:hAnsi="Cambria Math" w:cs="Times New Roman"/>
+                                      <w:sz w:val="15"/>
+                                      <w:szCs w:val="16"/>
+                                    </w:rPr>
+                                    <m:t>2</m:t>
+                                  </m:r>
+                                </m:sub>
+                              </m:sSub>
+                            </m:oMath>
+                            <w:r>
+                              <w:rPr>
+                                <w:rFonts w:ascii="Times New Roman" w:hAnsi="Times New Roman" w:cs="Times New Roman"/>
+                                <w:sz w:val="15"/>
+                                <w:szCs w:val="16"/>
+                              </w:rPr>
+                              <w:t xml:space="preserve"> will be significantly less than both </w:t>
+                            </w:r>
+                            <m:oMath>
+                              <m:sSub>
+                                <m:sSubPr>
+                                  <m:ctrlPr>
+                                    <w:rPr>
+                                      <w:rFonts w:ascii="Cambria Math" w:hAnsi="Cambria Math" w:cs="Times New Roman"/>
+                                      <w:i/>
+                                      <w:sz w:val="15"/>
+                                      <w:szCs w:val="16"/>
+                                    </w:rPr>
+                                  </m:ctrlPr>
+                                </m:sSubPr>
+                                <m:e>
+                                  <m:r>
+                                    <w:rPr>
+                                      <w:rFonts w:ascii="Cambria Math" w:hAnsi="Cambria Math" w:cs="Times New Roman"/>
+                                      <w:sz w:val="15"/>
+                                      <w:szCs w:val="16"/>
+                                    </w:rPr>
+                                    <m:t>θ</m:t>
+                                  </m:r>
+                                </m:e>
+                                <m:sub>
+                                  <m:r>
+                                    <w:rPr>
+                                      <w:rFonts w:ascii="Cambria Math" w:hAnsi="Cambria Math" w:cs="Times New Roman"/>
+                                      <w:sz w:val="15"/>
+                                      <w:szCs w:val="16"/>
+                                    </w:rPr>
+                                    <m:t>1</m:t>
+                                  </m:r>
+                                </m:sub>
+                              </m:sSub>
+                            </m:oMath>
+                            <w:r>
+                              <w:rPr>
+                                <w:rFonts w:ascii="Times New Roman" w:hAnsi="Times New Roman" w:cs="Times New Roman"/>
+                                <w:sz w:val="15"/>
+                                <w:szCs w:val="16"/>
+                              </w:rPr>
+                              <w:t xml:space="preserve"> and </w:t>
+                            </w:r>
+                            <m:oMath>
+                              <m:sSub>
+                                <m:sSubPr>
+                                  <m:ctrlPr>
+                                    <w:rPr>
+                                      <w:rFonts w:ascii="Cambria Math" w:hAnsi="Cambria Math" w:cs="Times New Roman"/>
+                                      <w:i/>
+                                      <w:sz w:val="15"/>
+                                      <w:szCs w:val="16"/>
+                                    </w:rPr>
+                                  </m:ctrlPr>
+                                </m:sSubPr>
+                                <m:e>
+                                  <m:r>
+                                    <w:rPr>
+                                      <w:rFonts w:ascii="Cambria Math" w:hAnsi="Cambria Math" w:cs="Times New Roman"/>
+                                      <w:sz w:val="15"/>
+                                      <w:szCs w:val="16"/>
+                                    </w:rPr>
+                                    <m:t>θ</m:t>
+                                  </m:r>
+                                </m:e>
+                                <m:sub>
+                                  <m:r>
+                                    <w:rPr>
+                                      <w:rFonts w:ascii="Cambria Math" w:hAnsi="Cambria Math" w:cs="Times New Roman"/>
+                                      <w:sz w:val="15"/>
+                                      <w:szCs w:val="16"/>
+                                    </w:rPr>
+                                    <m:t>2</m:t>
+                                  </m:r>
+                                </m:sub>
+                              </m:sSub>
+                            </m:oMath>
+                            <w:r>
+                              <w:rPr>
+                                <w:rFonts w:ascii="Times New Roman" w:hAnsi="Times New Roman" w:cs="Times New Roman"/>
+                                <w:sz w:val="15"/>
+                                <w:szCs w:val="16"/>
+                              </w:rPr>
+                              <w:t xml:space="preserve">, so </w:t>
+                            </w:r>
+                            <m:oMath>
+                              <m:sSub>
+                                <m:sSubPr>
+                                  <m:ctrlPr>
+                                    <w:rPr>
+                                      <w:rFonts w:ascii="Cambria Math" w:hAnsi="Cambria Math" w:cs="Times New Roman"/>
+                                      <w:i/>
+                                      <w:sz w:val="15"/>
+                                      <w:szCs w:val="16"/>
+                                    </w:rPr>
+                                  </m:ctrlPr>
+                                </m:sSubPr>
+                                <m:e>
+                                  <m:r>
+                                    <w:rPr>
+                                      <w:rFonts w:ascii="Cambria Math" w:hAnsi="Cambria Math" w:cs="Times New Roman"/>
+                                      <w:sz w:val="15"/>
+                                      <w:szCs w:val="16"/>
+                                    </w:rPr>
+                                    <m:t>v</m:t>
+                                  </m:r>
+                                </m:e>
+                                <m:sub>
+                                  <m:r>
+                                    <w:rPr>
+                                      <w:rFonts w:ascii="Cambria Math" w:hAnsi="Cambria Math" w:cs="Times New Roman"/>
+                                      <w:sz w:val="15"/>
+                                      <w:szCs w:val="16"/>
+                                    </w:rPr>
+                                    <m:t>2</m:t>
+                                  </m:r>
+                                </m:sub>
+                              </m:sSub>
+                            </m:oMath>
+                            <w:r>
+                              <w:rPr>
+                                <w:rFonts w:ascii="Times New Roman" w:hAnsi="Times New Roman" w:cs="Times New Roman"/>
+                                <w:sz w:val="15"/>
+                                <w:szCs w:val="16"/>
+                              </w:rPr>
+                              <w:t xml:space="preserve"> is not a very good estimation. To make the estimation more accurate, we can add </w:t>
+                            </w:r>
+                            <w:r>
+                              <w:rPr>
+                                <w:rFonts w:ascii="Times New Roman" w:hAnsi="Times New Roman" w:cs="Times New Roman"/>
+                                <w:sz w:val="15"/>
+                                <w:szCs w:val="16"/>
+                              </w:rPr>
+                              <w:t xml:space="preserve">a </w:t>
+                            </w:r>
+                            <w:r>
+                              <w:rPr>
+                                <w:rFonts w:ascii="Times New Roman" w:hAnsi="Times New Roman" w:cs="Times New Roman"/>
+                                <w:b/>
+                                <w:bCs/>
+                                <w:sz w:val="15"/>
+                                <w:szCs w:val="16"/>
+                              </w:rPr>
+                              <w:t xml:space="preserve">bias correction term </w:t>
+                            </w:r>
+                            <w:r>
+                              <w:rPr>
+                                <w:rFonts w:ascii="Times New Roman" w:hAnsi="Times New Roman" w:cs="Times New Roman"/>
+                                <w:sz w:val="15"/>
+                                <w:szCs w:val="16"/>
+                              </w:rPr>
+                              <w:t>to it:</w:t>
+                            </w:r>
+                          </w:p>
+                          <w:p>
+                            <w:pPr>
+                              <w:rPr>
+                                <w:rFonts w:ascii="Times New Roman" w:hAnsi="Times New Roman" w:cs="Times New Roman"/>
+                                <w:sz w:val="15"/>
+                                <w:szCs w:val="16"/>
+                              </w:rPr>
+                            </w:pPr>
+                            <m:oMathPara>
+                              <m:oMath>
+                                <m:f>
+                                  <m:fPr>
+                                    <m:ctrlPr>
+                                      <w:rPr>
+                                        <w:rFonts w:ascii="Cambria Math" w:hAnsi="Cambria Math" w:cs="Times New Roman"/>
+                                        <w:i/>
+                                        <w:sz w:val="15"/>
+                                        <w:szCs w:val="16"/>
+                                      </w:rPr>
+                                    </m:ctrlPr>
+                                  </m:fPr>
+                                  <m:num>
+                                    <m:sSub>
+                                      <m:sSubPr>
+                                        <m:ctrlPr>
+                                          <w:rPr>
+                                            <w:rFonts w:ascii="Cambria Math" w:hAnsi="Cambria Math" w:cs="Times New Roman"/>
+                                            <w:i/>
+                                            <w:sz w:val="15"/>
+                                            <w:szCs w:val="16"/>
+                                          </w:rPr>
+                                        </m:ctrlPr>
+                                      </m:sSubPr>
+                                      <m:e>
+                                        <m:r>
+                                          <w:rPr>
+                                            <w:rFonts w:ascii="Cambria Math" w:hAnsi="Cambria Math" w:cs="Times New Roman"/>
+                                            <w:sz w:val="15"/>
+                                            <w:szCs w:val="16"/>
+                                          </w:rPr>
+                                          <m:t>v</m:t>
+                                        </m:r>
+                                      </m:e>
+                                      <m:sub>
+                                        <m:r>
+                                          <w:rPr>
+                                            <w:rFonts w:ascii="Cambria Math" w:hAnsi="Cambria Math" w:cs="Times New Roman"/>
+                                            <w:sz w:val="15"/>
+                                            <w:szCs w:val="16"/>
+                                          </w:rPr>
+                                          <m:t>t</m:t>
+                                        </m:r>
+                                      </m:sub>
+                                    </m:sSub>
+                                  </m:num>
+                                  <m:den>
+                                    <m:r>
+                                      <w:rPr>
+                                        <w:rFonts w:ascii="Cambria Math" w:hAnsi="Cambria Math" w:cs="Times New Roman"/>
+                                        <w:sz w:val="15"/>
+                                        <w:szCs w:val="16"/>
+                                      </w:rPr>
+                                      <m:t>1-</m:t>
+                                    </m:r>
+                                    <m:sSup>
+                                      <m:sSupPr>
+                                        <m:ctrlPr>
+                                          <w:rPr>
+                                            <w:rFonts w:ascii="Cambria Math" w:hAnsi="Cambria Math" w:cs="Times New Roman"/>
+                                            <w:i/>
+                                            <w:sz w:val="15"/>
+                                            <w:szCs w:val="16"/>
+                                          </w:rPr>
+                                        </m:ctrlPr>
+                                      </m:sSupPr>
+                                      <m:e>
+                                        <m:r>
+                                          <w:rPr>
+                                            <w:rFonts w:ascii="Cambria Math" w:hAnsi="Cambria Math" w:cs="Times New Roman"/>
+                                            <w:sz w:val="15"/>
+                                            <w:szCs w:val="16"/>
+                                          </w:rPr>
+                                          <m:t>β</m:t>
+                                        </m:r>
+                                      </m:e>
+                                      <m:sup>
+                                        <m:r>
+                                          <w:rPr>
+                                            <w:rFonts w:ascii="Cambria Math" w:hAnsi="Cambria Math" w:cs="Times New Roman"/>
+                                            <w:sz w:val="15"/>
+                                            <w:szCs w:val="16"/>
+                                          </w:rPr>
+                                          <m:t>t</m:t>
+                                        </m:r>
+                                      </m:sup>
+                                    </m:sSup>
+                                  </m:den>
+                                </m:f>
+                              </m:oMath>
+                            </m:oMathPara>
+                          </w:p>
+                          <w:p>
+                            <w:pPr>
+                              <w:rPr>
+                                <w:rFonts w:ascii="Times New Roman" w:hAnsi="Times New Roman" w:cs="Times New Roman"/>
+                                <w:sz w:val="15"/>
+                                <w:szCs w:val="16"/>
+                              </w:rPr>
+                            </w:pPr>
+                            <w:r>
+                              <w:rPr>
+                                <w:rFonts w:ascii="Times New Roman" w:hAnsi="Times New Roman" w:cs="Times New Roman"/>
+                                <w:sz w:val="15"/>
+                                <w:szCs w:val="16"/>
+                              </w:rPr>
+                              <w:t>So that,</w:t>
+                            </w:r>
+                          </w:p>
+                          <w:p>
+                            <w:pPr>
+                              <w:rPr>
+                                <w:rFonts w:ascii="Times New Roman" w:hAnsi="Times New Roman" w:cs="Times New Roman"/>
+                                <w:sz w:val="15"/>
+                                <w:szCs w:val="16"/>
+                              </w:rPr>
+                            </w:pPr>
+                            <m:oMathPara>
+                              <m:oMath>
+                                <m:r>
+                                  <w:rPr>
+                                    <w:rFonts w:ascii="Cambria Math" w:hAnsi="Cambria Math" w:cs="Times New Roman"/>
+                                    <w:sz w:val="15"/>
+                                    <w:szCs w:val="16"/>
+                                  </w:rPr>
+                                  <m:t>t=2:          1-</m:t>
+                                </m:r>
+                                <m:sSup>
+                                  <m:sSupPr>
+                                    <m:ctrlPr>
+                                      <w:rPr>
+                                        <w:rFonts w:ascii="Cambria Math" w:hAnsi="Cambria Math" w:cs="Times New Roman"/>
+                                        <w:i/>
+                                        <w:sz w:val="15"/>
+                                        <w:szCs w:val="16"/>
+                                      </w:rPr>
+                                    </m:ctrlPr>
+                                  </m:sSupPr>
+                                  <m:e>
+                                    <m:r>
+                                      <w:rPr>
+                                        <w:rFonts w:ascii="Cambria Math" w:hAnsi="Cambria Math" w:cs="Times New Roman"/>
+                                        <w:sz w:val="15"/>
+                                        <w:szCs w:val="16"/>
+                                      </w:rPr>
+                                      <m:t>β</m:t>
+                                    </m:r>
+                                  </m:e>
+                                  <m:sup>
+                                    <m:r>
+                                      <w:rPr>
+                                        <w:rFonts w:ascii="Cambria Math" w:hAnsi="Cambria Math" w:cs="Times New Roman"/>
+                                        <w:sz w:val="15"/>
+                                        <w:szCs w:val="16"/>
+                                      </w:rPr>
+                                      <m:t>t</m:t>
+                                    </m:r>
+                                  </m:sup>
+                                </m:sSup>
+                                <m:r>
+                                  <w:rPr>
+                                    <w:rFonts w:ascii="Cambria Math" w:hAnsi="Cambria Math" w:cs="Times New Roman"/>
+                                    <w:sz w:val="15"/>
+                                    <w:szCs w:val="16"/>
+                                  </w:rPr>
+                                  <m:t>=1-</m:t>
+                                </m:r>
+                                <m:sSup>
+                                  <m:sSupPr>
+                                    <m:ctrlPr>
+                                      <w:rPr>
+                                        <w:rFonts w:ascii="Cambria Math" w:hAnsi="Cambria Math" w:cs="Times New Roman"/>
+                                        <w:i/>
+                                        <w:sz w:val="15"/>
+                                        <w:szCs w:val="16"/>
+                                      </w:rPr>
+                                    </m:ctrlPr>
+                                  </m:sSupPr>
+                                  <m:e>
+                                    <m:d>
+                                      <m:dPr>
+                                        <m:ctrlPr>
+                                          <w:rPr>
+                                            <w:rFonts w:ascii="Cambria Math" w:hAnsi="Cambria Math" w:cs="Times New Roman"/>
+                                            <w:i/>
+                                            <w:sz w:val="15"/>
+                                            <w:szCs w:val="16"/>
+                                          </w:rPr>
+                                        </m:ctrlPr>
+                                      </m:dPr>
+                                      <m:e>
+                                        <m:r>
+                                          <w:rPr>
+                                            <w:rFonts w:ascii="Cambria Math" w:hAnsi="Cambria Math" w:cs="Times New Roman"/>
+                                            <w:sz w:val="15"/>
+                                            <w:szCs w:val="16"/>
+                                          </w:rPr>
+                                          <m:t>0.98</m:t>
+                                        </m:r>
+                                      </m:e>
+                                    </m:d>
+                                  </m:e>
+                                  <m:sup>
+                                    <m:r>
+                                      <w:rPr>
+                                        <w:rFonts w:ascii="Cambria Math" w:hAnsi="Cambria Math" w:cs="Times New Roman"/>
+                                        <w:sz w:val="15"/>
+                                        <w:szCs w:val="16"/>
+                                      </w:rPr>
+                                      <m:t>2</m:t>
+                                    </m:r>
+                                  </m:sup>
+                                </m:sSup>
+                                <m:r>
+                                  <w:rPr>
+                                    <w:rFonts w:ascii="Cambria Math" w:hAnsi="Cambria Math" w:cs="Times New Roman"/>
+                                    <w:sz w:val="15"/>
+                                    <w:szCs w:val="16"/>
+                                  </w:rPr>
+                                  <m:t>=0.0396</m:t>
+                                </m:r>
+                              </m:oMath>
+                            </m:oMathPara>
+                          </w:p>
+                          <w:p>
+                            <w:pPr>
+                              <w:rPr>
+                                <w:rFonts w:ascii="Times New Roman" w:hAnsi="Times New Roman" w:cs="Times New Roman"/>
+                                <w:sz w:val="16"/>
+                                <w:szCs w:val="18"/>
+                              </w:rPr>
+                            </w:pPr>
+                            <m:oMathPara>
+                              <m:oMath>
+                                <m:f>
+                                  <m:fPr>
+                                    <m:ctrlPr>
+                                      <w:rPr>
+                                        <w:rFonts w:ascii="Cambria Math" w:hAnsi="Cambria Math" w:cs="Times New Roman"/>
+                                        <w:i/>
+                                        <w:sz w:val="15"/>
+                                        <w:szCs w:val="16"/>
+                                      </w:rPr>
+                                    </m:ctrlPr>
+                                  </m:fPr>
+                                  <m:num>
+                                    <m:sSub>
+                                      <m:sSubPr>
+                                        <m:ctrlPr>
+                                          <w:rPr>
+                                            <w:rFonts w:ascii="Cambria Math" w:hAnsi="Cambria Math" w:cs="Times New Roman"/>
+                                            <w:i/>
+                                            <w:sz w:val="15"/>
+                                            <w:szCs w:val="16"/>
+                                          </w:rPr>
+                                        </m:ctrlPr>
+                                      </m:sSubPr>
+                                      <m:e>
+                                        <m:r>
+                                          <w:rPr>
+                                            <w:rFonts w:ascii="Cambria Math" w:hAnsi="Cambria Math" w:cs="Times New Roman"/>
+                                            <w:sz w:val="15"/>
+                                            <w:szCs w:val="16"/>
+                                          </w:rPr>
+                                          <m:t>V</m:t>
+                                        </m:r>
+                                      </m:e>
+                                      <m:sub>
+                                        <m:r>
+                                          <w:rPr>
+                                            <w:rFonts w:ascii="Cambria Math" w:hAnsi="Cambria Math" w:cs="Times New Roman"/>
+                                            <w:sz w:val="15"/>
+                                            <w:szCs w:val="16"/>
+                                          </w:rPr>
+                                          <m:t>2</m:t>
+                                        </m:r>
+                                      </m:sub>
+                                    </m:sSub>
+                                  </m:num>
+                                  <m:den>
+                                    <m:r>
+                                      <w:rPr>
+                                        <w:rFonts w:ascii="Cambria Math" w:hAnsi="Cambria Math" w:cs="Times New Roman"/>
+                                        <w:sz w:val="15"/>
+                                        <w:szCs w:val="16"/>
+                                      </w:rPr>
+                                      <m:t>0.0396</m:t>
+                                    </m:r>
+                                  </m:den>
+                                </m:f>
+                                <m:r>
+                                  <w:rPr>
+                                    <w:rFonts w:ascii="Cambria Math" w:hAnsi="Cambria Math" w:cs="Times New Roman"/>
+                                    <w:sz w:val="15"/>
+                                    <w:szCs w:val="16"/>
+                                  </w:rPr>
+                                  <m:t>=</m:t>
+                                </m:r>
+                                <m:f>
+                                  <m:fPr>
+                                    <m:ctrlPr>
+                                      <w:rPr>
+                                        <w:rFonts w:ascii="Cambria Math" w:hAnsi="Cambria Math" w:cs="Times New Roman"/>
+                                        <w:i/>
+                                        <w:sz w:val="16"/>
+                                        <w:szCs w:val="18"/>
+                                      </w:rPr>
+                                    </m:ctrlPr>
+                                  </m:fPr>
+                                  <m:num>
+                                    <m:r>
+                                      <w:rPr>
+                                        <w:rFonts w:ascii="Cambria Math" w:hAnsi="Cambria Math" w:cs="Times New Roman"/>
+                                        <w:sz w:val="16"/>
+                                        <w:szCs w:val="18"/>
+                                      </w:rPr>
+                                      <m:t>0.0196</m:t>
+                                    </m:r>
+                                    <m:sSub>
+                                      <m:sSubPr>
+                                        <m:ctrlPr>
+                                          <w:rPr>
+                                            <w:rFonts w:ascii="Cambria Math" w:hAnsi="Cambria Math" w:cs="Times New Roman"/>
+                                            <w:sz w:val="16"/>
+                                            <w:szCs w:val="18"/>
+                                          </w:rPr>
+                                        </m:ctrlPr>
+                                      </m:sSubPr>
+                                      <m:e>
+                                        <m:r>
+                                          <w:rPr>
+                                            <w:rFonts w:ascii="Cambria Math" w:hAnsi="Cambria Math" w:cs="Times New Roman"/>
+                                            <w:sz w:val="16"/>
+                                            <w:szCs w:val="18"/>
+                                          </w:rPr>
+                                          <m:t>θ</m:t>
+                                        </m:r>
+                                      </m:e>
+                                      <m:sub>
+                                        <m:r>
+                                          <w:rPr>
+                                            <w:rFonts w:ascii="Cambria Math" w:hAnsi="Cambria Math" w:cs="Times New Roman"/>
+                                            <w:sz w:val="16"/>
+                                            <w:szCs w:val="18"/>
+                                          </w:rPr>
+                                          <m:t>1</m:t>
+                                        </m:r>
+                                      </m:sub>
+                                    </m:sSub>
+                                    <m:r>
+                                      <w:rPr>
+                                        <w:rFonts w:ascii="Cambria Math" w:hAnsi="Cambria Math" w:cs="Times New Roman"/>
+                                        <w:sz w:val="16"/>
+                                        <w:szCs w:val="18"/>
+                                      </w:rPr>
+                                      <m:t>+0.02</m:t>
+                                    </m:r>
+                                    <m:sSub>
+                                      <m:sSubPr>
+                                        <m:ctrlPr>
+                                          <w:rPr>
+                                            <w:rFonts w:ascii="Cambria Math" w:hAnsi="Cambria Math" w:cs="Times New Roman"/>
+                                            <w:sz w:val="16"/>
+                                            <w:szCs w:val="18"/>
+                                          </w:rPr>
+                                        </m:ctrlPr>
+                                      </m:sSubPr>
+                                      <m:e>
+                                        <m:r>
+                                          <w:rPr>
+                                            <w:rFonts w:ascii="Cambria Math" w:hAnsi="Cambria Math" w:cs="Times New Roman"/>
+                                            <w:sz w:val="16"/>
+                                            <w:szCs w:val="18"/>
+                                          </w:rPr>
+                                          <m:t>θ</m:t>
+                                        </m:r>
+                                      </m:e>
+                                      <m:sub>
+                                        <m:r>
+                                          <w:rPr>
+                                            <w:rFonts w:ascii="Cambria Math" w:hAnsi="Cambria Math" w:cs="Times New Roman"/>
+                                            <w:sz w:val="16"/>
+                                            <w:szCs w:val="18"/>
+                                          </w:rPr>
+                                          <m:t>2</m:t>
+                                        </m:r>
+                                      </m:sub>
+                                    </m:sSub>
+                                  </m:num>
+                                  <m:den>
+                                    <m:r>
+                                      <w:rPr>
+                                        <w:rFonts w:ascii="Cambria Math" w:hAnsi="Cambria Math" w:cs="Times New Roman"/>
+                                        <w:sz w:val="16"/>
+                                        <w:szCs w:val="18"/>
+                                      </w:rPr>
+                                      <m:t>0.0396</m:t>
+                                    </m:r>
+                                  </m:den>
+                                </m:f>
+                              </m:oMath>
+                            </m:oMathPara>
+                          </w:p>
+                          <w:p>
+                            <w:pPr>
+                              <w:rPr>
+                                <w:rFonts w:ascii="Times New Roman" w:hAnsi="Times New Roman" w:cs="Times New Roman"/>
+                                <w:sz w:val="15"/>
+                                <w:szCs w:val="16"/>
+                              </w:rPr>
+                            </w:pPr>
+                            <w:r>
+                              <w:rPr>
+                                <w:rFonts w:ascii="Times New Roman" w:hAnsi="Times New Roman" w:cs="Times New Roman"/>
+                                <w:sz w:val="15"/>
+                                <w:szCs w:val="16"/>
+                              </w:rPr>
+                              <w:t xml:space="preserve">As </w:t>
+                            </w:r>
+                            <m:oMath>
+                              <m:r>
+                                <w:rPr>
+                                  <w:rFonts w:ascii="Cambria Math" w:hAnsi="Cambria Math" w:cs="Times New Roman"/>
+                                  <w:sz w:val="15"/>
+                                  <w:szCs w:val="16"/>
+                                </w:rPr>
+                                <m:t>t→∞</m:t>
+                              </m:r>
+                            </m:oMath>
+                            <w:r>
+                              <w:rPr>
+                                <w:rFonts w:ascii="Times New Roman" w:hAnsi="Times New Roman" w:cs="Times New Roman"/>
+                                <w:sz w:val="15"/>
+                                <w:szCs w:val="16"/>
+                              </w:rPr>
+                              <w:t xml:space="preserve">, </w:t>
+                            </w:r>
+                            <m:oMath>
+                              <m:r>
+                                <w:rPr>
+                                  <w:rFonts w:ascii="Cambria Math" w:hAnsi="Cambria Math" w:cs="Times New Roman"/>
+                                  <w:sz w:val="15"/>
+                                  <w:szCs w:val="16"/>
+                                </w:rPr>
+                                <m:t>1-</m:t>
+                              </m:r>
+                              <m:sSup>
+                                <m:sSupPr>
+                                  <m:ctrlPr>
+                                    <w:rPr>
+                                      <w:rFonts w:ascii="Cambria Math" w:hAnsi="Cambria Math" w:cs="Times New Roman"/>
+                                      <w:i/>
+                                      <w:sz w:val="15"/>
+                                      <w:szCs w:val="16"/>
+                                    </w:rPr>
+                                  </m:ctrlPr>
+                                </m:sSupPr>
+                                <m:e>
+                                  <m:r>
+                                    <w:rPr>
+                                      <w:rFonts w:ascii="Cambria Math" w:hAnsi="Cambria Math" w:cs="Times New Roman"/>
+                                      <w:sz w:val="15"/>
+                                      <w:szCs w:val="16"/>
+                                    </w:rPr>
+                                    <m:t>β</m:t>
+                                  </m:r>
+                                </m:e>
+                                <m:sup>
+                                  <m:r>
+                                    <w:rPr>
+                                      <w:rFonts w:ascii="Cambria Math" w:hAnsi="Cambria Math" w:cs="Times New Roman"/>
+                                      <w:sz w:val="15"/>
+                                      <w:szCs w:val="16"/>
+                                    </w:rPr>
+                                    <m:t>t</m:t>
+                                  </m:r>
+                                </m:sup>
+                              </m:sSup>
+                            </m:oMath>
+                            <w:r>
+                              <w:rPr>
+                                <w:rFonts w:ascii="Times New Roman" w:hAnsi="Times New Roman" w:cs="Times New Roman"/>
+                                <w:sz w:val="15"/>
+                                <w:szCs w:val="16"/>
+                              </w:rPr>
+                              <w:t xml:space="preserve"> will approach </w:t>
+                            </w:r>
+                            <m:oMath>
+                              <m:r>
+                                <w:rPr>
+                                  <w:rFonts w:ascii="Cambria Math" w:hAnsi="Cambria Math" w:cs="Times New Roman"/>
+                                  <w:sz w:val="15"/>
+                                  <w:szCs w:val="16"/>
+                                </w:rPr>
+                                <m:t>1</m:t>
+                              </m:r>
+                            </m:oMath>
+                            <w:r>
+                              <w:rPr>
+                                <w:rFonts w:ascii="Times New Roman" w:hAnsi="Times New Roman" w:cs="Times New Roman"/>
+                                <w:sz w:val="15"/>
+                                <w:szCs w:val="16"/>
+                              </w:rPr>
+                              <w:t xml:space="preserve">. As a result we can get </w:t>
+                            </w:r>
+                            <w:r>
+                              <w:rPr>
+                                <w:rFonts w:ascii="Times New Roman" w:hAnsi="Times New Roman" w:cs="Times New Roman"/>
+                                <w:b/>
+                                <w:bCs/>
+                                <w:color w:val="66FF33"/>
+                                <w:sz w:val="15"/>
+                                <w:szCs w:val="16"/>
+                              </w:rPr>
+                              <w:t xml:space="preserve">the </w:t>
+                            </w:r>
+                            <w:r>
+                              <w:rPr>
+                                <w:rFonts w:ascii="Times New Roman" w:hAnsi="Times New Roman" w:cs="Times New Roman"/>
+                                <w:b/>
+                                <w:bCs/>
+                                <w:color w:val="66FF33"/>
+                                <w:sz w:val="15"/>
+                                <w:szCs w:val="16"/>
+                              </w:rPr>
+                              <w:t>green</w:t>
+                            </w:r>
+                            <w:r>
+                              <w:rPr>
+                                <w:rFonts w:ascii="Times New Roman" w:hAnsi="Times New Roman" w:cs="Times New Roman"/>
+                                <w:b/>
+                                <w:bCs/>
+                                <w:color w:val="66FF33"/>
+                                <w:sz w:val="15"/>
+                                <w:szCs w:val="16"/>
+                              </w:rPr>
+                              <w:t xml:space="preserve"> curve</w:t>
+                            </w:r>
+                            <w:r>
+                              <w:rPr>
+                                <w:rFonts w:ascii="Times New Roman" w:hAnsi="Times New Roman" w:cs="Times New Roman"/>
+                                <w:sz w:val="15"/>
+                                <w:szCs w:val="16"/>
+                              </w:rPr>
+                              <w:t xml:space="preserve"> shown in the figure below (Compared with no bias correction added</w:t>
+                            </w:r>
+                            <w:r>
+                              <w:rPr>
+                                <w:rFonts w:ascii="Times New Roman" w:hAnsi="Times New Roman" w:cs="Times New Roman"/>
+                                <w:sz w:val="15"/>
+                                <w:szCs w:val="16"/>
+                              </w:rPr>
+                              <w:t xml:space="preserve">, </w:t>
+                            </w:r>
+                            <w:r>
+                              <w:rPr>
+                                <w:rFonts w:ascii="Times New Roman" w:hAnsi="Times New Roman" w:cs="Times New Roman"/>
+                                <w:b/>
+                                <w:bCs/>
+                                <w:color w:val="7030A0"/>
+                                <w:sz w:val="15"/>
+                                <w:szCs w:val="16"/>
+                              </w:rPr>
+                              <w:t>the purple curve</w:t>
+                            </w:r>
+                            <w:r>
+                              <w:rPr>
+                                <w:rFonts w:ascii="Times New Roman" w:hAnsi="Times New Roman" w:cs="Times New Roman"/>
+                                <w:sz w:val="15"/>
+                                <w:szCs w:val="16"/>
+                              </w:rPr>
+                              <w:t>):</w:t>
+                            </w:r>
+                          </w:p>
+                          <w:p>
+                            <w:pPr>
+                              <w:jc w:val="center"/>
+                              <w:rPr>
+                                <w:i/>
+                                <w:sz w:val="15"/>
+                                <w:szCs w:val="16"/>
+                              </w:rPr>
+                            </w:pPr>
+                            <w:r>
+                              <w:rPr>
+                                <w:noProof/>
+                              </w:rPr>
+                              <w:drawing>
+                                <wp:inline distT="0" distB="0" distL="0" distR="0" wp14:anchorId="5AC38784" wp14:editId="2C1B3A4B">
+                                  <wp:extent cx="3108960" cy="1427191"/>
+                                  <wp:effectExtent l="0" t="0" r="0" b="1905"/>
+                                  <wp:docPr id="7" name="图片 7" descr="图表, 散点图&#10;&#10;描述已自动生成"/>
+                                  <wp:cNvGraphicFramePr>
+                                    <a:graphicFrameLocks xmlns:a="http://schemas.openxmlformats.org/drawingml/2006/main" noChangeAspect="1"/>
+                                  </wp:cNvGraphicFramePr>
+                                  <a:graphic xmlns:a="http://schemas.openxmlformats.org/drawingml/2006/main">
+                                    <a:graphicData uri="http://schemas.openxmlformats.org/drawingml/2006/picture">
+                                      <pic:pic xmlns:pic="http://schemas.openxmlformats.org/drawingml/2006/picture">
+                                        <pic:nvPicPr>
+                                          <pic:cNvPr id="7" name="图片 7" descr="图表, 散点图&#10;&#10;描述已自动生成"/>
+                                          <pic:cNvPicPr/>
+                                        </pic:nvPicPr>
+                                        <pic:blipFill>
+                                          <a:blip r:embed="rId9"/>
+                                          <a:stretch>
+                                            <a:fillRect/>
+                                          </a:stretch>
+                                        </pic:blipFill>
+                                        <pic:spPr>
+                                          <a:xfrm>
+                                            <a:off x="0" y="0"/>
+                                            <a:ext cx="3115501" cy="1430194"/>
+                                          </a:xfrm>
+                                          <a:prstGeom prst="rect">
+                                            <a:avLst/>
+                                          </a:prstGeom>
+                                        </pic:spPr>
+                                      </pic:pic>
+                                    </a:graphicData>
+                                  </a:graphic>
+                                </wp:inline>
+                              </w:drawing>
+                            </w:r>
+                          </w:p>
+                          <w:p>
+                            <w:pPr>
+                              <w:rPr>
+                                <w:rFonts w:ascii="Times New Roman" w:hAnsi="Times New Roman" w:cs="Times New Roman" w:hint="eastAsia"/>
+                                <w:sz w:val="15"/>
+                                <w:szCs w:val="16"/>
+                              </w:rPr>
+                            </w:pPr>
+                            <w:r>
+                              <w:rPr>
+                                <w:rFonts w:ascii="Times New Roman" w:hAnsi="Times New Roman" w:cs="Times New Roman"/>
+                                <w:sz w:val="15"/>
+                                <w:szCs w:val="16"/>
+                              </w:rPr>
+                              <w:t xml:space="preserve">It can be seen that bias correction mainly </w:t>
+                            </w:r>
+                            <w:r>
+                              <w:rPr>
+                                <w:rFonts w:ascii="Times New Roman" w:hAnsi="Times New Roman" w:cs="Times New Roman"/>
+                                <w:sz w:val="15"/>
+                                <w:szCs w:val="16"/>
+                              </w:rPr>
+                              <w:t>correct</w:t>
+                            </w:r>
+                            <w:r>
+                              <w:rPr>
+                                <w:rFonts w:ascii="Times New Roman" w:hAnsi="Times New Roman" w:cs="Times New Roman"/>
+                                <w:sz w:val="15"/>
+                                <w:szCs w:val="16"/>
+                              </w:rPr>
+                              <w:t xml:space="preserve"> the estimated value at the beginning. With the increase of </w:t>
+                            </w:r>
+                            <m:oMath>
+                              <m:r>
+                                <w:rPr>
+                                  <w:rFonts w:ascii="Cambria Math" w:hAnsi="Cambria Math" w:cs="Times New Roman"/>
+                                  <w:sz w:val="15"/>
+                                  <w:szCs w:val="16"/>
+                                </w:rPr>
+                                <m:t>t</m:t>
+                              </m:r>
+                            </m:oMath>
+                            <w:r>
+                              <w:rPr>
+                                <w:rFonts w:ascii="Times New Roman" w:hAnsi="Times New Roman" w:cs="Times New Roman"/>
+                                <w:sz w:val="15"/>
+                                <w:szCs w:val="16"/>
+                              </w:rPr>
+                              <w:t xml:space="preserve">, the green </w:t>
+                            </w:r>
+                            <w:r>
+                              <w:rPr>
+                                <w:rFonts w:ascii="Times New Roman" w:hAnsi="Times New Roman" w:cs="Times New Roman"/>
+                                <w:sz w:val="15"/>
+                                <w:szCs w:val="16"/>
+                              </w:rPr>
+                              <w:t>curve</w:t>
+                            </w:r>
+                            <w:r>
+                              <w:rPr>
+                                <w:rFonts w:ascii="Times New Roman" w:hAnsi="Times New Roman" w:cs="Times New Roman"/>
+                                <w:sz w:val="15"/>
+                                <w:szCs w:val="16"/>
+                              </w:rPr>
+                              <w:t xml:space="preserve"> and the purple </w:t>
+                            </w:r>
+                            <w:r>
+                              <w:rPr>
+                                <w:rFonts w:ascii="Times New Roman" w:hAnsi="Times New Roman" w:cs="Times New Roman"/>
+                                <w:sz w:val="15"/>
+                                <w:szCs w:val="16"/>
+                              </w:rPr>
+                              <w:t>curve</w:t>
+                            </w:r>
+                            <w:r>
+                              <w:rPr>
+                                <w:rFonts w:ascii="Times New Roman" w:hAnsi="Times New Roman" w:cs="Times New Roman"/>
+                                <w:sz w:val="15"/>
+                                <w:szCs w:val="16"/>
+                              </w:rPr>
+                              <w:t xml:space="preserve"> gradually </w:t>
+                            </w:r>
+                            <w:r>
+                              <w:rPr>
+                                <w:rFonts w:ascii="Times New Roman" w:hAnsi="Times New Roman" w:cs="Times New Roman"/>
+                                <w:sz w:val="15"/>
+                                <w:szCs w:val="16"/>
+                              </w:rPr>
+                              <w:t>overlapped</w:t>
+                            </w:r>
+                            <w:r>
+                              <w:rPr>
+                                <w:rFonts w:ascii="Times New Roman" w:hAnsi="Times New Roman" w:cs="Times New Roman" w:hint="eastAsia"/>
+                                <w:sz w:val="15"/>
+                                <w:szCs w:val="16"/>
+                              </w:rPr>
+                              <w:t>.</w:t>
+                            </w:r>
+                          </w:p>
+                        </w:txbxContent>
+                      </wps:txbx>
+                      <wps:bodyPr rot="0" spcFirstLastPara="0" vertOverflow="overflow" horzOverflow="overflow" vert="horz" wrap="square" lIns="91440" tIns="45720" rIns="91440" bIns="45720" numCol="1" spcCol="0" rtlCol="0" fromWordArt="0" anchor="t" anchorCtr="0" forceAA="0" compatLnSpc="1">
+                        <a:prstTxWarp prst="textNoShape">
+                          <a:avLst/>
+                        </a:prstTxWarp>
+                        <a:noAutofit/>
+                      </wps:bodyPr>
+                    </wps:wsp>
+                  </a:graphicData>
+                </a:graphic>
+                <wp14:sizeRelH relativeFrom="margin">
+                  <wp14:pctWidth>0</wp14:pctWidth>
+                </wp14:sizeRelH>
+                <wp14:sizeRelV relativeFrom="margin">
+                  <wp14:pctHeight>0</wp14:pctHeight>
+                </wp14:sizeRelV>
+              </wp:anchor>
+            </w:drawing>
+          </mc:Choice>
+          <mc:Fallback>
+            <w:pict>
+              <v:shape w14:anchorId="175DCDB6" id="文本框 6" o:spid="_x0000_s1027" type="#_x0000_t202" style="position:absolute;left:0;text-align:left;margin-left:0;margin-top:14.3pt;width:413.55pt;height:397.95pt;z-index:251660288;visibility:visible;mso-wrap-style:square;mso-width-percent:0;mso-height-percent:0;mso-wrap-distance-left:9pt;mso-wrap-distance-top:0;mso-wrap-distance-right:9pt;mso-wrap-distance-bottom:0;mso-position-horizontal:left;mso-position-horizontal-relative:margin;mso-position-vertical:absolute;mso-position-vertical-relative:text;mso-width-percent:0;mso-height-percent:0;mso-width-relative:margin;mso-height-relative:margin;v-text-anchor:top" o:gfxdata="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" fillcolor="white [3201]" strokeweight="2.25pt">
+                <v:stroke dashstyle="3 1"/>
+                <v:textbox>
+                  <w:txbxContent>
+                    <w:p>
+                      <w:pPr>
+                        <w:jc w:val="center"/>
+                        <w:rPr>
+                          <w:rFonts w:ascii="Times New Roman" w:hAnsi="Times New Roman" w:cs="Times New Roman"/>
+                          <w:sz w:val="15"/>
+                          <w:szCs w:val="16"/>
+                        </w:rPr>
+                      </w:pPr>
+                      <m:oMath>
+                        <m:sSub>
+                          <m:sSubPr>
+                            <m:ctrlPr>
+                              <w:rPr>
+                                <w:rFonts w:ascii="Cambria Math" w:hAnsi="Cambria Math" w:cs="Times New Roman"/>
+                                <w:sz w:val="16"/>
+                                <w:szCs w:val="18"/>
+                              </w:rPr>
+                            </m:ctrlPr>
+                          </m:sSubPr>
+                          <m:e>
+                            <m:r>
+                              <w:rPr>
+                                <w:rFonts w:ascii="Cambria Math" w:hAnsi="Cambria Math" w:cs="Times New Roman"/>
+                                <w:sz w:val="16"/>
+                                <w:szCs w:val="18"/>
+                              </w:rPr>
+                              <m:t>v</m:t>
+                            </m:r>
+                          </m:e>
+                          <m:sub>
+                            <m:r>
+                              <w:rPr>
+                                <w:rFonts w:ascii="Cambria Math" w:hAnsi="Cambria Math" w:cs="Times New Roman"/>
+                                <w:sz w:val="16"/>
+                                <w:szCs w:val="18"/>
+                              </w:rPr>
+                              <m:t>t</m:t>
+                            </m:r>
+                          </m:sub>
+                        </m:sSub>
+                        <m:r>
+                          <w:rPr>
+                            <w:rFonts w:ascii="Cambria Math" w:hAnsi="Cambria Math" w:cs="Times New Roman"/>
+                            <w:sz w:val="16"/>
+                            <w:szCs w:val="18"/>
+                          </w:rPr>
+                          <m:t>=β</m:t>
+                        </m:r>
+                        <m:sSub>
+                          <m:sSubPr>
+                            <m:ctrlPr>
+                              <w:rPr>
+                                <w:rFonts w:ascii="Cambria Math" w:hAnsi="Cambria Math" w:cs="Times New Roman"/>
+                                <w:sz w:val="16"/>
+                                <w:szCs w:val="18"/>
+                              </w:rPr>
+                            </m:ctrlPr>
+                          </m:sSubPr>
+                          <m:e>
+                            <m:r>
+                              <w:rPr>
+                                <w:rFonts w:ascii="Cambria Math" w:hAnsi="Cambria Math" w:cs="Times New Roman"/>
+                                <w:sz w:val="16"/>
+                                <w:szCs w:val="18"/>
+                              </w:rPr>
+                              <m:t>v</m:t>
+                            </m:r>
+                          </m:e>
+                          <m:sub>
+                            <m:r>
+                              <w:rPr>
+                                <w:rFonts w:ascii="Cambria Math" w:hAnsi="Cambria Math" w:cs="Times New Roman"/>
+                                <w:sz w:val="16"/>
+                                <w:szCs w:val="18"/>
+                              </w:rPr>
+                              <m:t>t-1</m:t>
+                            </m:r>
+                          </m:sub>
+                        </m:sSub>
+                        <m:r>
+                          <w:rPr>
+                            <w:rFonts w:ascii="Cambria Math" w:hAnsi="Cambria Math" w:cs="Times New Roman"/>
+                            <w:sz w:val="16"/>
+                            <w:szCs w:val="18"/>
+                          </w:rPr>
+                          <m:t>+</m:t>
+                        </m:r>
+                        <m:d>
+                          <m:dPr>
+                            <m:ctrlPr>
+                              <w:rPr>
+                                <w:rFonts w:ascii="Cambria Math" w:hAnsi="Cambria Math" w:cs="Times New Roman"/>
+                                <w:i/>
+                                <w:sz w:val="16"/>
+                                <w:szCs w:val="18"/>
+                              </w:rPr>
+                            </m:ctrlPr>
+                          </m:dPr>
+                          <m:e>
+                            <m:r>
+                              <w:rPr>
+                                <w:rFonts w:ascii="Cambria Math" w:hAnsi="Cambria Math" w:cs="Times New Roman"/>
+                                <w:sz w:val="16"/>
+                                <w:szCs w:val="18"/>
+                              </w:rPr>
+                              <m:t>1-β</m:t>
+                            </m:r>
+                          </m:e>
+                        </m:d>
+                        <m:sSub>
+                          <m:sSubPr>
+                            <m:ctrlPr>
+                              <w:rPr>
+                                <w:rFonts w:ascii="Cambria Math" w:hAnsi="Cambria Math" w:cs="Times New Roman"/>
+                                <w:sz w:val="16"/>
+                                <w:szCs w:val="18"/>
+                              </w:rPr>
+                            </m:ctrlPr>
+                          </m:sSubPr>
+                          <m:e>
+                            <m:r>
+                              <w:rPr>
+                                <w:rFonts w:ascii="Cambria Math" w:hAnsi="Cambria Math" w:cs="Times New Roman"/>
+                                <w:sz w:val="16"/>
+                                <w:szCs w:val="18"/>
+                              </w:rPr>
+                              <m:t>θ</m:t>
+                            </m:r>
+                          </m:e>
+                          <m:sub>
+                            <m:r>
+                              <w:rPr>
+                                <w:rFonts w:ascii="Cambria Math" w:hAnsi="Cambria Math" w:cs="Times New Roman"/>
+                                <w:sz w:val="16"/>
+                                <w:szCs w:val="18"/>
+                              </w:rPr>
+                              <m:t>t</m:t>
+                            </m:r>
+                          </m:sub>
+                        </m:sSub>
+                      </m:oMath>
+                      <w:r>
+                        <w:rPr>
+                          <w:rFonts w:ascii="Times New Roman" w:hAnsi="Times New Roman" w:cs="Times New Roman"/>
+                          <w:sz w:val="15"/>
+                          <w:szCs w:val="16"/>
+                        </w:rPr>
+                        <w:t xml:space="preserve">   (Assume </w:t>
+                      </w:r>
+                      <m:oMath>
+                        <m:r>
+                          <w:rPr>
+                            <w:rFonts w:ascii="Cambria Math" w:hAnsi="Cambria Math" w:cs="Times New Roman"/>
+                            <w:sz w:val="15"/>
+                            <w:szCs w:val="16"/>
+                          </w:rPr>
+                          <m:t>β=0.98</m:t>
+                        </m:r>
+                      </m:oMath>
+                      <w:r>
+                        <w:rPr>
+                          <w:rFonts w:ascii="Times New Roman" w:hAnsi="Times New Roman" w:cs="Times New Roman"/>
+                          <w:sz w:val="15"/>
+                          <w:szCs w:val="16"/>
+                        </w:rPr>
+                        <w:t>)</w:t>
+                      </w:r>
+                    </w:p>
+                    <w:p>
+                      <w:pPr>
+                        <w:jc w:val="left"/>
+                        <w:rPr>
+                          <w:rFonts w:ascii="Times New Roman" w:hAnsi="Times New Roman" w:cs="Times New Roman"/>
+                          <w:sz w:val="15"/>
+                          <w:szCs w:val="16"/>
+                        </w:rPr>
+                      </w:pPr>
+                      <w:r>
+                        <w:rPr>
+                          <w:rFonts w:ascii="Times New Roman" w:hAnsi="Times New Roman" w:cs="Times New Roman"/>
+                          <w:sz w:val="15"/>
+                          <w:szCs w:val="16"/>
+                        </w:rPr>
+                        <w:t xml:space="preserve">Below is the expanded expression of </w:t>
+                      </w:r>
+                      <m:oMath>
+                        <m:sSub>
+                          <m:sSubPr>
+                            <m:ctrlPr>
+                              <w:rPr>
+                                <w:rFonts w:ascii="Cambria Math" w:hAnsi="Cambria Math" w:cs="Times New Roman"/>
+                                <w:i/>
+                                <w:sz w:val="15"/>
+                                <w:szCs w:val="16"/>
+                              </w:rPr>
+                            </m:ctrlPr>
+                          </m:sSubPr>
+                          <m:e>
+                            <m:r>
+                              <w:rPr>
+                                <w:rFonts w:ascii="Cambria Math" w:hAnsi="Cambria Math" w:cs="Times New Roman"/>
+                                <w:sz w:val="15"/>
+                                <w:szCs w:val="16"/>
+                              </w:rPr>
+                              <m:t>v</m:t>
+                            </m:r>
+                          </m:e>
+                          <m:sub>
+                            <m:r>
+                              <w:rPr>
+                                <w:rFonts w:ascii="Cambria Math" w:hAnsi="Cambria Math" w:cs="Times New Roman"/>
+                                <w:sz w:val="15"/>
+                                <w:szCs w:val="16"/>
+                              </w:rPr>
+                              <m:t>0-2</m:t>
+                            </m:r>
+                          </m:sub>
+                        </m:sSub>
+                      </m:oMath>
+                      <w:r>
+                        <w:rPr>
+                          <w:rFonts w:ascii="Times New Roman" w:hAnsi="Times New Roman" w:cs="Times New Roman"/>
+                          <w:sz w:val="15"/>
+                          <w:szCs w:val="16"/>
+                        </w:rPr>
+                        <w:t>:</w:t>
+                      </w:r>
+                    </w:p>
+                    <w:p>
+                      <w:pPr>
+                        <w:jc w:val="center"/>
+                        <w:rPr>
+                          <w:rFonts w:ascii="Times New Roman" w:hAnsi="Times New Roman" w:cs="Times New Roman"/>
+                          <w:sz w:val="15"/>
+                          <w:szCs w:val="16"/>
+                        </w:rPr>
+                      </w:pPr>
+                      <m:oMathPara>
+                        <m:oMathParaPr>
+                          <m:jc m:val="center"/>
+                        </m:oMathParaPr>
+                        <m:oMath>
+                          <m:eqArr>
+                            <m:eqArrPr>
+                              <m:ctrlPr>
+                                <w:rPr>
+                                  <w:rFonts w:ascii="Cambria Math" w:hAnsi="Cambria Math" w:cs="Times New Roman"/>
+                                  <w:sz w:val="15"/>
+                                  <w:szCs w:val="16"/>
+                                </w:rPr>
+                              </m:ctrlPr>
+                            </m:eqArrPr>
+                            <m:e>
+                              <m:sSub>
+                                <m:sSubPr>
+                                  <m:ctrlPr>
+                                    <w:rPr>
+                                      <w:rFonts w:ascii="Cambria Math" w:hAnsi="Cambria Math" w:cs="Times New Roman"/>
+                                      <w:sz w:val="15"/>
+                                      <w:szCs w:val="16"/>
+                                    </w:rPr>
+                                  </m:ctrlPr>
+                                </m:sSubPr>
+                                <m:e>
+                                  <m:r>
+                                    <w:rPr>
+                                      <w:rFonts w:ascii="Cambria Math" w:hAnsi="Cambria Math" w:cs="Times New Roman"/>
+                                      <w:sz w:val="15"/>
+                                      <w:szCs w:val="16"/>
+                                    </w:rPr>
+                                    <m:t>v</m:t>
+                                  </m:r>
+                                </m:e>
+                                <m:sub>
+                                  <m:r>
+                                    <w:rPr>
+                                      <w:rFonts w:ascii="Cambria Math" w:hAnsi="Cambria Math" w:cs="Times New Roman"/>
+                                      <w:sz w:val="15"/>
+                                      <w:szCs w:val="16"/>
+                                    </w:rPr>
+                                    <m:t>0</m:t>
+                                  </m:r>
+                                </m:sub>
+                              </m:sSub>
+                              <m:r>
+                                <w:rPr>
+                                  <w:rFonts w:ascii="Cambria Math" w:hAnsi="Cambria Math" w:cs="Times New Roman"/>
+                                  <w:sz w:val="15"/>
+                                  <w:szCs w:val="16"/>
+                                </w:rPr>
+                                <m:t>&amp;=0</m:t>
+                              </m:r>
+                            </m:e>
+                            <m:e>
+                              <m:sSub>
+                                <m:sSubPr>
+                                  <m:ctrlPr>
+                                    <w:rPr>
+                                      <w:rFonts w:ascii="Cambria Math" w:hAnsi="Cambria Math" w:cs="Times New Roman"/>
+                                      <w:i/>
+                                      <w:iCs/>
+                                      <w:sz w:val="15"/>
+                                      <w:szCs w:val="16"/>
+                                    </w:rPr>
+                                  </m:ctrlPr>
+                                </m:sSubPr>
+                                <m:e>
+                                  <m:r>
+                                    <w:rPr>
+                                      <w:rFonts w:ascii="Cambria Math" w:hAnsi="Cambria Math" w:cs="Times New Roman"/>
+                                      <w:sz w:val="15"/>
+                                      <w:szCs w:val="16"/>
+                                    </w:rPr>
+                                    <m:t>v</m:t>
+                                  </m:r>
+                                </m:e>
+                                <m:sub>
+                                  <m:r>
+                                    <w:rPr>
+                                      <w:rFonts w:ascii="Cambria Math" w:hAnsi="Cambria Math" w:cs="Times New Roman"/>
+                                      <w:sz w:val="15"/>
+                                      <w:szCs w:val="16"/>
+                                    </w:rPr>
+                                    <m:t>1</m:t>
+                                  </m:r>
+                                </m:sub>
+                              </m:sSub>
+                              <m:r>
+                                <w:rPr>
+                                  <w:rFonts w:ascii="Cambria Math" w:hAnsi="Cambria Math" w:cs="Times New Roman"/>
+                                  <w:sz w:val="15"/>
+                                  <w:szCs w:val="16"/>
+                                </w:rPr>
+                                <m:t>&amp;=0.98</m:t>
+                              </m:r>
+                              <m:sSub>
+                                <m:sSubPr>
+                                  <m:ctrlPr>
+                                    <w:rPr>
+                                      <w:rFonts w:ascii="Cambria Math" w:hAnsi="Cambria Math" w:cs="Times New Roman"/>
+                                      <w:sz w:val="15"/>
+                                      <w:szCs w:val="16"/>
+                                    </w:rPr>
+                                  </m:ctrlPr>
+                                </m:sSubPr>
+                                <m:e>
+                                  <m:r>
+                                    <w:rPr>
+                                      <w:rFonts w:ascii="Cambria Math" w:hAnsi="Cambria Math" w:cs="Times New Roman"/>
+                                      <w:sz w:val="15"/>
+                                      <w:szCs w:val="16"/>
+                                    </w:rPr>
+                                    <m:t>v</m:t>
+                                  </m:r>
+                                </m:e>
+                                <m:sub>
+                                  <m:r>
+                                    <w:rPr>
+                                      <w:rFonts w:ascii="Cambria Math" w:hAnsi="Cambria Math" w:cs="Times New Roman"/>
+                                      <w:sz w:val="15"/>
+                                      <w:szCs w:val="16"/>
+                                    </w:rPr>
+                                    <m:t>0</m:t>
+                                  </m:r>
+                                </m:sub>
+                              </m:sSub>
+                              <m:r>
+                                <w:rPr>
+                                  <w:rFonts w:ascii="Cambria Math" w:hAnsi="Cambria Math" w:cs="Times New Roman"/>
+                                  <w:sz w:val="15"/>
+                                  <w:szCs w:val="16"/>
+                                </w:rPr>
+                                <m:t>+0.02</m:t>
+                              </m:r>
+                              <m:sSub>
+                                <m:sSubPr>
+                                  <m:ctrlPr>
+                                    <w:rPr>
+                                      <w:rFonts w:ascii="Cambria Math" w:hAnsi="Cambria Math" w:cs="Times New Roman"/>
+                                      <w:sz w:val="15"/>
+                                      <w:szCs w:val="16"/>
+                                    </w:rPr>
+                                  </m:ctrlPr>
+                                </m:sSubPr>
+                                <m:e>
+                                  <m:r>
+                                    <w:rPr>
+                                      <w:rFonts w:ascii="Cambria Math" w:hAnsi="Cambria Math" w:cs="Times New Roman"/>
+                                      <w:sz w:val="15"/>
+                                      <w:szCs w:val="16"/>
+                                    </w:rPr>
+                                    <m:t>θ</m:t>
+                                  </m:r>
+                                </m:e>
+                                <m:sub>
+                                  <m:r>
+                                    <w:rPr>
+                                      <w:rFonts w:ascii="Cambria Math" w:hAnsi="Cambria Math" w:cs="Times New Roman"/>
+                                      <w:sz w:val="15"/>
+                                      <w:szCs w:val="16"/>
+                                    </w:rPr>
+                                    <m:t>1</m:t>
+                                  </m:r>
+                                </m:sub>
+                              </m:sSub>
+                            </m:e>
+                            <m:e>
+                              <m:sSub>
+                                <m:sSubPr>
+                                  <m:ctrlPr>
+                                    <w:rPr>
+                                      <w:rFonts w:ascii="Cambria Math" w:hAnsi="Cambria Math" w:cs="Times New Roman"/>
+                                      <w:sz w:val="15"/>
+                                      <w:szCs w:val="16"/>
+                                    </w:rPr>
+                                  </m:ctrlPr>
+                                </m:sSubPr>
+                                <m:e>
+                                  <m:r>
+                                    <w:rPr>
+                                      <w:rFonts w:ascii="Cambria Math" w:hAnsi="Cambria Math" w:cs="Times New Roman"/>
+                                      <w:sz w:val="15"/>
+                                      <w:szCs w:val="16"/>
+                                    </w:rPr>
+                                    <m:t>v</m:t>
+                                  </m:r>
+                                </m:e>
+                                <m:sub>
+                                  <m:r>
+                                    <w:rPr>
+                                      <w:rFonts w:ascii="Cambria Math" w:hAnsi="Cambria Math" w:cs="Times New Roman"/>
+                                      <w:sz w:val="15"/>
+                                      <w:szCs w:val="16"/>
+                                    </w:rPr>
+                                    <m:t>2</m:t>
+                                  </m:r>
+                                </m:sub>
+                              </m:sSub>
+                              <m:r>
+                                <w:rPr>
+                                  <w:rFonts w:ascii="Cambria Math" w:hAnsi="Cambria Math" w:cs="Times New Roman"/>
+                                  <w:sz w:val="15"/>
+                                  <w:szCs w:val="16"/>
+                                </w:rPr>
+                                <m:t>&amp;=0.98</m:t>
+                              </m:r>
+                              <m:sSub>
+                                <m:sSubPr>
+                                  <m:ctrlPr>
+                                    <w:rPr>
+                                      <w:rFonts w:ascii="Cambria Math" w:hAnsi="Cambria Math" w:cs="Times New Roman"/>
+                                      <w:sz w:val="15"/>
+                                      <w:szCs w:val="16"/>
+                                    </w:rPr>
+                                  </m:ctrlPr>
+                                </m:sSubPr>
+                                <m:e>
+                                  <m:r>
+                                    <w:rPr>
+                                      <w:rFonts w:ascii="Cambria Math" w:hAnsi="Cambria Math" w:cs="Times New Roman"/>
+                                      <w:sz w:val="15"/>
+                                      <w:szCs w:val="16"/>
+                                    </w:rPr>
+                                    <m:t>v</m:t>
+                                  </m:r>
+                                </m:e>
+                                <m:sub>
+                                  <m:r>
+                                    <w:rPr>
+                                      <w:rFonts w:ascii="Cambria Math" w:hAnsi="Cambria Math" w:cs="Times New Roman"/>
+                                      <w:sz w:val="15"/>
+                                      <w:szCs w:val="16"/>
+                                    </w:rPr>
+                                    <m:t>1</m:t>
+                                  </m:r>
+                                </m:sub>
+                              </m:sSub>
+                              <m:r>
+                                <w:rPr>
+                                  <w:rFonts w:ascii="Cambria Math" w:hAnsi="Cambria Math" w:cs="Times New Roman"/>
+                                  <w:sz w:val="15"/>
+                                  <w:szCs w:val="16"/>
+                                </w:rPr>
+                                <m:t>+0.02</m:t>
+                              </m:r>
+                              <m:sSub>
+                                <m:sSubPr>
+                                  <m:ctrlPr>
+                                    <w:rPr>
+                                      <w:rFonts w:ascii="Cambria Math" w:hAnsi="Cambria Math" w:cs="Times New Roman"/>
+                                      <w:sz w:val="15"/>
+                                      <w:szCs w:val="16"/>
+                                    </w:rPr>
+                                  </m:ctrlPr>
+                                </m:sSubPr>
+                                <m:e>
+                                  <m:r>
+                                    <w:rPr>
+                                      <w:rFonts w:ascii="Cambria Math" w:hAnsi="Cambria Math" w:cs="Times New Roman"/>
+                                      <w:sz w:val="15"/>
+                                      <w:szCs w:val="16"/>
+                                    </w:rPr>
+                                    <m:t>θ</m:t>
+                                  </m:r>
+                                </m:e>
+                                <m:sub>
+                                  <m:r>
+                                    <w:rPr>
+                                      <w:rFonts w:ascii="Cambria Math" w:hAnsi="Cambria Math" w:cs="Times New Roman"/>
+                                      <w:sz w:val="15"/>
+                                      <w:szCs w:val="16"/>
+                                    </w:rPr>
+                                    <m:t>2</m:t>
+                                  </m:r>
+                                </m:sub>
+                              </m:sSub>
+                            </m:e>
+                            <m:e>
+                              <m:r>
+                                <w:rPr>
+                                  <w:rFonts w:ascii="Cambria Math" w:hAnsi="Cambria Math" w:cs="Times New Roman"/>
+                                  <w:sz w:val="15"/>
+                                  <w:szCs w:val="16"/>
+                                </w:rPr>
+                                <m:t>&amp;=0.98×0.02×</m:t>
+                              </m:r>
+                              <m:sSub>
+                                <m:sSubPr>
+                                  <m:ctrlPr>
+                                    <w:rPr>
+                                      <w:rFonts w:ascii="Cambria Math" w:hAnsi="Cambria Math" w:cs="Times New Roman"/>
+                                      <w:sz w:val="15"/>
+                                      <w:szCs w:val="16"/>
+                                    </w:rPr>
+                                  </m:ctrlPr>
+                                </m:sSubPr>
+                                <m:e>
+                                  <m:r>
+                                    <w:rPr>
+                                      <w:rFonts w:ascii="Cambria Math" w:hAnsi="Cambria Math" w:cs="Times New Roman"/>
+                                      <w:sz w:val="15"/>
+                                      <w:szCs w:val="16"/>
+                                    </w:rPr>
+                                    <m:t>θ</m:t>
+                                  </m:r>
+                                </m:e>
+                                <m:sub>
+                                  <m:r>
+                                    <w:rPr>
+                                      <w:rFonts w:ascii="Cambria Math" w:hAnsi="Cambria Math" w:cs="Times New Roman"/>
+                                      <w:sz w:val="15"/>
+                                      <w:szCs w:val="16"/>
+                                    </w:rPr>
+                                    <m:t>1</m:t>
+                                  </m:r>
+                                </m:sub>
+                              </m:sSub>
+                              <m:r>
+                                <w:rPr>
+                                  <w:rFonts w:ascii="Cambria Math" w:hAnsi="Cambria Math" w:cs="Times New Roman"/>
+                                  <w:sz w:val="15"/>
+                                  <w:szCs w:val="16"/>
+                                </w:rPr>
+                                <m:t>+0.02</m:t>
+                              </m:r>
+                              <m:sSub>
+                                <m:sSubPr>
+                                  <m:ctrlPr>
+                                    <w:rPr>
+                                      <w:rFonts w:ascii="Cambria Math" w:hAnsi="Cambria Math" w:cs="Times New Roman"/>
+                                      <w:sz w:val="15"/>
+                                      <w:szCs w:val="16"/>
+                                    </w:rPr>
+                                  </m:ctrlPr>
+                                </m:sSubPr>
+                                <m:e>
+                                  <m:r>
+                                    <w:rPr>
+                                      <w:rFonts w:ascii="Cambria Math" w:hAnsi="Cambria Math" w:cs="Times New Roman"/>
+                                      <w:sz w:val="15"/>
+                                      <w:szCs w:val="16"/>
+                                    </w:rPr>
+                                    <m:t>θ</m:t>
+                                  </m:r>
+                                </m:e>
+                                <m:sub>
+                                  <m:r>
+                                    <w:rPr>
+                                      <w:rFonts w:ascii="Cambria Math" w:hAnsi="Cambria Math" w:cs="Times New Roman"/>
+                                      <w:sz w:val="15"/>
+                                      <w:szCs w:val="16"/>
+                                    </w:rPr>
+                                    <m:t>2</m:t>
+                                  </m:r>
+                                </m:sub>
+                              </m:sSub>
+                            </m:e>
+                            <m:e>
+                              <m:r>
+                                <w:rPr>
+                                  <w:rFonts w:ascii="Cambria Math" w:hAnsi="Cambria Math" w:cs="Times New Roman"/>
+                                  <w:sz w:val="15"/>
+                                  <w:szCs w:val="16"/>
+                                </w:rPr>
+                                <m:t>&amp;=0.0196</m:t>
+                              </m:r>
+                              <m:sSub>
+                                <m:sSubPr>
+                                  <m:ctrlPr>
+                                    <w:rPr>
+                                      <w:rFonts w:ascii="Cambria Math" w:hAnsi="Cambria Math" w:cs="Times New Roman"/>
+                                      <w:sz w:val="15"/>
+                                      <w:szCs w:val="16"/>
+                                    </w:rPr>
+                                  </m:ctrlPr>
+                                </m:sSubPr>
+                                <m:e>
+                                  <m:r>
+                                    <w:rPr>
+                                      <w:rFonts w:ascii="Cambria Math" w:hAnsi="Cambria Math" w:cs="Times New Roman"/>
+                                      <w:sz w:val="15"/>
+                                      <w:szCs w:val="16"/>
+                                    </w:rPr>
+                                    <m:t>θ</m:t>
+                                  </m:r>
+                                </m:e>
+                                <m:sub>
+                                  <m:r>
+                                    <w:rPr>
+                                      <w:rFonts w:ascii="Cambria Math" w:hAnsi="Cambria Math" w:cs="Times New Roman"/>
+                                      <w:sz w:val="15"/>
+                                      <w:szCs w:val="16"/>
+                                    </w:rPr>
+                                    <m:t>1</m:t>
+                                  </m:r>
+                                </m:sub>
+                              </m:sSub>
+                              <m:r>
+                                <w:rPr>
+                                  <w:rFonts w:ascii="Cambria Math" w:hAnsi="Cambria Math" w:cs="Times New Roman"/>
+                                  <w:sz w:val="15"/>
+                                  <w:szCs w:val="16"/>
+                                </w:rPr>
+                                <m:t>+0.02</m:t>
+                              </m:r>
+                              <m:sSub>
+                                <m:sSubPr>
+                                  <m:ctrlPr>
+                                    <w:rPr>
+                                      <w:rFonts w:ascii="Cambria Math" w:hAnsi="Cambria Math" w:cs="Times New Roman"/>
+                                      <w:sz w:val="15"/>
+                                      <w:szCs w:val="16"/>
+                                    </w:rPr>
+                                  </m:ctrlPr>
+                                </m:sSubPr>
+                                <m:e>
+                                  <m:r>
+                                    <w:rPr>
+                                      <w:rFonts w:ascii="Cambria Math" w:hAnsi="Cambria Math" w:cs="Times New Roman"/>
+                                      <w:sz w:val="15"/>
+                                      <w:szCs w:val="16"/>
+                                    </w:rPr>
+                                    <m:t>θ</m:t>
+                                  </m:r>
+                                </m:e>
+                                <m:sub>
+                                  <m:r>
+                                    <w:rPr>
+                                      <w:rFonts w:ascii="Cambria Math" w:hAnsi="Cambria Math" w:cs="Times New Roman"/>
+                                      <w:sz w:val="15"/>
+                                      <w:szCs w:val="16"/>
+                                    </w:rPr>
+                                    <m:t>2</m:t>
+                                  </m:r>
+                                </m:sub>
+                              </m:sSub>
+                            </m:e>
+                          </m:eqArr>
+                        </m:oMath>
+                      </m:oMathPara>
+                    </w:p>
+                    <w:p>
+                      <w:pPr>
+                        <w:rPr>
+                          <w:rFonts w:ascii="Times New Roman" w:hAnsi="Times New Roman" w:cs="Times New Roman"/>
+                          <w:sz w:val="15"/>
+                          <w:szCs w:val="16"/>
+                        </w:rPr>
+                      </w:pPr>
+                      <m:oMath>
+                        <m:sSub>
+                          <m:sSubPr>
+                            <m:ctrlPr>
+                              <w:rPr>
+                                <w:rFonts w:ascii="Cambria Math" w:hAnsi="Cambria Math" w:cs="Times New Roman"/>
+                                <w:i/>
+                                <w:sz w:val="15"/>
+                                <w:szCs w:val="16"/>
+                              </w:rPr>
+                            </m:ctrlPr>
+                          </m:sSubPr>
+                          <m:e>
+                            <m:r>
+                              <w:rPr>
+                                <w:rFonts w:ascii="Cambria Math" w:hAnsi="Cambria Math" w:cs="Times New Roman"/>
+                                <w:sz w:val="15"/>
+                                <w:szCs w:val="16"/>
+                              </w:rPr>
+                              <m:t>v</m:t>
+                            </m:r>
+                          </m:e>
+                          <m:sub>
+                            <m:r>
+                              <w:rPr>
+                                <w:rFonts w:ascii="Cambria Math" w:hAnsi="Cambria Math" w:cs="Times New Roman"/>
+                                <w:sz w:val="15"/>
+                                <w:szCs w:val="16"/>
+                              </w:rPr>
+                              <m:t>2</m:t>
+                            </m:r>
+                          </m:sub>
+                        </m:sSub>
+                      </m:oMath>
+                      <w:r>
+                        <w:rPr>
+                          <w:rFonts w:ascii="Times New Roman" w:hAnsi="Times New Roman" w:cs="Times New Roman"/>
+                          <w:sz w:val="15"/>
+                          <w:szCs w:val="16"/>
+                        </w:rPr>
+                        <w:t xml:space="preserve"> will be significantly less than both </w:t>
+                      </w:r>
+                      <m:oMath>
+                        <m:sSub>
+                          <m:sSubPr>
+                            <m:ctrlPr>
+                              <w:rPr>
+                                <w:rFonts w:ascii="Cambria Math" w:hAnsi="Cambria Math" w:cs="Times New Roman"/>
+                                <w:i/>
+                                <w:sz w:val="15"/>
+                                <w:szCs w:val="16"/>
+                              </w:rPr>
+                            </m:ctrlPr>
+                          </m:sSubPr>
+                          <m:e>
+                            <m:r>
+                              <w:rPr>
+                                <w:rFonts w:ascii="Cambria Math" w:hAnsi="Cambria Math" w:cs="Times New Roman"/>
+                                <w:sz w:val="15"/>
+                                <w:szCs w:val="16"/>
+                              </w:rPr>
+                              <m:t>θ</m:t>
+                            </m:r>
+                          </m:e>
+                          <m:sub>
+                            <m:r>
+                              <w:rPr>
+                                <w:rFonts w:ascii="Cambria Math" w:hAnsi="Cambria Math" w:cs="Times New Roman"/>
+                                <w:sz w:val="15"/>
+                                <w:szCs w:val="16"/>
+                              </w:rPr>
+                              <m:t>1</m:t>
+                            </m:r>
+                          </m:sub>
+                        </m:sSub>
+                      </m:oMath>
+                      <w:r>
+                        <w:rPr>
+                          <w:rFonts w:ascii="Times New Roman" w:hAnsi="Times New Roman" w:cs="Times New Roman"/>
+                          <w:sz w:val="15"/>
+                          <w:szCs w:val="16"/>
+                        </w:rPr>
+                        <w:t xml:space="preserve"> and </w:t>
+                      </w:r>
+                      <m:oMath>
+                        <m:sSub>
+                          <m:sSubPr>
+                            <m:ctrlPr>
+                              <w:rPr>
+                                <w:rFonts w:ascii="Cambria Math" w:hAnsi="Cambria Math" w:cs="Times New Roman"/>
+                                <w:i/>
+                                <w:sz w:val="15"/>
+                                <w:szCs w:val="16"/>
+                              </w:rPr>
+                            </m:ctrlPr>
+                          </m:sSubPr>
+                          <m:e>
+                            <m:r>
+                              <w:rPr>
+                                <w:rFonts w:ascii="Cambria Math" w:hAnsi="Cambria Math" w:cs="Times New Roman"/>
+                                <w:sz w:val="15"/>
+                                <w:szCs w:val="16"/>
+                              </w:rPr>
+                              <m:t>θ</m:t>
+                            </m:r>
+                          </m:e>
+                          <m:sub>
+                            <m:r>
+                              <w:rPr>
+                                <w:rFonts w:ascii="Cambria Math" w:hAnsi="Cambria Math" w:cs="Times New Roman"/>
+                                <w:sz w:val="15"/>
+                                <w:szCs w:val="16"/>
+                              </w:rPr>
+                              <m:t>2</m:t>
+                            </m:r>
+                          </m:sub>
+                        </m:sSub>
+                      </m:oMath>
+                      <w:r>
+                        <w:rPr>
+                          <w:rFonts w:ascii="Times New Roman" w:hAnsi="Times New Roman" w:cs="Times New Roman"/>
+                          <w:sz w:val="15"/>
+                          <w:szCs w:val="16"/>
+                        </w:rPr>
+                        <w:t xml:space="preserve">, so </w:t>
+                      </w:r>
+                      <m:oMath>
+                        <m:sSub>
+                          <m:sSubPr>
+                            <m:ctrlPr>
+                              <w:rPr>
+                                <w:rFonts w:ascii="Cambria Math" w:hAnsi="Cambria Math" w:cs="Times New Roman"/>
+                                <w:i/>
+                                <w:sz w:val="15"/>
+                                <w:szCs w:val="16"/>
+                              </w:rPr>
+                            </m:ctrlPr>
+                          </m:sSubPr>
+                          <m:e>
+                            <m:r>
+                              <w:rPr>
+                                <w:rFonts w:ascii="Cambria Math" w:hAnsi="Cambria Math" w:cs="Times New Roman"/>
+                                <w:sz w:val="15"/>
+                                <w:szCs w:val="16"/>
+                              </w:rPr>
+                              <m:t>v</m:t>
+                            </m:r>
+                          </m:e>
+                          <m:sub>
+                            <m:r>
+                              <w:rPr>
+                                <w:rFonts w:ascii="Cambria Math" w:hAnsi="Cambria Math" w:cs="Times New Roman"/>
+                                <w:sz w:val="15"/>
+                                <w:szCs w:val="16"/>
+                              </w:rPr>
+                              <m:t>2</m:t>
+                            </m:r>
+                          </m:sub>
+                        </m:sSub>
+                      </m:oMath>
+                      <w:r>
+                        <w:rPr>
+                          <w:rFonts w:ascii="Times New Roman" w:hAnsi="Times New Roman" w:cs="Times New Roman"/>
+                          <w:sz w:val="15"/>
+                          <w:szCs w:val="16"/>
+                        </w:rPr>
+                        <w:t xml:space="preserve"> is not a very good estimation. To make the estimation more accurate, we can add </w:t>
+                      </w:r>
+                      <w:r>
+                        <w:rPr>
+                          <w:rFonts w:ascii="Times New Roman" w:hAnsi="Times New Roman" w:cs="Times New Roman"/>
+                          <w:sz w:val="15"/>
+                          <w:szCs w:val="16"/>
+                        </w:rPr>
+                        <w:t xml:space="preserve">a </w:t>
+                      </w:r>
+                      <w:r>
+                        <w:rPr>
+                          <w:rFonts w:ascii="Times New Roman" w:hAnsi="Times New Roman" w:cs="Times New Roman"/>
+                          <w:b/>
+                          <w:bCs/>
+                          <w:sz w:val="15"/>
+                          <w:szCs w:val="16"/>
+                        </w:rPr>
+                        <w:t xml:space="preserve">bias correction term </w:t>
+                      </w:r>
+                      <w:r>
+                        <w:rPr>
+                          <w:rFonts w:ascii="Times New Roman" w:hAnsi="Times New Roman" w:cs="Times New Roman"/>
+                          <w:sz w:val="15"/>
+                          <w:szCs w:val="16"/>
+                        </w:rPr>
+                        <w:t>to it:</w:t>
+                      </w:r>
+                    </w:p>
+                    <w:p>
+                      <w:pPr>
+                        <w:rPr>
+                          <w:rFonts w:ascii="Times New Roman" w:hAnsi="Times New Roman" w:cs="Times New Roman"/>
+                          <w:sz w:val="15"/>
+                          <w:szCs w:val="16"/>
+                        </w:rPr>
+                      </w:pPr>
+                      <m:oMathPara>
+                        <m:oMath>
+                          <m:f>
+                            <m:fPr>
+                              <m:ctrlPr>
+                                <w:rPr>
+                                  <w:rFonts w:ascii="Cambria Math" w:hAnsi="Cambria Math" w:cs="Times New Roman"/>
+                                  <w:i/>
+                                  <w:sz w:val="15"/>
+                                  <w:szCs w:val="16"/>
+                                </w:rPr>
+                              </m:ctrlPr>
+                            </m:fPr>
+                            <m:num>
+                              <m:sSub>
+                                <m:sSubPr>
+                                  <m:ctrlPr>
+                                    <w:rPr>
+                                      <w:rFonts w:ascii="Cambria Math" w:hAnsi="Cambria Math" w:cs="Times New Roman"/>
+                                      <w:i/>
+                                      <w:sz w:val="15"/>
+                                      <w:szCs w:val="16"/>
+                                    </w:rPr>
+                                  </m:ctrlPr>
+                                </m:sSubPr>
+                                <m:e>
+                                  <m:r>
+                                    <w:rPr>
+                                      <w:rFonts w:ascii="Cambria Math" w:hAnsi="Cambria Math" w:cs="Times New Roman"/>
+                                      <w:sz w:val="15"/>
+                                      <w:szCs w:val="16"/>
+                                    </w:rPr>
+                                    <m:t>v</m:t>
+                                  </m:r>
+                                </m:e>
+                                <m:sub>
+                                  <m:r>
+                                    <w:rPr>
+                                      <w:rFonts w:ascii="Cambria Math" w:hAnsi="Cambria Math" w:cs="Times New Roman"/>
+                                      <w:sz w:val="15"/>
+                                      <w:szCs w:val="16"/>
+                                    </w:rPr>
+                                    <m:t>t</m:t>
+                                  </m:r>
+                                </m:sub>
+                              </m:sSub>
+                            </m:num>
+                            <m:den>
+                              <m:r>
+                                <w:rPr>
+                                  <w:rFonts w:ascii="Cambria Math" w:hAnsi="Cambria Math" w:cs="Times New Roman"/>
+                                  <w:sz w:val="15"/>
+                                  <w:szCs w:val="16"/>
+                                </w:rPr>
+                                <m:t>1-</m:t>
+                              </m:r>
+                              <m:sSup>
+                                <m:sSupPr>
+                                  <m:ctrlPr>
+                                    <w:rPr>
+                                      <w:rFonts w:ascii="Cambria Math" w:hAnsi="Cambria Math" w:cs="Times New Roman"/>
+                                      <w:i/>
+                                      <w:sz w:val="15"/>
+                                      <w:szCs w:val="16"/>
+                                    </w:rPr>
+                                  </m:ctrlPr>
+                                </m:sSupPr>
+                                <m:e>
+                                  <m:r>
+                                    <w:rPr>
+                                      <w:rFonts w:ascii="Cambria Math" w:hAnsi="Cambria Math" w:cs="Times New Roman"/>
+                                      <w:sz w:val="15"/>
+                                      <w:szCs w:val="16"/>
+                                    </w:rPr>
+                                    <m:t>β</m:t>
+                                  </m:r>
+                                </m:e>
+                                <m:sup>
+                                  <m:r>
+                                    <w:rPr>
+                                      <w:rFonts w:ascii="Cambria Math" w:hAnsi="Cambria Math" w:cs="Times New Roman"/>
+                                      <w:sz w:val="15"/>
+                                      <w:szCs w:val="16"/>
+                                    </w:rPr>
+                                    <m:t>t</m:t>
+                                  </m:r>
+                                </m:sup>
+                              </m:sSup>
+                            </m:den>
+                          </m:f>
+                        </m:oMath>
+                      </m:oMathPara>
+                    </w:p>
+                    <w:p>
+                      <w:pPr>
+                        <w:rPr>
+                          <w:rFonts w:ascii="Times New Roman" w:hAnsi="Times New Roman" w:cs="Times New Roman"/>
+                          <w:sz w:val="15"/>
+                          <w:szCs w:val="16"/>
+                        </w:rPr>
+                      </w:pPr>
+                      <w:r>
+                        <w:rPr>
+                          <w:rFonts w:ascii="Times New Roman" w:hAnsi="Times New Roman" w:cs="Times New Roman"/>
+                          <w:sz w:val="15"/>
+                          <w:szCs w:val="16"/>
+                        </w:rPr>
+                        <w:t>So that,</w:t>
+                      </w:r>
+                    </w:p>
+                    <w:p>
+                      <w:pPr>
+                        <w:rPr>
+                          <w:rFonts w:ascii="Times New Roman" w:hAnsi="Times New Roman" w:cs="Times New Roman"/>
+                          <w:sz w:val="15"/>
+                          <w:szCs w:val="16"/>
+                        </w:rPr>
+                      </w:pPr>
+                      <m:oMathPara>
+                        <m:oMath>
+                          <m:r>
+                            <w:rPr>
+                              <w:rFonts w:ascii="Cambria Math" w:hAnsi="Cambria Math" w:cs="Times New Roman"/>
+                              <w:sz w:val="15"/>
+                              <w:szCs w:val="16"/>
+                            </w:rPr>
+                            <m:t>t=2:          1-</m:t>
+                          </m:r>
+                          <m:sSup>
+                            <m:sSupPr>
+                              <m:ctrlPr>
+                                <w:rPr>
+                                  <w:rFonts w:ascii="Cambria Math" w:hAnsi="Cambria Math" w:cs="Times New Roman"/>
+                                  <w:i/>
+                                  <w:sz w:val="15"/>
+                                  <w:szCs w:val="16"/>
+                                </w:rPr>
+                              </m:ctrlPr>
+                            </m:sSupPr>
+                            <m:e>
+                              <m:r>
+                                <w:rPr>
+                                  <w:rFonts w:ascii="Cambria Math" w:hAnsi="Cambria Math" w:cs="Times New Roman"/>
+                                  <w:sz w:val="15"/>
+                                  <w:szCs w:val="16"/>
+                                </w:rPr>
+                                <m:t>β</m:t>
+                              </m:r>
+                            </m:e>
+                            <m:sup>
+                              <m:r>
+                                <w:rPr>
+                                  <w:rFonts w:ascii="Cambria Math" w:hAnsi="Cambria Math" w:cs="Times New Roman"/>
+                                  <w:sz w:val="15"/>
+                                  <w:szCs w:val="16"/>
+                                </w:rPr>
+                                <m:t>t</m:t>
+                              </m:r>
+                            </m:sup>
+                          </m:sSup>
+                          <m:r>
+                            <w:rPr>
+                              <w:rFonts w:ascii="Cambria Math" w:hAnsi="Cambria Math" w:cs="Times New Roman"/>
+                              <w:sz w:val="15"/>
+                              <w:szCs w:val="16"/>
+                            </w:rPr>
+                            <m:t>=1-</m:t>
+                          </m:r>
+                          <m:sSup>
+                            <m:sSupPr>
+                              <m:ctrlPr>
+                                <w:rPr>
+                                  <w:rFonts w:ascii="Cambria Math" w:hAnsi="Cambria Math" w:cs="Times New Roman"/>
+                                  <w:i/>
+                                  <w:sz w:val="15"/>
+                                  <w:szCs w:val="16"/>
+                                </w:rPr>
+                              </m:ctrlPr>
+                            </m:sSupPr>
+                            <m:e>
+                              <m:d>
+                                <m:dPr>
+                                  <m:ctrlPr>
+                                    <w:rPr>
+                                      <w:rFonts w:ascii="Cambria Math" w:hAnsi="Cambria Math" w:cs="Times New Roman"/>
+                                      <w:i/>
+                                      <w:sz w:val="15"/>
+                                      <w:szCs w:val="16"/>
+                                    </w:rPr>
+                                  </m:ctrlPr>
+                                </m:dPr>
+                                <m:e>
+                                  <m:r>
+                                    <w:rPr>
+                                      <w:rFonts w:ascii="Cambria Math" w:hAnsi="Cambria Math" w:cs="Times New Roman"/>
+                                      <w:sz w:val="15"/>
+                                      <w:szCs w:val="16"/>
+                                    </w:rPr>
+                                    <m:t>0.98</m:t>
+                                  </m:r>
+                                </m:e>
+                              </m:d>
+                            </m:e>
+                            <m:sup>
+                              <m:r>
+                                <w:rPr>
+                                  <w:rFonts w:ascii="Cambria Math" w:hAnsi="Cambria Math" w:cs="Times New Roman"/>
+                                  <w:sz w:val="15"/>
+                                  <w:szCs w:val="16"/>
+                                </w:rPr>
+                                <m:t>2</m:t>
+                              </m:r>
+                            </m:sup>
+                          </m:sSup>
+                          <m:r>
+                            <w:rPr>
+                              <w:rFonts w:ascii="Cambria Math" w:hAnsi="Cambria Math" w:cs="Times New Roman"/>
+                              <w:sz w:val="15"/>
+                              <w:szCs w:val="16"/>
+                            </w:rPr>
+                            <m:t>=0.0396</m:t>
+                          </m:r>
+                        </m:oMath>
+                      </m:oMathPara>
+                    </w:p>
+                    <w:p>
+                      <w:pPr>
+                        <w:rPr>
+                          <w:rFonts w:ascii="Times New Roman" w:hAnsi="Times New Roman" w:cs="Times New Roman"/>
+                          <w:sz w:val="16"/>
+                          <w:szCs w:val="18"/>
+                        </w:rPr>
+                      </w:pPr>
+                      <m:oMathPara>
+                        <m:oMath>
+                          <m:f>
+                            <m:fPr>
+                              <m:ctrlPr>
+                                <w:rPr>
+                                  <w:rFonts w:ascii="Cambria Math" w:hAnsi="Cambria Math" w:cs="Times New Roman"/>
+                                  <w:i/>
+                                  <w:sz w:val="15"/>
+                                  <w:szCs w:val="16"/>
+                                </w:rPr>
+                              </m:ctrlPr>
+                            </m:fPr>
+                            <m:num>
+                              <m:sSub>
+                                <m:sSubPr>
+                                  <m:ctrlPr>
+                                    <w:rPr>
+                                      <w:rFonts w:ascii="Cambria Math" w:hAnsi="Cambria Math" w:cs="Times New Roman"/>
+                                      <w:i/>
+                                      <w:sz w:val="15"/>
+                                      <w:szCs w:val="16"/>
+                                    </w:rPr>
+                                  </m:ctrlPr>
+                                </m:sSubPr>
+                                <m:e>
+                                  <m:r>
+                                    <w:rPr>
+                                      <w:rFonts w:ascii="Cambria Math" w:hAnsi="Cambria Math" w:cs="Times New Roman"/>
+                                      <w:sz w:val="15"/>
+                                      <w:szCs w:val="16"/>
+                                    </w:rPr>
+                                    <m:t>V</m:t>
+                                  </m:r>
+                                </m:e>
+                                <m:sub>
+                                  <m:r>
+                                    <w:rPr>
+                                      <w:rFonts w:ascii="Cambria Math" w:hAnsi="Cambria Math" w:cs="Times New Roman"/>
+                                      <w:sz w:val="15"/>
+                                      <w:szCs w:val="16"/>
+                                    </w:rPr>
+                                    <m:t>2</m:t>
+                                  </m:r>
+                                </m:sub>
+                              </m:sSub>
+                            </m:num>
+                            <m:den>
+                              <m:r>
+                                <w:rPr>
+                                  <w:rFonts w:ascii="Cambria Math" w:hAnsi="Cambria Math" w:cs="Times New Roman"/>
+                                  <w:sz w:val="15"/>
+                                  <w:szCs w:val="16"/>
+                                </w:rPr>
+                                <m:t>0.0396</m:t>
+                              </m:r>
+                            </m:den>
+                          </m:f>
+                          <m:r>
+                            <w:rPr>
+                              <w:rFonts w:ascii="Cambria Math" w:hAnsi="Cambria Math" w:cs="Times New Roman"/>
+                              <w:sz w:val="15"/>
+                              <w:szCs w:val="16"/>
+                            </w:rPr>
+                            <m:t>=</m:t>
+                          </m:r>
+                          <m:f>
+                            <m:fPr>
+                              <m:ctrlPr>
+                                <w:rPr>
+                                  <w:rFonts w:ascii="Cambria Math" w:hAnsi="Cambria Math" w:cs="Times New Roman"/>
+                                  <w:i/>
+                                  <w:sz w:val="16"/>
+                                  <w:szCs w:val="18"/>
+                                </w:rPr>
+                              </m:ctrlPr>
+                            </m:fPr>
+                            <m:num>
+                              <m:r>
+                                <w:rPr>
+                                  <w:rFonts w:ascii="Cambria Math" w:hAnsi="Cambria Math" w:cs="Times New Roman"/>
+                                  <w:sz w:val="16"/>
+                                  <w:szCs w:val="18"/>
+                                </w:rPr>
+                                <m:t>0.0196</m:t>
+                              </m:r>
+                              <m:sSub>
+                                <m:sSubPr>
+                                  <m:ctrlPr>
+                                    <w:rPr>
+                                      <w:rFonts w:ascii="Cambria Math" w:hAnsi="Cambria Math" w:cs="Times New Roman"/>
+                                      <w:sz w:val="16"/>
+                                      <w:szCs w:val="18"/>
+                                    </w:rPr>
+                                  </m:ctrlPr>
+                                </m:sSubPr>
+                                <m:e>
+                                  <m:r>
+                                    <w:rPr>
+                                      <w:rFonts w:ascii="Cambria Math" w:hAnsi="Cambria Math" w:cs="Times New Roman"/>
+                                      <w:sz w:val="16"/>
+                                      <w:szCs w:val="18"/>
+                                    </w:rPr>
+                                    <m:t>θ</m:t>
+                                  </m:r>
+                                </m:e>
+                                <m:sub>
+                                  <m:r>
+                                    <w:rPr>
+                                      <w:rFonts w:ascii="Cambria Math" w:hAnsi="Cambria Math" w:cs="Times New Roman"/>
+                                      <w:sz w:val="16"/>
+                                      <w:szCs w:val="18"/>
+                                    </w:rPr>
+                                    <m:t>1</m:t>
+                                  </m:r>
+                                </m:sub>
+                              </m:sSub>
+                              <m:r>
+                                <w:rPr>
+                                  <w:rFonts w:ascii="Cambria Math" w:hAnsi="Cambria Math" w:cs="Times New Roman"/>
+                                  <w:sz w:val="16"/>
+                                  <w:szCs w:val="18"/>
+                                </w:rPr>
+                                <m:t>+0.02</m:t>
+                              </m:r>
+                              <m:sSub>
+                                <m:sSubPr>
+                                  <m:ctrlPr>
+                                    <w:rPr>
+                                      <w:rFonts w:ascii="Cambria Math" w:hAnsi="Cambria Math" w:cs="Times New Roman"/>
+                                      <w:sz w:val="16"/>
+                                      <w:szCs w:val="18"/>
+                                    </w:rPr>
+                                  </m:ctrlPr>
+                                </m:sSubPr>
+                                <m:e>
+                                  <m:r>
+                                    <w:rPr>
+                                      <w:rFonts w:ascii="Cambria Math" w:hAnsi="Cambria Math" w:cs="Times New Roman"/>
+                                      <w:sz w:val="16"/>
+                                      <w:szCs w:val="18"/>
+                                    </w:rPr>
+                                    <m:t>θ</m:t>
+                                  </m:r>
+                                </m:e>
+                                <m:sub>
+                                  <m:r>
+                                    <w:rPr>
+                                      <w:rFonts w:ascii="Cambria Math" w:hAnsi="Cambria Math" w:cs="Times New Roman"/>
+                                      <w:sz w:val="16"/>
+                                      <w:szCs w:val="18"/>
+                                    </w:rPr>
+                                    <m:t>2</m:t>
+                                  </m:r>
+                                </m:sub>
+                              </m:sSub>
+                            </m:num>
+                            <m:den>
+                              <m:r>
+                                <w:rPr>
+                                  <w:rFonts w:ascii="Cambria Math" w:hAnsi="Cambria Math" w:cs="Times New Roman"/>
+                                  <w:sz w:val="16"/>
+                                  <w:szCs w:val="18"/>
+                                </w:rPr>
+                                <m:t>0.0396</m:t>
+                              </m:r>
+                            </m:den>
+                          </m:f>
+                        </m:oMath>
+                      </m:oMathPara>
+                    </w:p>
+                    <w:p>
+                      <w:pPr>
+                        <w:rPr>
+                          <w:rFonts w:ascii="Times New Roman" w:hAnsi="Times New Roman" w:cs="Times New Roman"/>
+                          <w:sz w:val="15"/>
+                          <w:szCs w:val="16"/>
+                        </w:rPr>
+                      </w:pPr>
+                      <w:r>
+                        <w:rPr>
+                          <w:rFonts w:ascii="Times New Roman" w:hAnsi="Times New Roman" w:cs="Times New Roman"/>
+                          <w:sz w:val="15"/>
+                          <w:szCs w:val="16"/>
+                        </w:rPr>
+                        <w:t xml:space="preserve">As </w:t>
+                      </w:r>
+                      <m:oMath>
+                        <m:r>
+                          <w:rPr>
+                            <w:rFonts w:ascii="Cambria Math" w:hAnsi="Cambria Math" w:cs="Times New Roman"/>
+                            <w:sz w:val="15"/>
+                            <w:szCs w:val="16"/>
+                          </w:rPr>
+                          <m:t>t→∞</m:t>
+                        </m:r>
+                      </m:oMath>
+                      <w:r>
+                        <w:rPr>
+                          <w:rFonts w:ascii="Times New Roman" w:hAnsi="Times New Roman" w:cs="Times New Roman"/>
+                          <w:sz w:val="15"/>
+                          <w:szCs w:val="16"/>
+                        </w:rPr>
+                        <w:t xml:space="preserve">, </w:t>
+                      </w:r>
+                      <m:oMath>
+                        <m:r>
+                          <w:rPr>
+                            <w:rFonts w:ascii="Cambria Math" w:hAnsi="Cambria Math" w:cs="Times New Roman"/>
+                            <w:sz w:val="15"/>
+                            <w:szCs w:val="16"/>
+                          </w:rPr>
+                          <m:t>1-</m:t>
+                        </m:r>
+                        <m:sSup>
+                          <m:sSupPr>
+                            <m:ctrlPr>
+                              <w:rPr>
+                                <w:rFonts w:ascii="Cambria Math" w:hAnsi="Cambria Math" w:cs="Times New Roman"/>
+                                <w:i/>
+                                <w:sz w:val="15"/>
+                                <w:szCs w:val="16"/>
+                              </w:rPr>
+                            </m:ctrlPr>
+                          </m:sSupPr>
+                          <m:e>
+                            <m:r>
+                              <w:rPr>
+                                <w:rFonts w:ascii="Cambria Math" w:hAnsi="Cambria Math" w:cs="Times New Roman"/>
+                                <w:sz w:val="15"/>
+                                <w:szCs w:val="16"/>
+                              </w:rPr>
+                              <m:t>β</m:t>
+                            </m:r>
+                          </m:e>
+                          <m:sup>
+                            <m:r>
+                              <w:rPr>
+                                <w:rFonts w:ascii="Cambria Math" w:hAnsi="Cambria Math" w:cs="Times New Roman"/>
+                                <w:sz w:val="15"/>
+                                <w:szCs w:val="16"/>
+                              </w:rPr>
+                              <m:t>t</m:t>
+                            </m:r>
+                          </m:sup>
+                        </m:sSup>
+                      </m:oMath>
+                      <w:r>
+                        <w:rPr>
+                          <w:rFonts w:ascii="Times New Roman" w:hAnsi="Times New Roman" w:cs="Times New Roman"/>
+                          <w:sz w:val="15"/>
+                          <w:szCs w:val="16"/>
+                        </w:rPr>
+                        <w:t xml:space="preserve"> will approach </w:t>
+                      </w:r>
+                      <m:oMath>
+                        <m:r>
+                          <w:rPr>
+                            <w:rFonts w:ascii="Cambria Math" w:hAnsi="Cambria Math" w:cs="Times New Roman"/>
+                            <w:sz w:val="15"/>
+                            <w:szCs w:val="16"/>
+                          </w:rPr>
+                          <m:t>1</m:t>
+                        </m:r>
+                      </m:oMath>
+                      <w:r>
+                        <w:rPr>
+                          <w:rFonts w:ascii="Times New Roman" w:hAnsi="Times New Roman" w:cs="Times New Roman"/>
+                          <w:sz w:val="15"/>
+                          <w:szCs w:val="16"/>
+                        </w:rPr>
+                        <w:t xml:space="preserve">. As a result we can get </w:t>
+                      </w:r>
+                      <w:r>
+                        <w:rPr>
+                          <w:rFonts w:ascii="Times New Roman" w:hAnsi="Times New Roman" w:cs="Times New Roman"/>
+                          <w:b/>
+                          <w:bCs/>
+                          <w:color w:val="66FF33"/>
+                          <w:sz w:val="15"/>
+                          <w:szCs w:val="16"/>
+                        </w:rPr>
+                        <w:t xml:space="preserve">the </w:t>
+                      </w:r>
+                      <w:r>
+                        <w:rPr>
+                          <w:rFonts w:ascii="Times New Roman" w:hAnsi="Times New Roman" w:cs="Times New Roman"/>
+                          <w:b/>
+                          <w:bCs/>
+                          <w:color w:val="66FF33"/>
+                          <w:sz w:val="15"/>
+                          <w:szCs w:val="16"/>
+                        </w:rPr>
+                        <w:t>green</w:t>
+                      </w:r>
+                      <w:r>
+                        <w:rPr>
+                          <w:rFonts w:ascii="Times New Roman" w:hAnsi="Times New Roman" w:cs="Times New Roman"/>
+                          <w:b/>
+                          <w:bCs/>
+                          <w:color w:val="66FF33"/>
+                          <w:sz w:val="15"/>
+                          <w:szCs w:val="16"/>
+                        </w:rPr>
+                        <w:t xml:space="preserve"> curve</w:t>
+                      </w:r>
+                      <w:r>
+                        <w:rPr>
+                          <w:rFonts w:ascii="Times New Roman" w:hAnsi="Times New Roman" w:cs="Times New Roman"/>
+                          <w:sz w:val="15"/>
+                          <w:szCs w:val="16"/>
+                        </w:rPr>
+                        <w:t xml:space="preserve"> shown in the figure below (Compared with no bias correction added</w:t>
+                      </w:r>
+                      <w:r>
+                        <w:rPr>
+                          <w:rFonts w:ascii="Times New Roman" w:hAnsi="Times New Roman" w:cs="Times New Roman"/>
+                          <w:sz w:val="15"/>
+                          <w:szCs w:val="16"/>
+                        </w:rPr>
+                        <w:t xml:space="preserve">, </w:t>
+                      </w:r>
+                      <w:r>
+                        <w:rPr>
+                          <w:rFonts w:ascii="Times New Roman" w:hAnsi="Times New Roman" w:cs="Times New Roman"/>
+                          <w:b/>
+                          <w:bCs/>
+                          <w:color w:val="7030A0"/>
+                          <w:sz w:val="15"/>
+                          <w:szCs w:val="16"/>
+                        </w:rPr>
+                        <w:t>the purple curve</w:t>
+                      </w:r>
+                      <w:r>
+                        <w:rPr>
+                          <w:rFonts w:ascii="Times New Roman" w:hAnsi="Times New Roman" w:cs="Times New Roman"/>
+                          <w:sz w:val="15"/>
+                          <w:szCs w:val="16"/>
+                        </w:rPr>
+                        <w:t>):</w:t>
+                      </w:r>
+                    </w:p>
+                    <w:p>
+                      <w:pPr>
+                        <w:jc w:val="center"/>
+                        <w:rPr>
+                          <w:i/>
+                          <w:sz w:val="15"/>
+                          <w:szCs w:val="16"/>
+                        </w:rPr>
+                      </w:pPr>
+                      <w:r>
+                        <w:rPr>
+                          <w:noProof/>
+                        </w:rPr>
+                        <w:drawing>
+                          <wp:inline distT="0" distB="0" distL="0" distR="0" wp14:anchorId="5AC38784" wp14:editId="2C1B3A4B">
+                            <wp:extent cx="3108960" cy="1427191"/>
+                            <wp:effectExtent l="0" t="0" r="0" b="1905"/>
+                            <wp:docPr id="7" name="图片 7" descr="图表, 散点图&#10;&#10;描述已自动生成"/>
+                            <wp:cNvGraphicFramePr>
+                              <a:graphicFrameLocks xmlns:a="http://schemas.openxmlformats.org/drawingml/2006/main" noChangeAspect="1"/>
+                            </wp:cNvGraphicFramePr>
+                            <a:graphic xmlns:a="http://schemas.openxmlformats.org/drawingml/2006/main">
+                              <a:graphicData uri="http://schemas.openxmlformats.org/drawingml/2006/picture">
+                                <pic:pic xmlns:pic="http://schemas.openxmlformats.org/drawingml/2006/picture">
+                                  <pic:nvPicPr>
+                                    <pic:cNvPr id="7" name="图片 7" descr="图表, 散点图&#10;&#10;描述已自动生成"/>
+                                    <pic:cNvPicPr/>
+                                  </pic:nvPicPr>
+                                  <pic:blipFill>
+                                    <a:blip r:embed="rId9"/>
+                                    <a:stretch>
+                                      <a:fillRect/>
+                                    </a:stretch>
+                                  </pic:blipFill>
+                                  <pic:spPr>
+                                    <a:xfrm>
+                                      <a:off x="0" y="0"/>
+                                      <a:ext cx="3115501" cy="1430194"/>
+                                    </a:xfrm>
+                                    <a:prstGeom prst="rect">
+                                      <a:avLst/>
+                                    </a:prstGeom>
+                                  </pic:spPr>
+                                </pic:pic>
+                              </a:graphicData>
+                            </a:graphic>
+                          </wp:inline>
+                        </w:drawing>
+                      </w:r>
+                    </w:p>
+                    <w:p>
+                      <w:pPr>
+                        <w:rPr>
+                          <w:rFonts w:ascii="Times New Roman" w:hAnsi="Times New Roman" w:cs="Times New Roman" w:hint="eastAsia"/>
+                          <w:sz w:val="15"/>
+                          <w:szCs w:val="16"/>
+                        </w:rPr>
+                      </w:pPr>
+                      <w:r>
+                        <w:rPr>
+                          <w:rFonts w:ascii="Times New Roman" w:hAnsi="Times New Roman" w:cs="Times New Roman"/>
+                          <w:sz w:val="15"/>
+                          <w:szCs w:val="16"/>
+                        </w:rPr>
+                        <w:t xml:space="preserve">It can be seen that bias correction mainly </w:t>
+                      </w:r>
+                      <w:r>
+                        <w:rPr>
+                          <w:rFonts w:ascii="Times New Roman" w:hAnsi="Times New Roman" w:cs="Times New Roman"/>
+                          <w:sz w:val="15"/>
+                          <w:szCs w:val="16"/>
+                        </w:rPr>
+                        <w:t>correct</w:t>
+                      </w:r>
+                      <w:r>
+                        <w:rPr>
+                          <w:rFonts w:ascii="Times New Roman" w:hAnsi="Times New Roman" w:cs="Times New Roman"/>
+                          <w:sz w:val="15"/>
+                          <w:szCs w:val="16"/>
+                        </w:rPr>
+                        <w:t xml:space="preserve"> the estimated value at the beginning. With the increase of </w:t>
+                      </w:r>
+                      <m:oMath>
+                        <m:r>
+                          <w:rPr>
+                            <w:rFonts w:ascii="Cambria Math" w:hAnsi="Cambria Math" w:cs="Times New Roman"/>
+                            <w:sz w:val="15"/>
+                            <w:szCs w:val="16"/>
+                          </w:rPr>
+                          <m:t>t</m:t>
+                        </m:r>
+                      </m:oMath>
+                      <w:r>
+                        <w:rPr>
+                          <w:rFonts w:ascii="Times New Roman" w:hAnsi="Times New Roman" w:cs="Times New Roman"/>
+                          <w:sz w:val="15"/>
+                          <w:szCs w:val="16"/>
+                        </w:rPr>
+                        <w:t xml:space="preserve">, the green </w:t>
+                      </w:r>
+                      <w:r>
+                        <w:rPr>
+                          <w:rFonts w:ascii="Times New Roman" w:hAnsi="Times New Roman" w:cs="Times New Roman"/>
+                          <w:sz w:val="15"/>
+                          <w:szCs w:val="16"/>
+                        </w:rPr>
+                        <w:t>curve</w:t>
+                      </w:r>
+                      <w:r>
+                        <w:rPr>
+                          <w:rFonts w:ascii="Times New Roman" w:hAnsi="Times New Roman" w:cs="Times New Roman"/>
+                          <w:sz w:val="15"/>
+                          <w:szCs w:val="16"/>
+                        </w:rPr>
+                        <w:t xml:space="preserve"> and the purple </w:t>
+                      </w:r>
+                      <w:r>
+                        <w:rPr>
+                          <w:rFonts w:ascii="Times New Roman" w:hAnsi="Times New Roman" w:cs="Times New Roman"/>
+                          <w:sz w:val="15"/>
+                          <w:szCs w:val="16"/>
+                        </w:rPr>
+                        <w:t>curve</w:t>
+                      </w:r>
+                      <w:r>
+                        <w:rPr>
+                          <w:rFonts w:ascii="Times New Roman" w:hAnsi="Times New Roman" w:cs="Times New Roman"/>
+                          <w:sz w:val="15"/>
+                          <w:szCs w:val="16"/>
+                        </w:rPr>
+                        <w:t xml:space="preserve"> gradually </w:t>
+                      </w:r>
+                      <w:r>
+                        <w:rPr>
+                          <w:rFonts w:ascii="Times New Roman" w:hAnsi="Times New Roman" w:cs="Times New Roman"/>
+                          <w:sz w:val="15"/>
+                          <w:szCs w:val="16"/>
+                        </w:rPr>
+                        <w:t>overlapped</w:t>
+                      </w:r>
+                      <w:r>
+                        <w:rPr>
+                          <w:rFonts w:ascii="Times New Roman" w:hAnsi="Times New Roman" w:cs="Times New Roman" w:hint="eastAsia"/>
+                          <w:sz w:val="15"/>
+                          <w:szCs w:val="16"/>
+                        </w:rPr>
+                        <w:t>.</w:t>
+                      </w:r>
+                    </w:p>
+                  </w:txbxContent>
+                </v:textbox>
+                <w10:wrap anchorx="margin"/>
+              </v:shape>
+            </w:pict>
+          </mc:Fallback>
+        </mc:AlternateContent>
+      </w:r>
+    </w:p>
+    <w:p>
+      <w:pPr>
+        <w:rPr>
+          <w:rFonts w:hint="eastAsia"/>
+        </w:rPr>
+      </w:pPr>
+    </w:p>
     <w:sectPr>
       <w:pgSz w:w="11906" w:h="16838"/>
       <w:pgMar w:top="1440" w:right="1800" w:bottom="1440" w:left="1800" w:header="851" w:footer="992" w:gutter="0"/>
@@ -1094,6 +7038,44 @@
     </w:sectPr>
   </w:body>
 </w:document>
+</file>
+
+<file path=word/endnotes.xml><?xml version="1.0" encoding="utf-8"?>
+<w:endnotes xmlns:wpc="http://schemas.microsoft.com/office/word/2010/wordprocessingCanvas" xmlns:cx="http://schemas.microsoft.com/office/drawing/2014/chartex" xmlns:cx1="http://schemas.microsoft.com/office/drawing/2015/9/8/chartex" xmlns:cx2="http://schemas.microsoft.com/office/drawing/2015/10/21/chartex" xmlns:cx3="http://schemas.microsoft.com/office/drawing/2016/5/9/chartex" xmlns:cx4="http://schemas.microsoft.com/office/drawing/2016/5/10/chartex" xmlns:cx5="http://schemas.microsoft.com/office/drawing/2016/5/11/chartex" xmlns:cx6="http://schemas.microsoft.com/office/drawing/2016/5/12/chartex" xmlns:cx7="http://schemas.microsoft.com/office/drawing/2016/5/13/chartex" xmlns:cx8="http://schemas.microsoft.com/office/drawing/2016/5/14/chartex" xmlns:mc="http://schemas.openxmlformats.org/markup-compatibility/2006" xmlns:aink="http://schemas.microsoft.com/office/drawing/2016/ink" xmlns:am3d="http://schemas.microsoft.com/office/drawing/2017/model3d" xmlns:o="urn:schemas-microsoft-com:office:office" xmlns:oel="http://schemas.microsoft.com/office/2019/extlst" xmlns:r="http://schemas.openxmlformats.org/officeDocument/2006/relationships" xmlns:m="http://schemas.openxmlformats.org/officeDocument/2006/math" xmlns:v="urn:schemas-microsoft-com:vml" xmlns:wp14="http://schemas.microsoft.com/office/word/2010/wordprocessingDrawing" xmlns:wp="http://schemas.openxmlformats.org/drawingml/2006/wordprocessingDrawing" xmlns:w10="urn:schemas-microsoft-com:office:word" xmlns:w="http://schemas.openxmlformats.org/wordprocessingml/2006/main" xmlns:w14="http://schemas.microsoft.com/office/word/2010/wordml" xmlns:w15="http://schemas.microsoft.com/office/word/2012/wordml" xmlns:w16cex="http://schemas.microsoft.com/office/word/2018/wordml/cex" xmlns:w16cid="http://schemas.microsoft.com/office/word/2016/wordml/cid" xmlns:w16="http://schemas.microsoft.com/office/word/2018/wordml" xmlns:w16sdtdh="http://schemas.microsoft.com/office/word/2020/wordml/sdtdatahash" xmlns:w16se="http://schemas.microsoft.com/office/word/2015/wordml/symex" xmlns:wpg="http://schemas.microsoft.com/office/word/2010/wordprocessingGroup" xmlns:wpi="http://schemas.microsoft.com/office/word/2010/wordprocessingInk" xmlns:wne="http://schemas.microsoft.com/office/word/2006/wordml" xmlns:wps="http://schemas.microsoft.com/office/word/2010/wordprocessingShape" mc:Ignorable="w14 w15 w16se w16cid w16 w16cex w16sdtdh wp14">
+  <w:endnote w:type="separator" w:id="-1">
+    <w:p>
+      <w:r>
+        <w:separator/>
+      </w:r>
+    </w:p>
+  </w:endnote>
+  <w:endnote w:type="continuationSeparator" w:id="0">
+    <w:p>
+      <w:r>
+        <w:continuationSeparator/>
+      </w:r>
+    </w:p>
+  </w:endnote>
+</w:endnotes>
+</file>
+
+<file path=word/footnotes.xml><?xml version="1.0" encoding="utf-8"?>
+<w:footnotes xmlns:wpc="http://schemas.microsoft.com/office/word/2010/wordprocessingCanvas" xmlns:cx="http://schemas.microsoft.com/office/drawing/2014/chartex" xmlns:cx1="http://schemas.microsoft.com/office/drawing/2015/9/8/chartex" xmlns:cx2="http://schemas.microsoft.com/office/drawing/2015/10/21/chartex" xmlns:cx3="http://schemas.microsoft.com/office/drawing/2016/5/9/chartex" xmlns:cx4="http://schemas.microsoft.com/office/drawing/2016/5/10/chartex" xmlns:cx5="http://schemas.microsoft.com/office/drawing/2016/5/11/chartex" xmlns:cx6="http://schemas.microsoft.com/office/drawing/2016/5/12/chartex" xmlns:cx7="http://schemas.microsoft.com/office/drawing/2016/5/13/chartex" xmlns:cx8="http://schemas.microsoft.com/office/drawing/2016/5/14/chartex" xmlns:mc="http://schemas.openxmlformats.org/markup-compatibility/2006" xmlns:aink="http://schemas.microsoft.com/office/drawing/2016/ink" xmlns:am3d="http://schemas.microsoft.com/office/drawing/2017/model3d" xmlns:o="urn:schemas-microsoft-com:office:office" xmlns:oel="http://schemas.microsoft.com/office/2019/extlst" xmlns:r="http://schemas.openxmlformats.org/officeDocument/2006/relationships" xmlns:m="http://schemas.openxmlformats.org/officeDocument/2006/math" xmlns:v="urn:schemas-microsoft-com:vml" xmlns:wp14="http://schemas.microsoft.com/office/word/2010/wordprocessingDrawing" xmlns:wp="http://schemas.openxmlformats.org/drawingml/2006/wordprocessingDrawing" xmlns:w10="urn:schemas-microsoft-com:office:word" xmlns:w="http://schemas.openxmlformats.org/wordprocessingml/2006/main" xmlns:w14="http://schemas.microsoft.com/office/word/2010/wordml" xmlns:w15="http://schemas.microsoft.com/office/word/2012/wordml" xmlns:w16cex="http://schemas.microsoft.com/office/word/2018/wordml/cex" xmlns:w16cid="http://schemas.microsoft.com/office/word/2016/wordml/cid" xmlns:w16="http://schemas.microsoft.com/office/word/2018/wordml" xmlns:w16sdtdh="http://schemas.microsoft.com/office/word/2020/wordml/sdtdatahash" xmlns:w16se="http://schemas.microsoft.com/office/word/2015/wordml/symex" xmlns:wpg="http://schemas.microsoft.com/office/word/2010/wordprocessingGroup" xmlns:wpi="http://schemas.microsoft.com/office/word/2010/wordprocessingInk" xmlns:wne="http://schemas.microsoft.com/office/word/2006/wordml" xmlns:wps="http://schemas.microsoft.com/office/word/2010/wordprocessingShape" mc:Ignorable="w14 w15 w16se w16cid w16 w16cex w16sdtdh wp14">
+  <w:footnote w:type="separator" w:id="-1">
+    <w:p>
+      <w:r>
+        <w:separator/>
+      </w:r>
+    </w:p>
+  </w:footnote>
+  <w:footnote w:type="continuationSeparator" w:id="0">
+    <w:p>
+      <w:r>
+        <w:continuationSeparator/>
+      </w:r>
+    </w:p>
+  </w:footnote>
+</w:footnotes>
 </file>
 
 <file path=word/styles.xml><?xml version="1.0" encoding="utf-8"?>
@@ -1607,6 +7589,71 @@
       <w:shd w:val="clear" w:color="auto" w:fill="E1DFDD"/>
     </w:rPr>
   </w:style>
+  <w:style w:type="paragraph" w:styleId="a7">
+    <w:name w:val="header"/>
+    <w:basedOn w:val="a"/>
+    <w:link w:val="a8"/>
+    <w:uiPriority w:val="99"/>
+    <w:unhideWhenUsed/>
+    <w:rsid w:val="00085A10"/>
+    <w:pPr>
+      <w:pBdr>
+        <w:bottom w:val="single" w:sz="6" w:space="1" w:color="auto"/>
+      </w:pBdr>
+      <w:tabs>
+        <w:tab w:val="center" w:pos="4153"/>
+        <w:tab w:val="right" w:pos="8306"/>
+      </w:tabs>
+      <w:snapToGrid w:val="0"/>
+      <w:jc w:val="center"/>
+    </w:pPr>
+    <w:rPr>
+      <w:sz w:val="18"/>
+      <w:szCs w:val="18"/>
+    </w:rPr>
+  </w:style>
+  <w:style w:type="character" w:customStyle="1" w:styleId="a8">
+    <w:name w:val="页眉 字符"/>
+    <w:basedOn w:val="a0"/>
+    <w:link w:val="a7"/>
+    <w:uiPriority w:val="99"/>
+    <w:rsid w:val="00085A10"/>
+    <w:rPr>
+      <w:sz w:val="18"/>
+      <w:szCs w:val="18"/>
+    </w:rPr>
+  </w:style>
+  <w:style w:type="paragraph" w:styleId="a9">
+    <w:name w:val="footer"/>
+    <w:basedOn w:val="a"/>
+    <w:link w:val="aa"/>
+    <w:uiPriority w:val="99"/>
+    <w:unhideWhenUsed/>
+    <w:rsid w:val="00085A10"/>
+    <w:pPr>
+      <w:tabs>
+        <w:tab w:val="center" w:pos="4153"/>
+        <w:tab w:val="right" w:pos="8306"/>
+      </w:tabs>
+      <w:snapToGrid w:val="0"/>
+      <w:jc w:val="left"/>
+    </w:pPr>
+    <w:rPr>
+      <w:sz w:val="18"/>
+      <w:szCs w:val="18"/>
+    </w:rPr>
+  </w:style>
+  <w:style w:type="character" w:customStyle="1" w:styleId="aa">
+    <w:name w:val="页脚 字符"/>
+    <w:basedOn w:val="a0"/>
+    <w:link w:val="a9"/>
+    <w:uiPriority w:val="99"/>
+    <w:rsid w:val="00085A10"/>
+    <w:rPr>
+      <w:sz w:val="18"/>
+      <w:szCs w:val="18"/>
+    </w:rPr>
+  </w:style>
 </w:styles>
 </file>
 

--- a/raw doc/Exponentially Weighted Averages.docx
+++ b/raw doc/Exponentially Weighted Averages.docx
@@ -183,7 +183,7 @@
                     <pic:cNvPicPr/>
                   </pic:nvPicPr>
                   <pic:blipFill>
-                    <a:blip r:embed="rId6"/>
+                    <a:blip r:embed="rId7"/>
                     <a:stretch>
                       <a:fillRect/>
                     </a:stretch>
@@ -981,7 +981,7 @@
                     <pic:cNvPicPr/>
                   </pic:nvPicPr>
                   <pic:blipFill>
-                    <a:blip r:embed="rId7"/>
+                    <a:blip r:embed="rId8"/>
                     <a:stretch>
                       <a:fillRect/>
                     </a:stretch>
@@ -1698,31 +1698,7 @@
                                     <w:sz w:val="13"/>
                                     <w:szCs w:val="15"/>
                                   </w:rPr>
-                                  <m:t>+0.1×</m:t>
-                                </m:r>
-                                <m:r>
-                                  <w:rPr>
-                                    <w:rFonts w:ascii="Cambria Math" w:hAnsi="Cambria Math"/>
-                                    <w:sz w:val="13"/>
-                                    <w:szCs w:val="15"/>
-                                  </w:rPr>
-                                  <m:t>(</m:t>
-                                </m:r>
-                                <m:r>
-                                  <w:rPr>
-                                    <w:rFonts w:ascii="Cambria Math" w:hAnsi="Cambria Math"/>
-                                    <w:sz w:val="13"/>
-                                    <w:szCs w:val="15"/>
-                                  </w:rPr>
-                                  <m:t>0.9</m:t>
-                                </m:r>
-                                <m:r>
-                                  <w:rPr>
-                                    <w:rFonts w:ascii="Cambria Math" w:hAnsi="Cambria Math"/>
-                                    <w:sz w:val="13"/>
-                                    <w:szCs w:val="15"/>
-                                  </w:rPr>
-                                  <m:t>)</m:t>
+                                  <m:t>+0.1×(0.9)</m:t>
                                 </m:r>
                                 <m:sSub>
                                   <m:sSubPr>
@@ -1979,7 +1955,7 @@
                           <w:p>
                             <w:pPr>
                               <w:rPr>
-                                <w:rFonts w:ascii="Times New Roman" w:hAnsi="Times New Roman" w:cs="Times New Roman" w:hint="eastAsia"/>
+                                <w:rFonts w:ascii="Times New Roman" w:hAnsi="Times New Roman" w:cs="Times New Roman"/>
                                 <w:sz w:val="13"/>
                                 <w:szCs w:val="13"/>
                               </w:rPr>
@@ -2029,7 +2005,7 @@
                                           <pic:cNvPicPr/>
                                         </pic:nvPicPr>
                                         <pic:blipFill>
-                                          <a:blip r:embed="rId8"/>
+                                          <a:blip r:embed="rId9"/>
                                           <a:stretch>
                                             <a:fillRect/>
                                           </a:stretch>
@@ -2054,7 +2030,6 @@
                             <w:pPr>
                               <w:jc w:val="center"/>
                               <w:rPr>
-                                <w:rFonts w:hint="eastAsia"/>
                                 <w:sz w:val="15"/>
                                 <w:szCs w:val="16"/>
                               </w:rPr>
@@ -2064,7 +2039,6 @@
                             <w:pPr>
                               <w:jc w:val="center"/>
                               <w:rPr>
-                                <w:rFonts w:hint="eastAsia"/>
                                 <w:sz w:val="15"/>
                                 <w:szCs w:val="16"/>
                               </w:rPr>
@@ -2167,7 +2141,7 @@
                           <w:p>
                             <w:pPr>
                               <w:rPr>
-                                <w:rFonts w:ascii="Times New Roman" w:hAnsi="Times New Roman" w:cs="Times New Roman" w:hint="eastAsia"/>
+                                <w:rFonts w:ascii="Times New Roman" w:hAnsi="Times New Roman" w:cs="Times New Roman"/>
                                 <w:sz w:val="13"/>
                                 <w:szCs w:val="13"/>
                               </w:rPr>
@@ -2863,31 +2837,7 @@
                               <w:sz w:val="13"/>
                               <w:szCs w:val="15"/>
                             </w:rPr>
-                            <m:t>+0.1×</m:t>
-                          </m:r>
-                          <m:r>
-                            <w:rPr>
-                              <w:rFonts w:ascii="Cambria Math" w:hAnsi="Cambria Math"/>
-                              <w:sz w:val="13"/>
-                              <w:szCs w:val="15"/>
-                            </w:rPr>
-                            <m:t>(</m:t>
-                          </m:r>
-                          <m:r>
-                            <w:rPr>
-                              <w:rFonts w:ascii="Cambria Math" w:hAnsi="Cambria Math"/>
-                              <w:sz w:val="13"/>
-                              <w:szCs w:val="15"/>
-                            </w:rPr>
-                            <m:t>0.9</m:t>
-                          </m:r>
-                          <m:r>
-                            <w:rPr>
-                              <w:rFonts w:ascii="Cambria Math" w:hAnsi="Cambria Math"/>
-                              <w:sz w:val="13"/>
-                              <w:szCs w:val="15"/>
-                            </w:rPr>
-                            <m:t>)</m:t>
+                            <m:t>+0.1×(0.9)</m:t>
                           </m:r>
                           <m:sSub>
                             <m:sSubPr>
@@ -3144,7 +3094,7 @@
                     <w:p>
                       <w:pPr>
                         <w:rPr>
-                          <w:rFonts w:ascii="Times New Roman" w:hAnsi="Times New Roman" w:cs="Times New Roman" w:hint="eastAsia"/>
+                          <w:rFonts w:ascii="Times New Roman" w:hAnsi="Times New Roman" w:cs="Times New Roman"/>
                           <w:sz w:val="13"/>
                           <w:szCs w:val="13"/>
                         </w:rPr>
@@ -3194,7 +3144,7 @@
                                     <pic:cNvPicPr/>
                                   </pic:nvPicPr>
                                   <pic:blipFill>
-                                    <a:blip r:embed="rId8"/>
+                                    <a:blip r:embed="rId9"/>
                                     <a:stretch>
                                       <a:fillRect/>
                                     </a:stretch>
@@ -3219,7 +3169,6 @@
                       <w:pPr>
                         <w:jc w:val="center"/>
                         <w:rPr>
-                          <w:rFonts w:hint="eastAsia"/>
                           <w:sz w:val="15"/>
                           <w:szCs w:val="16"/>
                         </w:rPr>
@@ -3229,7 +3178,6 @@
                       <w:pPr>
                         <w:jc w:val="center"/>
                         <w:rPr>
-                          <w:rFonts w:hint="eastAsia"/>
                           <w:sz w:val="15"/>
                           <w:szCs w:val="16"/>
                         </w:rPr>
@@ -3332,7 +3280,7 @@
                     <w:p>
                       <w:pPr>
                         <w:rPr>
-                          <w:rFonts w:ascii="Times New Roman" w:hAnsi="Times New Roman" w:cs="Times New Roman" w:hint="eastAsia"/>
+                          <w:rFonts w:ascii="Times New Roman" w:hAnsi="Times New Roman" w:cs="Times New Roman"/>
                           <w:sz w:val="13"/>
                           <w:szCs w:val="13"/>
                         </w:rPr>
@@ -3673,14 +3621,7 @@
           <w:sz w:val="16"/>
           <w:szCs w:val="16"/>
         </w:rPr>
-        <w:t>，B</w:t>
-      </w:r>
-      <w:r>
-        <w:rPr>
-          <w:sz w:val="16"/>
-          <w:szCs w:val="16"/>
-        </w:rPr>
-        <w:t>ias correction</w:t>
+        <w:t>，</w:t>
       </w:r>
       <w:r>
         <w:rPr>
@@ -3688,23 +3629,14 @@
           <w:sz w:val="16"/>
           <w:szCs w:val="16"/>
         </w:rPr>
-        <w:t>的</w:t>
+        <w:t>下图将继续借助上文的例子对于Bias</w:t>
       </w:r>
       <w:r>
         <w:rPr>
-          <w:rFonts w:hint="eastAsia"/>
           <w:sz w:val="16"/>
           <w:szCs w:val="16"/>
         </w:rPr>
-        <w:t>具体实施</w:t>
-      </w:r>
-      <w:r>
-        <w:rPr>
-          <w:rFonts w:hint="eastAsia"/>
-          <w:sz w:val="16"/>
-          <w:szCs w:val="16"/>
-        </w:rPr>
-        <w:t>细节如下：</w:t>
+        <w:t xml:space="preserve"> correction进行解释</w:t>
       </w:r>
     </w:p>
     <w:p>
@@ -3756,6 +3688,80 @@
                         <w:txbxContent>
                           <w:p>
                             <w:pPr>
+                              <w:rPr>
+                                <w:rFonts w:ascii="Times New Roman" w:hAnsi="Times New Roman" w:cs="Times New Roman"/>
+                                <w:sz w:val="15"/>
+                                <w:szCs w:val="16"/>
+                              </w:rPr>
+                            </w:pPr>
+                            <w:r>
+                              <w:rPr>
+                                <w:rFonts w:ascii="Times New Roman" w:hAnsi="Times New Roman" w:cs="Times New Roman"/>
+                                <w:sz w:val="15"/>
+                                <w:szCs w:val="16"/>
+                              </w:rPr>
+                              <w:t xml:space="preserve">Let’s </w:t>
+                            </w:r>
+                            <w:r>
+                              <w:rPr>
+                                <w:rFonts w:ascii="Times New Roman" w:hAnsi="Times New Roman" w:cs="Times New Roman"/>
+                                <w:sz w:val="15"/>
+                                <w:szCs w:val="16"/>
+                              </w:rPr>
+                              <w:t>write</w:t>
+                            </w:r>
+                            <w:r>
+                              <w:rPr>
+                                <w:rFonts w:ascii="Times New Roman" w:hAnsi="Times New Roman" w:cs="Times New Roman"/>
+                                <w:sz w:val="15"/>
+                                <w:szCs w:val="16"/>
+                              </w:rPr>
+                              <w:t xml:space="preserve"> the </w:t>
+                            </w:r>
+                            <w:r>
+                              <w:rPr>
+                                <w:rFonts w:ascii="Times New Roman" w:hAnsi="Times New Roman" w:cs="Times New Roman"/>
+                                <w:sz w:val="15"/>
+                                <w:szCs w:val="16"/>
+                              </w:rPr>
+                              <w:t>general e</w:t>
+                            </w:r>
+                            <w:r>
+                              <w:rPr>
+                                <w:rFonts w:ascii="Times New Roman" w:hAnsi="Times New Roman" w:cs="Times New Roman"/>
+                                <w:sz w:val="15"/>
+                                <w:szCs w:val="16"/>
+                              </w:rPr>
+                              <w:t xml:space="preserve">xpression of the </w:t>
+                            </w:r>
+                            <w:r>
+                              <w:rPr>
+                                <w:rFonts w:ascii="Times New Roman" w:hAnsi="Times New Roman" w:cs="Times New Roman"/>
+                                <w:sz w:val="15"/>
+                                <w:szCs w:val="16"/>
+                              </w:rPr>
+                              <w:t>exponentially weighted average</w:t>
+                            </w:r>
+                            <w:r>
+                              <w:rPr>
+                                <w:rFonts w:ascii="Times New Roman" w:hAnsi="Times New Roman" w:cs="Times New Roman"/>
+                                <w:sz w:val="15"/>
+                                <w:szCs w:val="16"/>
+                              </w:rPr>
+                              <w:t xml:space="preserve"> here:</w:t>
+                            </w:r>
+                          </w:p>
+                          <w:p>
+                            <w:pPr>
+                              <w:rPr>
+                                <w:rFonts w:ascii="Times New Roman" w:hAnsi="Times New Roman" w:cs="Times New Roman" w:hint="eastAsia"/>
+                                <w:sz w:val="15"/>
+                                <w:szCs w:val="16"/>
+                              </w:rPr>
+                            </w:pPr>
+                          </w:p>
+                          <w:p>
+                            <w:pPr>
                               <w:jc w:val="center"/>
                               <w:rPr>
                                 <w:rFonts w:ascii="Times New Roman" w:hAnsi="Times New Roman" w:cs="Times New Roman"/>
@@ -3925,6 +3931,16 @@
                           </w:p>
                           <w:p>
                             <w:pPr>
+                              <w:jc w:val="center"/>
+                              <w:rPr>
+                                <w:rFonts w:ascii="Times New Roman" w:hAnsi="Times New Roman" w:cs="Times New Roman"/>
+                                <w:sz w:val="8"/>
+                                <w:szCs w:val="10"/>
+                              </w:rPr>
+                            </w:pPr>
+                          </w:p>
+                          <w:p>
+                            <w:pPr>
                               <w:jc w:val="left"/>
                               <w:rPr>
                                 <w:rFonts w:ascii="Times New Roman" w:hAnsi="Times New Roman" w:cs="Times New Roman"/>
@@ -3941,42 +3957,36 @@
                               <w:t xml:space="preserve">Below is the expanded expression of </w:t>
                             </w:r>
                             <m:oMath>
-                              <m:sSub>
-                                <m:sSubPr>
-                                  <m:ctrlPr>
-                                    <w:rPr>
-                                      <w:rFonts w:ascii="Cambria Math" w:hAnsi="Cambria Math" w:cs="Times New Roman"/>
-                                      <w:i/>
-                                      <w:sz w:val="15"/>
-                                      <w:szCs w:val="16"/>
-                                    </w:rPr>
-                                  </m:ctrlPr>
-                                </m:sSubPr>
-                                <m:e>
-                                  <m:r>
-                                    <w:rPr>
-                                      <w:rFonts w:ascii="Cambria Math" w:hAnsi="Cambria Math" w:cs="Times New Roman"/>
-                                      <w:sz w:val="15"/>
-                                      <w:szCs w:val="16"/>
-                                    </w:rPr>
-                                    <m:t>v</m:t>
-                                  </m:r>
-                                </m:e>
-                                <m:sub>
-                                  <m:r>
-                                    <w:rPr>
-                                      <w:rFonts w:ascii="Cambria Math" w:hAnsi="Cambria Math" w:cs="Times New Roman"/>
-                                      <w:sz w:val="15"/>
-                                      <w:szCs w:val="16"/>
-                                    </w:rPr>
-                                    <m:t>0-2</m:t>
-                                  </m:r>
-                                </m:sub>
-                              </m:sSub>
+                              <m:r>
+                                <w:rPr>
+                                  <w:rFonts w:ascii="Cambria Math" w:hAnsi="Cambria Math" w:cs="Times New Roman"/>
+                                  <w:sz w:val="15"/>
+                                  <w:szCs w:val="16"/>
+                                </w:rPr>
+                                <m:t>v</m:t>
+                              </m:r>
                             </m:oMath>
                             <w:r>
                               <w:rPr>
                                 <w:rFonts w:ascii="Times New Roman" w:hAnsi="Times New Roman" w:cs="Times New Roman"/>
+                                <w:sz w:val="15"/>
+                                <w:szCs w:val="16"/>
+                              </w:rPr>
+                              <w:t xml:space="preserve"> form </w:t>
+                            </w:r>
+                            <m:oMath>
+                              <m:r>
+                                <w:rPr>
+                                  <w:rFonts w:ascii="Cambria Math" w:hAnsi="Cambria Math" w:cs="Times New Roman"/>
+                                  <w:sz w:val="15"/>
+                                  <w:szCs w:val="16"/>
+                                </w:rPr>
+                                <m:t>t=0-2</m:t>
+                              </m:r>
+                            </m:oMath>
+                            <w:r>
+                              <w:rPr>
+                                <w:rFonts w:ascii="Times New Roman" w:hAnsi="Times New Roman" w:cs="Times New Roman" w:hint="eastAsia"/>
                                 <w:sz w:val="15"/>
                                 <w:szCs w:val="16"/>
                               </w:rPr>
@@ -5251,7 +5261,7 @@
                                           <pic:cNvPicPr/>
                                         </pic:nvPicPr>
                                         <pic:blipFill>
-                                          <a:blip r:embed="rId9"/>
+                                          <a:blip r:embed="rId10"/>
                                           <a:stretch>
                                             <a:fillRect/>
                                           </a:stretch>
@@ -5275,7 +5285,7 @@
                           <w:p>
                             <w:pPr>
                               <w:rPr>
-                                <w:rFonts w:ascii="Times New Roman" w:hAnsi="Times New Roman" w:cs="Times New Roman" w:hint="eastAsia"/>
+                                <w:rFonts w:ascii="Times New Roman" w:hAnsi="Times New Roman" w:cs="Times New Roman"/>
                                 <w:sz w:val="15"/>
                                 <w:szCs w:val="16"/>
                               </w:rPr>
@@ -5397,6 +5407,80 @@
                 <v:stroke dashstyle="3 1"/>
                 <v:textbox>
                   <w:txbxContent>
+                    <w:p>
+                      <w:pPr>
+                        <w:rPr>
+                          <w:rFonts w:ascii="Times New Roman" w:hAnsi="Times New Roman" w:cs="Times New Roman"/>
+                          <w:sz w:val="15"/>
+                          <w:szCs w:val="16"/>
+                        </w:rPr>
+                      </w:pPr>
+                      <w:r>
+                        <w:rPr>
+                          <w:rFonts w:ascii="Times New Roman" w:hAnsi="Times New Roman" w:cs="Times New Roman"/>
+                          <w:sz w:val="15"/>
+                          <w:szCs w:val="16"/>
+                        </w:rPr>
+                        <w:t xml:space="preserve">Let’s </w:t>
+                      </w:r>
+                      <w:r>
+                        <w:rPr>
+                          <w:rFonts w:ascii="Times New Roman" w:hAnsi="Times New Roman" w:cs="Times New Roman"/>
+                          <w:sz w:val="15"/>
+                          <w:szCs w:val="16"/>
+                        </w:rPr>
+                        <w:t>write</w:t>
+                      </w:r>
+                      <w:r>
+                        <w:rPr>
+                          <w:rFonts w:ascii="Times New Roman" w:hAnsi="Times New Roman" w:cs="Times New Roman"/>
+                          <w:sz w:val="15"/>
+                          <w:szCs w:val="16"/>
+                        </w:rPr>
+                        <w:t xml:space="preserve"> the </w:t>
+                      </w:r>
+                      <w:r>
+                        <w:rPr>
+                          <w:rFonts w:ascii="Times New Roman" w:hAnsi="Times New Roman" w:cs="Times New Roman"/>
+                          <w:sz w:val="15"/>
+                          <w:szCs w:val="16"/>
+                        </w:rPr>
+                        <w:t>general e</w:t>
+                      </w:r>
+                      <w:r>
+                        <w:rPr>
+                          <w:rFonts w:ascii="Times New Roman" w:hAnsi="Times New Roman" w:cs="Times New Roman"/>
+                          <w:sz w:val="15"/>
+                          <w:szCs w:val="16"/>
+                        </w:rPr>
+                        <w:t xml:space="preserve">xpression of the </w:t>
+                      </w:r>
+                      <w:r>
+                        <w:rPr>
+                          <w:rFonts w:ascii="Times New Roman" w:hAnsi="Times New Roman" w:cs="Times New Roman"/>
+                          <w:sz w:val="15"/>
+                          <w:szCs w:val="16"/>
+                        </w:rPr>
+                        <w:t>exponentially weighted average</w:t>
+                      </w:r>
+                      <w:r>
+                        <w:rPr>
+                          <w:rFonts w:ascii="Times New Roman" w:hAnsi="Times New Roman" w:cs="Times New Roman"/>
+                          <w:sz w:val="15"/>
+                          <w:szCs w:val="16"/>
+                        </w:rPr>
+                        <w:t xml:space="preserve"> here:</w:t>
+                      </w:r>
+                    </w:p>
+                    <w:p>
+                      <w:pPr>
+                        <w:rPr>
+                          <w:rFonts w:ascii="Times New Roman" w:hAnsi="Times New Roman" w:cs="Times New Roman" w:hint="eastAsia"/>
+                          <w:sz w:val="15"/>
+                          <w:szCs w:val="16"/>
+                        </w:rPr>
+                      </w:pPr>
+                    </w:p>
                     <w:p>
                       <w:pPr>
                         <w:jc w:val="center"/>
@@ -5568,6 +5652,16 @@
                     </w:p>
                     <w:p>
                       <w:pPr>
+                        <w:jc w:val="center"/>
+                        <w:rPr>
+                          <w:rFonts w:ascii="Times New Roman" w:hAnsi="Times New Roman" w:cs="Times New Roman"/>
+                          <w:sz w:val="8"/>
+                          <w:szCs w:val="10"/>
+                        </w:rPr>
+                      </w:pPr>
+                    </w:p>
+                    <w:p>
+                      <w:pPr>
                         <w:jc w:val="left"/>
                         <w:rPr>
                           <w:rFonts w:ascii="Times New Roman" w:hAnsi="Times New Roman" w:cs="Times New Roman"/>
@@ -5584,42 +5678,36 @@
                         <w:t xml:space="preserve">Below is the expanded expression of </w:t>
                       </w:r>
                       <m:oMath>
-                        <m:sSub>
-                          <m:sSubPr>
-                            <m:ctrlPr>
-                              <w:rPr>
-                                <w:rFonts w:ascii="Cambria Math" w:hAnsi="Cambria Math" w:cs="Times New Roman"/>
-                                <w:i/>
-                                <w:sz w:val="15"/>
-                                <w:szCs w:val="16"/>
-                              </w:rPr>
-                            </m:ctrlPr>
-                          </m:sSubPr>
-                          <m:e>
-                            <m:r>
-                              <w:rPr>
-                                <w:rFonts w:ascii="Cambria Math" w:hAnsi="Cambria Math" w:cs="Times New Roman"/>
-                                <w:sz w:val="15"/>
-                                <w:szCs w:val="16"/>
-                              </w:rPr>
-                              <m:t>v</m:t>
-                            </m:r>
-                          </m:e>
-                          <m:sub>
-                            <m:r>
-                              <w:rPr>
-                                <w:rFonts w:ascii="Cambria Math" w:hAnsi="Cambria Math" w:cs="Times New Roman"/>
-                                <w:sz w:val="15"/>
-                                <w:szCs w:val="16"/>
-                              </w:rPr>
-                              <m:t>0-2</m:t>
-                            </m:r>
-                          </m:sub>
-                        </m:sSub>
+                        <m:r>
+                          <w:rPr>
+                            <w:rFonts w:ascii="Cambria Math" w:hAnsi="Cambria Math" w:cs="Times New Roman"/>
+                            <w:sz w:val="15"/>
+                            <w:szCs w:val="16"/>
+                          </w:rPr>
+                          <m:t>v</m:t>
+                        </m:r>
                       </m:oMath>
                       <w:r>
                         <w:rPr>
                           <w:rFonts w:ascii="Times New Roman" w:hAnsi="Times New Roman" w:cs="Times New Roman"/>
+                          <w:sz w:val="15"/>
+                          <w:szCs w:val="16"/>
+                        </w:rPr>
+                        <w:t xml:space="preserve"> form </w:t>
+                      </w:r>
+                      <m:oMath>
+                        <m:r>
+                          <w:rPr>
+                            <w:rFonts w:ascii="Cambria Math" w:hAnsi="Cambria Math" w:cs="Times New Roman"/>
+                            <w:sz w:val="15"/>
+                            <w:szCs w:val="16"/>
+                          </w:rPr>
+                          <m:t>t=0-2</m:t>
+                        </m:r>
+                      </m:oMath>
+                      <w:r>
+                        <w:rPr>
+                          <w:rFonts w:ascii="Times New Roman" w:hAnsi="Times New Roman" w:cs="Times New Roman" w:hint="eastAsia"/>
                           <w:sz w:val="15"/>
                           <w:szCs w:val="16"/>
                         </w:rPr>
@@ -6894,7 +6982,7 @@
                                     <pic:cNvPicPr/>
                                   </pic:nvPicPr>
                                   <pic:blipFill>
-                                    <a:blip r:embed="rId9"/>
+                                    <a:blip r:embed="rId10"/>
                                     <a:stretch>
                                       <a:fillRect/>
                                     </a:stretch>
@@ -6918,7 +7006,7 @@
                     <w:p>
                       <w:pPr>
                         <w:rPr>
-                          <w:rFonts w:ascii="Times New Roman" w:hAnsi="Times New Roman" w:cs="Times New Roman" w:hint="eastAsia"/>
+                          <w:rFonts w:ascii="Times New Roman" w:hAnsi="Times New Roman" w:cs="Times New Roman"/>
                           <w:sz w:val="15"/>
                           <w:szCs w:val="16"/>
                         </w:rPr>
@@ -7023,13 +7111,7 @@
         </mc:AlternateContent>
       </w:r>
     </w:p>
-    <w:p>
-      <w:pPr>
-        <w:rPr>
-          <w:rFonts w:hint="eastAsia"/>
-        </w:rPr>
-      </w:pPr>
-    </w:p>
+    <w:p/>
     <w:sectPr>
       <w:pgSz w:w="11906" w:h="16838"/>
       <w:pgMar w:top="1440" w:right="1800" w:bottom="1440" w:left="1800" w:header="851" w:footer="992" w:gutter="0"/>
@@ -7950,4 +8032,16 @@
     </a:ext>
   </a:extLst>
 </a:theme>
+</file>
+
+<file path=customXml/item1.xml><?xml version="1.0" encoding="utf-8"?>
+<b:Sources xmlns:b="http://schemas.openxmlformats.org/officeDocument/2006/bibliography" xmlns="http://schemas.openxmlformats.org/officeDocument/2006/bibliography" SelectedStyle="\APASixthEditionOfficeOnline.xsl" StyleName="APA" Version="6"/>
+</file>
+
+<file path=customXml/itemProps1.xml><?xml version="1.0" encoding="utf-8"?>
+<ds:datastoreItem xmlns:ds="http://schemas.openxmlformats.org/officeDocument/2006/customXml" ds:itemID="{52C69576-A96B-4B0D-9688-050C66A2ACBB}">
+  <ds:schemaRefs>
+    <ds:schemaRef ds:uri="http://schemas.openxmlformats.org/officeDocument/2006/bibliography"/>
+  </ds:schemaRefs>
+</ds:datastoreItem>
 </file>